--- a/cv/cv-en.docx
+++ b/cv/cv-en.docx
@@ -4,7 +4,7 @@
   <w:body>
     <w:p>
       <w:pPr>
-        <w:spacing w:after="120"/>
+        <w:spacing w:after="120" w:line="240" w:lineRule="auto"/>
         <w:rPr>
           <w:rFonts w:ascii="Linux Libertine O" w:eastAsia="Dotum" w:hAnsi="Linux Libertine O" w:cs="Linux Libertine O"/>
           <w:b/>
@@ -17,7 +17,7 @@
       <w:bookmarkStart w:id="0" w:name="OLE_LINK3"/>
       <w:r>
         <w:rPr>
-          <w:rFonts w:ascii="Linux Libertine O" w:eastAsia="Dotum" w:hAnsi="Linux Libertine O" w:cs="Linux Libertine O"/>
+          <w:rFonts w:ascii="Heiti SC Medium" w:eastAsia="Heiti SC Medium" w:hAnsi="Heiti SC Medium" w:cs="Linux Libertine O"/>
           <w:b/>
           <w:bCs/>
           <w:noProof/>
@@ -26,22 +26,22 @@
           <w:lang w:val="en-US"/>
         </w:rPr>
         <w:drawing>
-          <wp:anchor distT="0" distB="0" distL="114300" distR="114300" simplePos="0" relativeHeight="251658240" behindDoc="1" locked="0" layoutInCell="1" allowOverlap="1" wp14:anchorId="6D52521A" wp14:editId="4FB9E614">
+          <wp:anchor distT="0" distB="0" distL="114300" distR="114300" simplePos="0" relativeHeight="251658240" behindDoc="1" locked="0" layoutInCell="1" allowOverlap="1" wp14:anchorId="6D52521A" wp14:editId="0331BE74">
             <wp:simplePos x="0" y="0"/>
             <wp:positionH relativeFrom="column">
-              <wp:posOffset>5634275</wp:posOffset>
+              <wp:posOffset>5790777</wp:posOffset>
             </wp:positionH>
             <wp:positionV relativeFrom="paragraph">
-              <wp:posOffset>54500</wp:posOffset>
+              <wp:posOffset>423</wp:posOffset>
             </wp:positionV>
-            <wp:extent cx="846854" cy="1238463"/>
-            <wp:effectExtent l="0" t="0" r="4445" b="0"/>
+            <wp:extent cx="770890" cy="1127125"/>
+            <wp:effectExtent l="0" t="0" r="3810" b="3175"/>
             <wp:wrapTight wrapText="bothSides">
               <wp:wrapPolygon edited="0">
                 <wp:start x="0" y="0"/>
-                <wp:lineTo x="0" y="21268"/>
-                <wp:lineTo x="21389" y="21268"/>
-                <wp:lineTo x="21389" y="0"/>
+                <wp:lineTo x="0" y="21417"/>
+                <wp:lineTo x="21351" y="21417"/>
+                <wp:lineTo x="21351" y="0"/>
                 <wp:lineTo x="0" y="0"/>
               </wp:wrapPolygon>
             </wp:wrapTight>
@@ -57,7 +57,7 @@
                     <pic:cNvPicPr/>
                   </pic:nvPicPr>
                   <pic:blipFill>
-                    <a:blip r:embed="rId7" cstate="print">
+                    <a:blip r:embed="rId8" cstate="print">
                       <a:extLst>
                         <a:ext uri="{28A0092B-C50C-407E-A947-70E740481C1C}">
                           <a14:useLocalDpi xmlns:a14="http://schemas.microsoft.com/office/drawing/2010/main" val="0"/>
@@ -71,7 +71,7 @@
                   <pic:spPr>
                     <a:xfrm>
                       <a:off x="0" y="0"/>
-                      <a:ext cx="846854" cy="1238463"/>
+                      <a:ext cx="770890" cy="1127125"/>
                     </a:xfrm>
                     <a:prstGeom prst="rect">
                       <a:avLst/>
@@ -91,6 +91,17 @@
       </w:r>
       <w:r>
         <w:rPr>
+          <w:rFonts w:ascii="Heiti SC Medium" w:eastAsia="Heiti SC Medium" w:hAnsi="Heiti SC Medium" w:cs="Linux Libertine O"/>
+          <w:b/>
+          <w:bCs/>
+          <w:sz w:val="40"/>
+          <w:szCs w:val="40"/>
+          <w:lang w:val="en-US"/>
+        </w:rPr>
+        <w:t>PENGXIANG WANG</w:t>
+      </w:r>
+      <w:r>
+        <w:rPr>
           <w:rFonts w:ascii="Linux Libertine O" w:eastAsia="Dotum" w:hAnsi="Linux Libertine O" w:cs="Linux Libertine O"/>
           <w:b/>
           <w:bCs/>
@@ -98,24 +109,13 @@
           <w:szCs w:val="40"/>
           <w:lang w:val="en-US"/>
         </w:rPr>
-        <w:t>PENGXIANG WANG</w:t>
-      </w:r>
-      <w:r>
-        <w:rPr>
-          <w:rFonts w:ascii="Linux Libertine O" w:eastAsia="Dotum" w:hAnsi="Linux Libertine O" w:cs="Linux Libertine O"/>
-          <w:b/>
-          <w:bCs/>
-          <w:sz w:val="40"/>
-          <w:szCs w:val="40"/>
-          <w:lang w:val="en-US"/>
-        </w:rPr>
         <w:t xml:space="preserve"> (Shawn)</w:t>
       </w:r>
     </w:p>
     <w:bookmarkEnd w:id="0"/>
     <w:p>
       <w:pPr>
-        <w:spacing w:after="0"/>
+        <w:spacing w:after="0" w:line="240" w:lineRule="auto"/>
         <w:rPr>
           <w:rFonts w:ascii="Linux Libertine O" w:hAnsi="Linux Libertine O" w:cs="Linux Libertine O"/>
         </w:rPr>
@@ -124,101 +124,61 @@
         <w:rPr>
           <w:rFonts w:ascii="Linux Libertine O" w:hAnsi="Linux Libertine O" w:cs="Linux Libertine O"/>
         </w:rPr>
-        <w:fldChar w:fldCharType="begin"/>
+        <w:t>shawn.pxwang@gmail.com</w:t>
       </w:r>
       <w:r>
         <w:rPr>
           <w:rFonts w:ascii="Linux Libertine O" w:hAnsi="Linux Libertine O" w:cs="Linux Libertine O"/>
         </w:rPr>
-        <w:instrText>HYPERLINK "mailto:</w:instrText>
-      </w:r>
+        <w:t xml:space="preserve"> </w:t>
+      </w:r>
+      <w:bookmarkStart w:id="1" w:name="OLE_LINK2"/>
       <w:r>
         <w:rPr>
           <w:rFonts w:ascii="Linux Libertine O" w:hAnsi="Linux Libertine O" w:cs="Linux Libertine O"/>
         </w:rPr>
-        <w:instrText>shawn.pxwang@gmail.com</w:instrText>
-      </w:r>
+        <w:t>∙</w:t>
+      </w:r>
+      <w:bookmarkEnd w:id="1"/>
       <w:r>
         <w:rPr>
           <w:rFonts w:ascii="Linux Libertine O" w:hAnsi="Linux Libertine O" w:cs="Linux Libertine O"/>
         </w:rPr>
-        <w:instrText>"</w:instrText>
-      </w:r>
-      <w:r>
-        <w:rPr>
-          <w:rFonts w:ascii="Linux Libertine O" w:hAnsi="Linux Libertine O" w:cs="Linux Libertine O"/>
-        </w:rPr>
-        <w:fldChar w:fldCharType="separate"/>
-      </w:r>
-      <w:r>
-        <w:rPr>
-          <w:rStyle w:val="Hyperlink"/>
-          <w:rFonts w:ascii="Linux Libertine O" w:hAnsi="Linux Libertine O" w:cs="Linux Libertine O"/>
-        </w:rPr>
-        <w:t>shawn.pxwang@gmail.com</w:t>
-      </w:r>
-      <w:r>
-        <w:rPr>
-          <w:rFonts w:ascii="Linux Libertine O" w:hAnsi="Linux Libertine O" w:cs="Linux Libertine O"/>
-        </w:rPr>
-        <w:fldChar w:fldCharType="end"/>
-      </w:r>
-      <w:r>
-        <w:rPr>
-          <w:rFonts w:ascii="Linux Libertine O" w:hAnsi="Linux Libertine O" w:cs="Linux Libertine O"/>
-        </w:rPr>
         <w:t xml:space="preserve"> </w:t>
       </w:r>
-      <w:bookmarkStart w:id="1" w:name="OLE_LINK2"/>
-      <w:r>
-        <w:rPr>
-          <w:rFonts w:ascii="Linux Libertine O" w:hAnsi="Linux Libertine O" w:cs="Linux Libertine O"/>
-        </w:rPr>
-        <w:t>∙</w:t>
-      </w:r>
-      <w:bookmarkEnd w:id="1"/>
-      <w:r>
-        <w:rPr>
-          <w:rFonts w:ascii="Linux Libertine O" w:hAnsi="Linux Libertine O" w:cs="Linux Libertine O"/>
-        </w:rPr>
-        <w:t xml:space="preserve"> </w:t>
-      </w:r>
-      <w:r>
-        <w:rPr>
-          <w:rFonts w:ascii="Linux Libertine O" w:hAnsi="Linux Libertine O" w:cs="Linux Libertine O"/>
-        </w:rPr>
-        <w:fldChar w:fldCharType="begin"/>
-      </w:r>
-      <w:r>
-        <w:rPr>
-          <w:rFonts w:ascii="Linux Libertine O" w:hAnsi="Linux Libertine O" w:cs="Linux Libertine O"/>
-        </w:rPr>
-        <w:instrText>HYPERLINK "https://pengxiang-wang.com/"</w:instrText>
-      </w:r>
-      <w:r>
-        <w:rPr>
-          <w:rFonts w:ascii="Linux Libertine O" w:hAnsi="Linux Libertine O" w:cs="Linux Libertine O"/>
-        </w:rPr>
-      </w:r>
-      <w:r>
-        <w:rPr>
-          <w:rFonts w:ascii="Linux Libertine O" w:hAnsi="Linux Libertine O" w:cs="Linux Libertine O"/>
-        </w:rPr>
-        <w:fldChar w:fldCharType="separate"/>
-      </w:r>
-      <w:r>
-        <w:rPr>
-          <w:rStyle w:val="Hyperlink"/>
-          <w:rFonts w:ascii="Linux Libertine O" w:hAnsi="Linux Libertine O" w:cs="Linux Libertine O"/>
-        </w:rPr>
-        <w:t>Homepage</w:t>
-      </w:r>
-      <w:r>
-        <w:rPr>
-          <w:rFonts w:ascii="Linux Libertine O" w:hAnsi="Linux Libertine O" w:cs="Linux Libertine O"/>
-        </w:rPr>
-        <w:fldChar w:fldCharType="end"/>
-      </w:r>
+      <w:hyperlink r:id="rId9" w:history="1">
+        <w:r>
+          <w:rPr>
+            <w:rStyle w:val="Hyperlink"/>
+            <w:rFonts w:ascii="Linux Libertine O" w:hAnsi="Linux Libertine O" w:cs="Linux Libertine O"/>
+          </w:rPr>
+          <w:t>Homepag</w:t>
+        </w:r>
+        <w:r>
+          <w:rPr>
+            <w:rStyle w:val="Hyperlink"/>
+            <w:rFonts w:ascii="Linux Libertine O" w:hAnsi="Linux Libertine O" w:cs="Linux Libertine O"/>
+            <w:lang w:val="en-US"/>
+          </w:rPr>
+          <w:t xml:space="preserve">e </w:t>
+        </w:r>
+        <w:r>
+          <w:rPr>
+            <w:rStyle w:val="Hyperlink"/>
+            <w:rFonts w:ascii="Linux Libertine O" w:hAnsi="Linux Libertine O" w:cs="Linux Libertine O"/>
+            <w:lang w:val="en-US"/>
+          </w:rPr>
+          <w:t xml:space="preserve">&amp; </w:t>
+        </w:r>
+        <w:r>
+          <w:rPr>
+            <w:rStyle w:val="Hyperlink"/>
+            <w:rFonts w:ascii="Linux Libertine O" w:hAnsi="Linux Libertine O" w:cs="Linux Libertine O"/>
+            <w:lang w:val="en-US"/>
+          </w:rPr>
+          <w:t>Blog</w:t>
+        </w:r>
+      </w:hyperlink>
       <w:bookmarkStart w:id="2" w:name="OLE_LINK1"/>
       <w:r>
         <w:rPr>
@@ -249,7 +209,7 @@
     <w:bookmarkStart w:id="3" w:name="OLE_LINK4"/>
     <w:p>
       <w:pPr>
-        <w:spacing w:after="120"/>
+        <w:spacing w:after="120" w:line="240" w:lineRule="auto"/>
         <w:rPr>
           <w:rFonts w:ascii="Linux Libertine O" w:hAnsi="Linux Libertine O" w:cs="Linux Libertine O"/>
         </w:rPr>
@@ -321,7 +281,7 @@
         </w:rPr>
         <w:t xml:space="preserve"> </w:t>
       </w:r>
-      <w:hyperlink r:id="rId8" w:history="1">
+      <w:hyperlink r:id="rId10" w:history="1">
         <w:r>
           <w:rPr>
             <w:rStyle w:val="Hyperlink"/>
@@ -336,19 +296,11 @@
         </w:rPr>
         <w:t xml:space="preserve"> (</w:t>
       </w:r>
-      <w:proofErr w:type="spellStart"/>
       <w:r>
         <w:rPr>
           <w:rFonts w:ascii="Linux Libertine O" w:hAnsi="Linux Libertine O" w:cs="Linux Libertine O"/>
         </w:rPr>
-        <w:t>pengxiang</w:t>
-      </w:r>
-      <w:proofErr w:type="spellEnd"/>
-      <w:r>
-        <w:rPr>
-          <w:rFonts w:ascii="Linux Libertine O" w:hAnsi="Linux Libertine O" w:cs="Linux Libertine O"/>
-        </w:rPr>
-        <w:t>-wang</w:t>
+        <w:t>pengxiang-wang</w:t>
       </w:r>
       <w:r>
         <w:rPr>
@@ -360,8 +312,9 @@
     <w:p>
       <w:pPr>
         <w:pBdr>
-          <w:bottom w:val="single" w:sz="6" w:space="1" w:color="auto"/>
+          <w:bottom w:val="single" w:sz="6" w:space="0" w:color="auto"/>
         </w:pBdr>
+        <w:spacing w:before="120" w:after="120" w:line="240" w:lineRule="auto"/>
         <w:rPr>
           <w:rFonts w:ascii="Linux Libertine O" w:hAnsi="Linux Libertine O" w:cs="Linux Libertine O"/>
         </w:rPr>
@@ -378,13 +331,21 @@
         <w:rPr>
           <w:rFonts w:ascii="Linux Libertine O" w:hAnsi="Linux Libertine O" w:cs="Linux Libertine O"/>
         </w:rPr>
-        <w:t xml:space="preserve"> PhD candidate in applied mathematics, math background + 5 years of experience on </w:t>
-      </w:r>
+        <w:t xml:space="preserve"> PhD candidate in applied mathematics, math background + 5 years of experience </w:t>
+      </w:r>
+      <w:bookmarkStart w:id="4" w:name="OLE_LINK51"/>
       <w:r>
         <w:rPr>
           <w:rFonts w:ascii="Linux Libertine O" w:hAnsi="Linux Libertine O" w:cs="Linux Libertine O"/>
-          <w:b/>
-          <w:bCs/>
+        </w:rPr>
+        <w:t xml:space="preserve">on </w:t>
+      </w:r>
+      <w:bookmarkEnd w:id="4"/>
+      <w:r>
+        <w:rPr>
+          <w:rFonts w:ascii="Linux Libertine O" w:hAnsi="Linux Libertine O" w:cs="Linux Libertine O"/>
+          <w:i/>
+          <w:iCs/>
         </w:rPr>
         <w:t>machine learning</w:t>
       </w:r>
@@ -397,8 +358,8 @@
       <w:r>
         <w:rPr>
           <w:rFonts w:ascii="Linux Libertine O" w:hAnsi="Linux Libertine O" w:cs="Linux Libertine O"/>
-          <w:b/>
-          <w:bCs/>
+          <w:i/>
+          <w:iCs/>
         </w:rPr>
         <w:t>continual learning</w:t>
       </w:r>
@@ -406,8 +367,9 @@
     <w:p>
       <w:pPr>
         <w:pBdr>
-          <w:bottom w:val="single" w:sz="6" w:space="1" w:color="auto"/>
+          <w:bottom w:val="single" w:sz="6" w:space="0" w:color="auto"/>
         </w:pBdr>
+        <w:spacing w:before="160" w:after="60" w:line="240" w:lineRule="auto"/>
         <w:rPr>
           <w:rFonts w:ascii="Linux Libertine O" w:hAnsi="Linux Libertine O" w:cs="Linux Libertine O"/>
           <w:b/>
@@ -415,7 +377,7 @@
           <w:lang w:val="en-US"/>
         </w:rPr>
       </w:pPr>
-      <w:bookmarkStart w:id="4" w:name="OLE_LINK10"/>
+      <w:bookmarkStart w:id="5" w:name="OLE_LINK10"/>
       <w:r>
         <w:rPr>
           <w:rFonts w:ascii="Linux Libertine O" w:hAnsi="Linux Libertine O" w:cs="Linux Libertine O"/>
@@ -431,6 +393,14 @@
         <w:tblStyle w:val="TableGrid"/>
         <w:tblW w:w="10480" w:type="dxa"/>
         <w:tblInd w:w="5" w:type="dxa"/>
+        <w:tblBorders>
+          <w:top w:val="none" w:sz="0" w:space="0" w:color="auto"/>
+          <w:left w:val="none" w:sz="0" w:space="0" w:color="auto"/>
+          <w:bottom w:val="none" w:sz="0" w:space="0" w:color="auto"/>
+          <w:right w:val="none" w:sz="0" w:space="0" w:color="auto"/>
+          <w:insideH w:val="none" w:sz="0" w:space="0" w:color="auto"/>
+          <w:insideV w:val="none" w:sz="0" w:space="0" w:color="auto"/>
+        </w:tblBorders>
         <w:tblLook w:val="04A0" w:firstRow="1" w:lastRow="0" w:firstColumn="1" w:lastColumn="0" w:noHBand="0" w:noVBand="1"/>
       </w:tblPr>
       <w:tblGrid>
@@ -446,13 +416,14 @@
           </w:tcPr>
           <w:p>
             <w:pPr>
-              <w:rPr>
-                <w:rFonts w:ascii="Linux Libertine O" w:hAnsi="Linux Libertine O" w:cs="Linux Libertine O"/>
-                <w:lang w:val="en-US"/>
-              </w:rPr>
-            </w:pPr>
-            <w:bookmarkStart w:id="5" w:name="_Hlk182656522"/>
-            <w:bookmarkEnd w:id="4"/>
+              <w:spacing w:after="120"/>
+              <w:rPr>
+                <w:rFonts w:ascii="Linux Libertine O" w:hAnsi="Linux Libertine O" w:cs="Linux Libertine O"/>
+                <w:lang w:val="en-US"/>
+              </w:rPr>
+            </w:pPr>
+            <w:bookmarkStart w:id="6" w:name="_Hlk182656522"/>
+            <w:bookmarkEnd w:id="5"/>
             <w:r>
               <w:rPr>
                 <w:rFonts w:ascii="Linux Libertine O" w:hAnsi="Linux Libertine O" w:cs="Linux Libertine O"/>
@@ -460,9 +431,9 @@
                 <w:lang w:val="en-US"/>
               </w:rPr>
               <w:drawing>
-                <wp:inline distT="0" distB="0" distL="0" distR="0" wp14:anchorId="26786548" wp14:editId="73D25152">
-                  <wp:extent cx="405727" cy="413479"/>
-                  <wp:effectExtent l="0" t="0" r="1270" b="5715"/>
+                <wp:inline distT="0" distB="0" distL="0" distR="0" wp14:anchorId="26786548" wp14:editId="47D6207C">
+                  <wp:extent cx="363337" cy="370279"/>
+                  <wp:effectExtent l="0" t="0" r="5080" b="0"/>
                   <wp:docPr id="2068564755" name="Graphic 1"/>
                   <wp:cNvGraphicFramePr>
                     <a:graphicFrameLocks xmlns:a="http://schemas.openxmlformats.org/drawingml/2006/main" noChangeAspect="1"/>
@@ -475,10 +446,10 @@
                           <pic:cNvPicPr/>
                         </pic:nvPicPr>
                         <pic:blipFill>
-                          <a:blip r:embed="rId9">
+                          <a:blip r:embed="rId11">
                             <a:extLst>
                               <a:ext uri="{96DAC541-7B7A-43D3-8B79-37D633B846F1}">
-                                <asvg:svgBlip xmlns:asvg="http://schemas.microsoft.com/office/drawing/2016/SVG/main" r:embed="rId10"/>
+                                <asvg:svgBlip xmlns:asvg="http://schemas.microsoft.com/office/drawing/2016/SVG/main" r:embed="rId12"/>
                               </a:ext>
                             </a:extLst>
                           </a:blip>
@@ -489,7 +460,7 @@
                         <pic:spPr>
                           <a:xfrm>
                             <a:off x="0" y="0"/>
-                            <a:ext cx="418128" cy="426117"/>
+                            <a:ext cx="365055" cy="372029"/>
                           </a:xfrm>
                           <a:prstGeom prst="rect">
                             <a:avLst/>
@@ -511,14 +482,18 @@
             <w:pPr>
               <w:rPr>
                 <w:rFonts w:ascii="Linux Libertine O" w:hAnsi="Linux Libertine O" w:cs="Linux Libertine O"/>
-                <w:lang w:val="en-US"/>
-              </w:rPr>
-            </w:pPr>
-            <w:hyperlink r:id="rId11" w:history="1">
+                <w:b/>
+                <w:bCs/>
+                <w:lang w:val="en-US"/>
+              </w:rPr>
+            </w:pPr>
+            <w:hyperlink r:id="rId13" w:history="1">
               <w:r>
                 <w:rPr>
                   <w:rStyle w:val="Hyperlink"/>
                   <w:rFonts w:ascii="Linux Libertine O" w:hAnsi="Linux Libertine O" w:cs="Linux Libertine O"/>
+                  <w:b/>
+                  <w:bCs/>
                   <w:lang w:val="en-US"/>
                 </w:rPr>
                 <w:t>University of Bristol</w:t>
@@ -527,15 +502,19 @@
             <w:r>
               <w:rPr>
                 <w:rFonts w:ascii="Linux Libertine O" w:hAnsi="Linux Libertine O" w:cs="Linux Libertine O"/>
+                <w:b/>
+                <w:bCs/>
                 <w:lang w:val="en-US"/>
               </w:rPr>
               <w:t xml:space="preserve">, </w:t>
             </w:r>
-            <w:hyperlink r:id="rId12" w:history="1">
+            <w:hyperlink r:id="rId14" w:history="1">
               <w:r>
                 <w:rPr>
                   <w:rStyle w:val="Hyperlink"/>
                   <w:rFonts w:ascii="Linux Libertine O" w:hAnsi="Linux Libertine O" w:cs="Linux Libertine O"/>
+                  <w:b/>
+                  <w:bCs/>
                   <w:lang w:val="en-US"/>
                 </w:rPr>
                 <w:t>School of Engineering Mathematics</w:t>
@@ -597,29 +576,13 @@
               </w:rPr>
               <w:t xml:space="preserve">Visiting Research Associate, Supervisor: </w:t>
             </w:r>
-            <w:hyperlink r:id="rId13" w:history="1">
+            <w:hyperlink r:id="rId15" w:history="1">
               <w:r>
                 <w:rPr>
                   <w:rStyle w:val="Hyperlink"/>
                   <w:rFonts w:ascii="Linux Libertine O" w:hAnsi="Linux Libertine O" w:cs="Linux Libertine O"/>
                 </w:rPr>
-                <w:t xml:space="preserve">Prof </w:t>
-              </w:r>
-              <w:proofErr w:type="spellStart"/>
-              <w:r>
-                <w:rPr>
-                  <w:rStyle w:val="Hyperlink"/>
-                  <w:rFonts w:ascii="Linux Libertine O" w:hAnsi="Linux Libertine O" w:cs="Linux Libertine O"/>
-                </w:rPr>
-                <w:t>Weiru</w:t>
-              </w:r>
-              <w:proofErr w:type="spellEnd"/>
-              <w:r>
-                <w:rPr>
-                  <w:rStyle w:val="Hyperlink"/>
-                  <w:rFonts w:ascii="Linux Libertine O" w:hAnsi="Linux Libertine O" w:cs="Linux Libertine O"/>
-                </w:rPr>
-                <w:t xml:space="preserve"> Liu</w:t>
+                <w:t>Prof Weiru Liu</w:t>
               </w:r>
             </w:hyperlink>
             <w:r>
@@ -628,7 +591,7 @@
               </w:rPr>
               <w:t xml:space="preserve">, </w:t>
             </w:r>
-            <w:hyperlink r:id="rId14" w:history="1">
+            <w:hyperlink r:id="rId16" w:history="1">
               <w:r>
                 <w:rPr>
                   <w:rStyle w:val="Hyperlink"/>
@@ -669,12 +632,13 @@
           </w:tcPr>
           <w:p>
             <w:pPr>
-              <w:rPr>
-                <w:rFonts w:ascii="Linux Libertine O" w:hAnsi="Linux Libertine O" w:cs="Linux Libertine O"/>
-                <w:lang w:val="en-US"/>
-              </w:rPr>
-            </w:pPr>
-            <w:bookmarkStart w:id="6" w:name="_Hlk182650875"/>
+              <w:spacing w:after="120"/>
+              <w:rPr>
+                <w:rFonts w:ascii="Linux Libertine O" w:hAnsi="Linux Libertine O" w:cs="Linux Libertine O"/>
+                <w:lang w:val="en-US"/>
+              </w:rPr>
+            </w:pPr>
+            <w:bookmarkStart w:id="7" w:name="_Hlk182650875"/>
             <w:r>
               <w:rPr>
                 <w:rFonts w:ascii="Linux Libertine O" w:hAnsi="Linux Libertine O" w:cs="Linux Libertine O"/>
@@ -682,9 +646,9 @@
                 <w:lang w:val="en-US"/>
               </w:rPr>
               <w:drawing>
-                <wp:inline distT="0" distB="0" distL="0" distR="0" wp14:anchorId="3ECB4941" wp14:editId="0AE24A39">
-                  <wp:extent cx="405130" cy="405130"/>
-                  <wp:effectExtent l="0" t="0" r="1270" b="1270"/>
+                <wp:inline distT="0" distB="0" distL="0" distR="0" wp14:anchorId="3ECB4941" wp14:editId="71DB1870">
+                  <wp:extent cx="362644" cy="363220"/>
+                  <wp:effectExtent l="0" t="0" r="5715" b="5080"/>
                   <wp:docPr id="306848002" name="Picture 2" descr="A logo with a black and red circle&#10;&#10;Description automatically generated"/>
                   <wp:cNvGraphicFramePr>
                     <a:graphicFrameLocks xmlns:a="http://schemas.openxmlformats.org/drawingml/2006/main" noChangeAspect="1"/>
@@ -697,227 +661,7 @@
                           <pic:cNvPicPr/>
                         </pic:nvPicPr>
                         <pic:blipFill>
-                          <a:blip r:embed="rId15" cstate="print">
-                            <a:extLst>
-                              <a:ext uri="{28A0092B-C50C-407E-A947-70E740481C1C}">
-                                <a14:useLocalDpi xmlns:a14="http://schemas.microsoft.com/office/drawing/2010/main" val="0"/>
-                              </a:ext>
-                            </a:extLst>
-                          </a:blip>
-                          <a:stretch>
-                            <a:fillRect/>
-                          </a:stretch>
-                        </pic:blipFill>
-                        <pic:spPr>
-                          <a:xfrm flipH="1">
-                            <a:off x="0" y="0"/>
-                            <a:ext cx="414978" cy="414978"/>
-                          </a:xfrm>
-                          <a:prstGeom prst="rect">
-                            <a:avLst/>
-                          </a:prstGeom>
-                        </pic:spPr>
-                      </pic:pic>
-                    </a:graphicData>
-                  </a:graphic>
-                </wp:inline>
-              </w:drawing>
-            </w:r>
-          </w:p>
-        </w:tc>
-        <w:tc>
-          <w:tcPr>
-            <w:tcW w:w="7357" w:type="dxa"/>
-          </w:tcPr>
-          <w:p>
-            <w:pPr>
-              <w:rPr>
-                <w:rFonts w:ascii="Linux Libertine O" w:hAnsi="Linux Libertine O" w:cs="Linux Libertine O"/>
-              </w:rPr>
-            </w:pPr>
-            <w:hyperlink r:id="rId16" w:history="1">
-              <w:r>
-                <w:rPr>
-                  <w:rStyle w:val="Hyperlink"/>
-                  <w:rFonts w:ascii="Linux Libertine O" w:hAnsi="Linux Libertine O" w:cs="Linux Libertine O"/>
-                  <w:lang w:val="en-US"/>
-                </w:rPr>
-                <w:t>Peking University</w:t>
-              </w:r>
-            </w:hyperlink>
-            <w:r>
-              <w:rPr>
-                <w:rFonts w:ascii="Linux Libertine O" w:hAnsi="Linux Libertine O" w:cs="Linux Libertine O"/>
-                <w:lang w:val="en-US"/>
-              </w:rPr>
-              <w:t xml:space="preserve">, </w:t>
-            </w:r>
-            <w:hyperlink r:id="rId17" w:history="1">
-              <w:r>
-                <w:rPr>
-                  <w:rStyle w:val="Hyperlink"/>
-                  <w:rFonts w:ascii="Linux Libertine O" w:hAnsi="Linux Libertine O" w:cs="Linux Libertine O"/>
-                </w:rPr>
-                <w:t>School of Mathematical Sciences</w:t>
-              </w:r>
-            </w:hyperlink>
-          </w:p>
-        </w:tc>
-        <w:tc>
-          <w:tcPr>
-            <w:tcW w:w="2267" w:type="dxa"/>
-          </w:tcPr>
-          <w:p>
-            <w:pPr>
-              <w:jc w:val="right"/>
-              <w:rPr>
-                <w:rFonts w:ascii="Linux Libertine O" w:hAnsi="Linux Libertine O" w:cs="Linux Libertine O"/>
-              </w:rPr>
-            </w:pPr>
-            <w:r>
-              <w:rPr>
-                <w:rFonts w:ascii="Linux Libertine O" w:hAnsi="Linux Libertine O" w:cs="Linux Libertine O"/>
-              </w:rPr>
-              <w:t>Sep 2020 - Present</w:t>
-            </w:r>
-          </w:p>
-        </w:tc>
-      </w:tr>
-      <w:tr>
-        <w:trPr>
-          <w:trHeight w:val="267"/>
-        </w:trPr>
-        <w:tc>
-          <w:tcPr>
-            <w:tcW w:w="856" w:type="dxa"/>
-            <w:vMerge/>
-          </w:tcPr>
-          <w:p>
-            <w:pPr>
-              <w:rPr>
-                <w:rFonts w:ascii="Linux Libertine O" w:hAnsi="Linux Libertine O" w:cs="Linux Libertine O"/>
-                <w:lang w:val="en-US"/>
-              </w:rPr>
-            </w:pPr>
-          </w:p>
-        </w:tc>
-        <w:tc>
-          <w:tcPr>
-            <w:tcW w:w="7357" w:type="dxa"/>
-          </w:tcPr>
-          <w:p>
-            <w:pPr>
-              <w:rPr>
-                <w:rFonts w:ascii="Linux Libertine O" w:hAnsi="Linux Libertine O" w:cs="Linux Libertine O"/>
-              </w:rPr>
-            </w:pPr>
-            <w:r>
-              <w:rPr>
-                <w:rFonts w:ascii="Linux Libertine O" w:hAnsi="Linux Libertine O" w:cs="Linux Libertine O"/>
-              </w:rPr>
-              <w:t xml:space="preserve">PhD Candidate, Applied Mathematics, Supervisor: </w:t>
-            </w:r>
-            <w:hyperlink r:id="rId18" w:history="1">
-              <w:r>
-                <w:rPr>
-                  <w:rStyle w:val="Hyperlink"/>
-                  <w:rFonts w:ascii="Linux Libertine O" w:hAnsi="Linux Libertine O" w:cs="Linux Libertine O"/>
-                </w:rPr>
-                <w:t xml:space="preserve">Dr </w:t>
-              </w:r>
-              <w:proofErr w:type="spellStart"/>
-              <w:r>
-                <w:rPr>
-                  <w:rStyle w:val="Hyperlink"/>
-                  <w:rFonts w:ascii="Linux Libertine O" w:hAnsi="Linux Libertine O" w:cs="Linux Libertine O"/>
-                </w:rPr>
-                <w:t>Kedian</w:t>
-              </w:r>
-              <w:proofErr w:type="spellEnd"/>
-              <w:r>
-                <w:rPr>
-                  <w:rStyle w:val="Hyperlink"/>
-                  <w:rFonts w:ascii="Linux Libertine O" w:hAnsi="Linux Libertine O" w:cs="Linux Libertine O"/>
-                </w:rPr>
-                <w:t xml:space="preserve"> Mu</w:t>
-              </w:r>
-            </w:hyperlink>
-          </w:p>
-        </w:tc>
-        <w:tc>
-          <w:tcPr>
-            <w:tcW w:w="2267" w:type="dxa"/>
-          </w:tcPr>
-          <w:p>
-            <w:pPr>
-              <w:jc w:val="right"/>
-              <w:rPr>
-                <w:rFonts w:ascii="Linux Libertine O" w:hAnsi="Linux Libertine O" w:cs="Linux Libertine O"/>
-                <w:lang w:val="en-US"/>
-              </w:rPr>
-            </w:pPr>
-            <w:r>
-              <w:rPr>
-                <w:rFonts w:ascii="Linux Libertine O" w:hAnsi="Linux Libertine O" w:cs="Linux Libertine O"/>
-                <w:lang w:val="en-US"/>
-              </w:rPr>
-              <w:t>Beijing</w:t>
-            </w:r>
-            <w:r>
-              <w:rPr>
-                <w:rFonts w:ascii="Linux Libertine O" w:hAnsi="Linux Libertine O" w:cs="Linux Libertine O"/>
-                <w:lang w:val="en-US"/>
-              </w:rPr>
-              <w:t xml:space="preserve">, </w:t>
-            </w:r>
-            <w:r>
-              <w:rPr>
-                <w:rFonts w:ascii="Linux Libertine O" w:hAnsi="Linux Libertine O" w:cs="Linux Libertine O"/>
-                <w:lang w:val="en-US"/>
-              </w:rPr>
-              <w:t>China</w:t>
-            </w:r>
-          </w:p>
-        </w:tc>
-      </w:tr>
-      <w:tr>
-        <w:tc>
-          <w:tcPr>
-            <w:tcW w:w="856" w:type="dxa"/>
-            <w:vMerge w:val="restart"/>
-          </w:tcPr>
-          <w:p>
-            <w:pPr>
-              <w:rPr>
-                <w:rFonts w:ascii="Linux Libertine O" w:hAnsi="Linux Libertine O" w:cs="Linux Libertine O"/>
-                <w:lang w:val="en-US"/>
-              </w:rPr>
-            </w:pPr>
-            <w:bookmarkStart w:id="7" w:name="_Hlk182656528"/>
-            <w:bookmarkEnd w:id="6"/>
-            <w:r>
-              <w:rPr>
-                <w:rFonts w:ascii="Linux Libertine O" w:hAnsi="Linux Libertine O" w:cs="Linux Libertine O"/>
-                <w:noProof/>
-                <w:lang w:val="en-US"/>
-              </w:rPr>
-              <w:drawing>
-                <wp:inline distT="0" distB="0" distL="0" distR="0" wp14:anchorId="5C94B7BB" wp14:editId="5B99895F">
-                  <wp:extent cx="405130" cy="400307"/>
-                  <wp:effectExtent l="0" t="0" r="1270" b="6350"/>
-                  <wp:docPr id="1139201764" name="Picture 3" descr="A logo of a tree with a bird in the middle&#10;&#10;Description automatically generated"/>
-                  <wp:cNvGraphicFramePr>
-                    <a:graphicFrameLocks xmlns:a="http://schemas.openxmlformats.org/drawingml/2006/main" noChangeAspect="1"/>
-                  </wp:cNvGraphicFramePr>
-                  <a:graphic xmlns:a="http://schemas.openxmlformats.org/drawingml/2006/main">
-                    <a:graphicData uri="http://schemas.openxmlformats.org/drawingml/2006/picture">
-                      <pic:pic xmlns:pic="http://schemas.openxmlformats.org/drawingml/2006/picture">
-                        <pic:nvPicPr>
-                          <pic:cNvPr id="1139201764" name="Picture 3" descr="A logo of a tree with a bird in the middle&#10;&#10;Description automatically generated"/>
-                          <pic:cNvPicPr/>
-                        </pic:nvPicPr>
-                        <pic:blipFill>
-                          <a:blip r:embed="rId19" cstate="print">
+                          <a:blip r:embed="rId17" cstate="print">
                             <a:extLst>
                               <a:ext uri="{28A0092B-C50C-407E-A947-70E740481C1C}">
                                 <a14:useLocalDpi xmlns:a14="http://schemas.microsoft.com/office/drawing/2010/main" val="0"/>
@@ -931,7 +675,7 @@
                         <pic:spPr>
                           <a:xfrm>
                             <a:off x="0" y="0"/>
-                            <a:ext cx="432420" cy="427272"/>
+                            <a:ext cx="432512" cy="433199"/>
                           </a:xfrm>
                           <a:prstGeom prst="rect">
                             <a:avLst/>
@@ -953,30 +697,40 @@
             <w:pPr>
               <w:rPr>
                 <w:rFonts w:ascii="Linux Libertine O" w:hAnsi="Linux Libertine O" w:cs="Linux Libertine O"/>
-              </w:rPr>
-            </w:pPr>
-            <w:hyperlink r:id="rId20" w:history="1">
+                <w:b/>
+                <w:bCs/>
+              </w:rPr>
+            </w:pPr>
+            <w:hyperlink r:id="rId18" w:history="1">
               <w:r>
                 <w:rPr>
                   <w:rStyle w:val="Hyperlink"/>
                   <w:rFonts w:ascii="Linux Libertine O" w:hAnsi="Linux Libertine O" w:cs="Linux Libertine O"/>
+                  <w:b/>
+                  <w:bCs/>
+                  <w:lang w:val="en-US"/>
                 </w:rPr>
-                <w:t>Beijing Institute of Technology</w:t>
+                <w:t>Peking University</w:t>
               </w:r>
             </w:hyperlink>
             <w:r>
               <w:rPr>
                 <w:rFonts w:ascii="Linux Libertine O" w:hAnsi="Linux Libertine O" w:cs="Linux Libertine O"/>
+                <w:b/>
+                <w:bCs/>
+                <w:lang w:val="en-US"/>
               </w:rPr>
               <w:t xml:space="preserve">, </w:t>
             </w:r>
-            <w:hyperlink r:id="rId21" w:history="1">
+            <w:hyperlink r:id="rId19" w:history="1">
               <w:r>
                 <w:rPr>
                   <w:rStyle w:val="Hyperlink"/>
                   <w:rFonts w:ascii="Linux Libertine O" w:hAnsi="Linux Libertine O" w:cs="Linux Libertine O"/>
+                  <w:b/>
+                  <w:bCs/>
                 </w:rPr>
-                <w:t>School of Mathematics and Statistics</w:t>
+                <w:t>School of Mathematical Sciences</w:t>
               </w:r>
             </w:hyperlink>
           </w:p>
@@ -992,11 +746,19 @@
                 <w:rFonts w:ascii="Linux Libertine O" w:hAnsi="Linux Libertine O" w:cs="Linux Libertine O"/>
               </w:rPr>
             </w:pPr>
-            <w:r>
-              <w:rPr>
-                <w:rFonts w:ascii="Linux Libertine O" w:hAnsi="Linux Libertine O" w:cs="Linux Libertine O"/>
-              </w:rPr>
-              <w:t>Aug 2016 - Jul 2020</w:t>
+            <w:bookmarkStart w:id="8" w:name="OLE_LINK48"/>
+            <w:r>
+              <w:rPr>
+                <w:rFonts w:ascii="Linux Libertine O" w:hAnsi="Linux Libertine O" w:cs="Linux Libertine O"/>
+              </w:rPr>
+              <w:t xml:space="preserve">Sep </w:t>
+            </w:r>
+            <w:bookmarkEnd w:id="8"/>
+            <w:r>
+              <w:rPr>
+                <w:rFonts w:ascii="Linux Libertine O" w:hAnsi="Linux Libertine O" w:cs="Linux Libertine O"/>
+              </w:rPr>
+              <w:t>2020 - Present</w:t>
             </w:r>
           </w:p>
         </w:tc>
@@ -1017,7 +779,6 @@
                 <w:lang w:val="en-US"/>
               </w:rPr>
             </w:pPr>
-            <w:bookmarkStart w:id="8" w:name="_Hlk182656534"/>
           </w:p>
         </w:tc>
         <w:tc>
@@ -1034,8 +795,17 @@
               <w:rPr>
                 <w:rFonts w:ascii="Linux Libertine O" w:hAnsi="Linux Libertine O" w:cs="Linux Libertine O"/>
               </w:rPr>
-              <w:t>Bachelor of Science, Information and Computing Science</w:t>
-            </w:r>
+              <w:t xml:space="preserve">PhD Candidate, Applied Mathematics, Supervisor: </w:t>
+            </w:r>
+            <w:hyperlink r:id="rId20" w:history="1">
+              <w:r>
+                <w:rPr>
+                  <w:rStyle w:val="Hyperlink"/>
+                  <w:rFonts w:ascii="Linux Libertine O" w:hAnsi="Linux Libertine O" w:cs="Linux Libertine O"/>
+                </w:rPr>
+                <w:t>Dr Kedian Mu</w:t>
+              </w:r>
+            </w:hyperlink>
           </w:p>
         </w:tc>
         <w:tc>
@@ -1055,20 +825,296 @@
                 <w:rFonts w:ascii="Linux Libertine O" w:hAnsi="Linux Libertine O" w:cs="Linux Libertine O"/>
                 <w:lang w:val="en-US"/>
               </w:rPr>
-              <w:t>Beijing, China</w:t>
+              <w:t>Beijing</w:t>
+            </w:r>
+            <w:r>
+              <w:rPr>
+                <w:rFonts w:ascii="Linux Libertine O" w:hAnsi="Linux Libertine O" w:cs="Linux Libertine O"/>
+                <w:lang w:val="en-US"/>
+              </w:rPr>
+              <w:t xml:space="preserve">, </w:t>
+            </w:r>
+            <w:r>
+              <w:rPr>
+                <w:rFonts w:ascii="Linux Libertine O" w:hAnsi="Linux Libertine O" w:cs="Linux Libertine O"/>
+                <w:lang w:val="en-US"/>
+              </w:rPr>
+              <w:t>China</w:t>
             </w:r>
           </w:p>
         </w:tc>
       </w:tr>
-      <w:bookmarkEnd w:id="5"/>
-      <w:bookmarkEnd w:id="7"/>
-      <w:bookmarkEnd w:id="8"/>
+      <w:tr>
+        <w:tc>
+          <w:tcPr>
+            <w:tcW w:w="856" w:type="dxa"/>
+            <w:vMerge w:val="restart"/>
+          </w:tcPr>
+          <w:p>
+            <w:pPr>
+              <w:rPr>
+                <w:rFonts w:ascii="Linux Libertine O" w:hAnsi="Linux Libertine O" w:cs="Linux Libertine O"/>
+                <w:lang w:val="en-US"/>
+              </w:rPr>
+            </w:pPr>
+            <w:bookmarkStart w:id="9" w:name="_Hlk182656528"/>
+            <w:bookmarkEnd w:id="7"/>
+            <w:r>
+              <w:rPr>
+                <w:rFonts w:ascii="Linux Libertine O" w:hAnsi="Linux Libertine O" w:cs="Linux Libertine O"/>
+                <w:noProof/>
+                <w:lang w:val="en-US"/>
+              </w:rPr>
+              <w:drawing>
+                <wp:inline distT="0" distB="0" distL="0" distR="0" wp14:anchorId="5C94B7BB" wp14:editId="316F20B5">
+                  <wp:extent cx="363220" cy="358896"/>
+                  <wp:effectExtent l="0" t="0" r="5080" b="0"/>
+                  <wp:docPr id="1139201764" name="Picture 3" descr="A logo of a tree with a bird in the middle&#10;&#10;Description automatically generated"/>
+                  <wp:cNvGraphicFramePr>
+                    <a:graphicFrameLocks xmlns:a="http://schemas.openxmlformats.org/drawingml/2006/main" noChangeAspect="1"/>
+                  </wp:cNvGraphicFramePr>
+                  <a:graphic xmlns:a="http://schemas.openxmlformats.org/drawingml/2006/main">
+                    <a:graphicData uri="http://schemas.openxmlformats.org/drawingml/2006/picture">
+                      <pic:pic xmlns:pic="http://schemas.openxmlformats.org/drawingml/2006/picture">
+                        <pic:nvPicPr>
+                          <pic:cNvPr id="1139201764" name="Picture 3" descr="A logo of a tree with a bird in the middle&#10;&#10;Description automatically generated"/>
+                          <pic:cNvPicPr/>
+                        </pic:nvPicPr>
+                        <pic:blipFill>
+                          <a:blip r:embed="rId21" cstate="print">
+                            <a:extLst>
+                              <a:ext uri="{28A0092B-C50C-407E-A947-70E740481C1C}">
+                                <a14:useLocalDpi xmlns:a14="http://schemas.microsoft.com/office/drawing/2010/main" val="0"/>
+                              </a:ext>
+                            </a:extLst>
+                          </a:blip>
+                          <a:stretch>
+                            <a:fillRect/>
+                          </a:stretch>
+                        </pic:blipFill>
+                        <pic:spPr>
+                          <a:xfrm>
+                            <a:off x="0" y="0"/>
+                            <a:ext cx="394810" cy="390110"/>
+                          </a:xfrm>
+                          <a:prstGeom prst="rect">
+                            <a:avLst/>
+                          </a:prstGeom>
+                        </pic:spPr>
+                      </pic:pic>
+                    </a:graphicData>
+                  </a:graphic>
+                </wp:inline>
+              </w:drawing>
+            </w:r>
+          </w:p>
+        </w:tc>
+        <w:tc>
+          <w:tcPr>
+            <w:tcW w:w="7357" w:type="dxa"/>
+          </w:tcPr>
+          <w:p>
+            <w:pPr>
+              <w:rPr>
+                <w:rFonts w:ascii="Linux Libertine O" w:hAnsi="Linux Libertine O" w:cs="Linux Libertine O"/>
+                <w:b/>
+                <w:bCs/>
+              </w:rPr>
+            </w:pPr>
+            <w:hyperlink r:id="rId22" w:history="1">
+              <w:r>
+                <w:rPr>
+                  <w:rStyle w:val="Hyperlink"/>
+                  <w:rFonts w:ascii="Linux Libertine O" w:hAnsi="Linux Libertine O" w:cs="Linux Libertine O"/>
+                  <w:b/>
+                  <w:bCs/>
+                </w:rPr>
+                <w:t>Beijing Institute of Technology</w:t>
+              </w:r>
+            </w:hyperlink>
+            <w:r>
+              <w:rPr>
+                <w:rFonts w:ascii="Linux Libertine O" w:hAnsi="Linux Libertine O" w:cs="Linux Libertine O"/>
+                <w:b/>
+                <w:bCs/>
+              </w:rPr>
+              <w:t xml:space="preserve">, </w:t>
+            </w:r>
+            <w:hyperlink r:id="rId23" w:history="1">
+              <w:r>
+                <w:rPr>
+                  <w:rStyle w:val="Hyperlink"/>
+                  <w:rFonts w:ascii="Linux Libertine O" w:hAnsi="Linux Libertine O" w:cs="Linux Libertine O"/>
+                  <w:b/>
+                  <w:bCs/>
+                </w:rPr>
+                <w:t>School of Math</w:t>
+              </w:r>
+              <w:r>
+                <w:rPr>
+                  <w:rStyle w:val="Hyperlink"/>
+                  <w:rFonts w:ascii="Linux Libertine O" w:hAnsi="Linux Libertine O" w:cs="Linux Libertine O" w:hint="eastAsia"/>
+                  <w:b/>
+                  <w:bCs/>
+                </w:rPr>
+                <w:t>s</w:t>
+              </w:r>
+              <w:r>
+                <w:rPr>
+                  <w:rStyle w:val="Hyperlink"/>
+                  <w:rFonts w:ascii="Linux Libertine O" w:hAnsi="Linux Libertine O" w:cs="Linux Libertine O" w:hint="eastAsia"/>
+                  <w:b/>
+                  <w:bCs/>
+                </w:rPr>
+                <w:t xml:space="preserve"> </w:t>
+              </w:r>
+              <w:r>
+                <w:rPr>
+                  <w:rStyle w:val="Hyperlink"/>
+                  <w:rFonts w:ascii="Linux Libertine O" w:hAnsi="Linux Libertine O" w:cs="Linux Libertine O"/>
+                  <w:b/>
+                  <w:bCs/>
+                </w:rPr>
+                <w:t>and Statistics</w:t>
+              </w:r>
+            </w:hyperlink>
+          </w:p>
+        </w:tc>
+        <w:tc>
+          <w:tcPr>
+            <w:tcW w:w="2267" w:type="dxa"/>
+          </w:tcPr>
+          <w:p>
+            <w:pPr>
+              <w:jc w:val="right"/>
+              <w:rPr>
+                <w:rFonts w:ascii="Linux Libertine O" w:hAnsi="Linux Libertine O" w:cs="Linux Libertine O"/>
+              </w:rPr>
+            </w:pPr>
+            <w:r>
+              <w:rPr>
+                <w:rFonts w:ascii="Linux Libertine O" w:hAnsi="Linux Libertine O" w:cs="Linux Libertine O"/>
+              </w:rPr>
+              <w:t>Aug 2016 - Jul 2020</w:t>
+            </w:r>
+          </w:p>
+        </w:tc>
+      </w:tr>
+      <w:tr>
+        <w:trPr>
+          <w:trHeight w:val="267"/>
+        </w:trPr>
+        <w:tc>
+          <w:tcPr>
+            <w:tcW w:w="856" w:type="dxa"/>
+            <w:vMerge/>
+          </w:tcPr>
+          <w:p>
+            <w:pPr>
+              <w:rPr>
+                <w:rFonts w:ascii="Linux Libertine O" w:hAnsi="Linux Libertine O" w:cs="Linux Libertine O"/>
+                <w:lang w:val="en-US"/>
+              </w:rPr>
+            </w:pPr>
+            <w:bookmarkStart w:id="10" w:name="_Hlk182656534"/>
+          </w:p>
+        </w:tc>
+        <w:tc>
+          <w:tcPr>
+            <w:tcW w:w="7357" w:type="dxa"/>
+          </w:tcPr>
+          <w:p>
+            <w:pPr>
+              <w:rPr>
+                <w:rFonts w:ascii="Linux Libertine O" w:hAnsi="Linux Libertine O" w:cs="Linux Libertine O"/>
+              </w:rPr>
+            </w:pPr>
+            <w:r>
+              <w:rPr>
+                <w:rFonts w:ascii="Linux Libertine O" w:hAnsi="Linux Libertine O" w:cs="Linux Libertine O"/>
+              </w:rPr>
+              <w:t>Bachelor of Science, Information and Computing Science</w:t>
+            </w:r>
+          </w:p>
+          <w:p>
+            <w:pPr>
+              <w:rPr>
+                <w:rFonts w:ascii="Linux Libertine O" w:hAnsi="Linux Libertine O" w:cs="Linux Libertine O"/>
+              </w:rPr>
+            </w:pPr>
+            <w:r>
+              <w:rPr>
+                <w:rFonts w:ascii="Linux Libertine O" w:hAnsi="Linux Libertine O" w:cs="Linux Libertine O" w:hint="eastAsia"/>
+              </w:rPr>
+              <w:t xml:space="preserve">Average </w:t>
+            </w:r>
+            <w:r>
+              <w:rPr>
+                <w:rFonts w:ascii="Linux Libertine O" w:hAnsi="Linux Libertine O" w:cs="Linux Libertine O" w:hint="eastAsia"/>
+              </w:rPr>
+              <w:t>S</w:t>
+            </w:r>
+            <w:r>
+              <w:rPr>
+                <w:rFonts w:ascii="Linux Libertine O" w:hAnsi="Linux Libertine O" w:cs="Linux Libertine O" w:hint="eastAsia"/>
+              </w:rPr>
+              <w:t>core: 91.5/100   Rank: 2/37</w:t>
+            </w:r>
+            <w:r>
+              <w:rPr>
+                <w:rFonts w:ascii="Linux Libertine O" w:hAnsi="Linux Libertine O" w:cs="Linux Libertine O" w:hint="eastAsia"/>
+              </w:rPr>
+              <w:t xml:space="preserve">   </w:t>
+            </w:r>
+            <w:r>
+              <w:rPr>
+                <w:rFonts w:ascii="Linux Libertine O" w:hAnsi="Linux Libertine O" w:cs="Linux Libertine O"/>
+              </w:rPr>
+              <w:t>Awarded O</w:t>
+            </w:r>
+            <w:r>
+              <w:rPr>
+                <w:rFonts w:ascii="Linux Libertine O" w:hAnsi="Linux Libertine O" w:cs="Linux Libertine O" w:hint="eastAsia"/>
+              </w:rPr>
+              <w:t>u</w:t>
+            </w:r>
+            <w:r>
+              <w:rPr>
+                <w:rFonts w:ascii="Linux Libertine O" w:hAnsi="Linux Libertine O" w:cs="Linux Libertine O"/>
+              </w:rPr>
+              <w:t>tstanding Graduate</w:t>
+            </w:r>
+          </w:p>
+        </w:tc>
+        <w:tc>
+          <w:tcPr>
+            <w:tcW w:w="2267" w:type="dxa"/>
+          </w:tcPr>
+          <w:p>
+            <w:pPr>
+              <w:jc w:val="right"/>
+              <w:rPr>
+                <w:rFonts w:ascii="Linux Libertine O" w:hAnsi="Linux Libertine O" w:cs="Linux Libertine O"/>
+                <w:lang w:val="en-US"/>
+              </w:rPr>
+            </w:pPr>
+            <w:r>
+              <w:rPr>
+                <w:rFonts w:ascii="Linux Libertine O" w:hAnsi="Linux Libertine O" w:cs="Linux Libertine O"/>
+                <w:lang w:val="en-US"/>
+              </w:rPr>
+              <w:t>Beijing, China</w:t>
+            </w:r>
+          </w:p>
+        </w:tc>
+      </w:tr>
     </w:tbl>
     <w:p>
       <w:pPr>
         <w:pBdr>
           <w:bottom w:val="single" w:sz="6" w:space="1" w:color="auto"/>
         </w:pBdr>
+        <w:spacing w:before="160" w:after="0" w:line="240" w:lineRule="auto"/>
         <w:rPr>
           <w:rFonts w:ascii="Linux Libertine O" w:hAnsi="Linux Libertine O" w:cs="Linux Libertine O"/>
           <w:b/>
@@ -1076,20 +1122,10 @@
           <w:lang w:val="en-US"/>
         </w:rPr>
       </w:pPr>
-    </w:p>
-    <w:p>
-      <w:pPr>
-        <w:pBdr>
-          <w:bottom w:val="single" w:sz="6" w:space="1" w:color="auto"/>
-        </w:pBdr>
-        <w:rPr>
-          <w:rFonts w:ascii="Linux Libertine O" w:hAnsi="Linux Libertine O" w:cs="Linux Libertine O"/>
-          <w:b/>
-          <w:bCs/>
-          <w:lang w:val="en-US"/>
-        </w:rPr>
-      </w:pPr>
-      <w:bookmarkStart w:id="9" w:name="OLE_LINK11"/>
+      <w:bookmarkStart w:id="11" w:name="OLE_LINK11"/>
+      <w:bookmarkEnd w:id="6"/>
+      <w:bookmarkEnd w:id="9"/>
+      <w:bookmarkEnd w:id="10"/>
       <w:r>
         <w:rPr>
           <w:rFonts w:ascii="Linux Libertine O" w:hAnsi="Linux Libertine O" w:cs="Linux Libertine O"/>
@@ -1105,6 +1141,14 @@
         <w:tblStyle w:val="TableGrid"/>
         <w:tblW w:w="10480" w:type="dxa"/>
         <w:tblInd w:w="5" w:type="dxa"/>
+        <w:tblBorders>
+          <w:top w:val="none" w:sz="0" w:space="0" w:color="auto"/>
+          <w:left w:val="none" w:sz="0" w:space="0" w:color="auto"/>
+          <w:bottom w:val="none" w:sz="0" w:space="0" w:color="auto"/>
+          <w:right w:val="none" w:sz="0" w:space="0" w:color="auto"/>
+          <w:insideH w:val="none" w:sz="0" w:space="0" w:color="auto"/>
+          <w:insideV w:val="none" w:sz="0" w:space="0" w:color="auto"/>
+        </w:tblBorders>
         <w:tblLook w:val="04A0" w:firstRow="1" w:lastRow="0" w:firstColumn="1" w:lastColumn="0" w:noHBand="0" w:noVBand="1"/>
       </w:tblPr>
       <w:tblGrid>
@@ -1116,6 +1160,12 @@
           <w:tcPr>
             <w:tcW w:w="8637" w:type="dxa"/>
           </w:tcPr>
+          <w:bookmarkStart w:id="12" w:name="OLE_LINK23"/>
+          <w:bookmarkStart w:id="13" w:name="_Hlk182692565"/>
+          <w:bookmarkStart w:id="14" w:name="OLE_LINK36"/>
+          <w:bookmarkStart w:id="15" w:name="OLE_LINK12"/>
+          <w:bookmarkStart w:id="16" w:name="OLE_LINK13"/>
+          <w:bookmarkEnd w:id="11"/>
           <w:p>
             <w:pPr>
               <w:rPr>
@@ -1124,28 +1174,139 @@
                 <w:bCs/>
               </w:rPr>
             </w:pPr>
-            <w:bookmarkStart w:id="10" w:name="OLE_LINK12"/>
-            <w:bookmarkStart w:id="11" w:name="OLE_LINK13"/>
-            <w:bookmarkStart w:id="12" w:name="OLE_LINK23"/>
-            <w:bookmarkEnd w:id="9"/>
-            <w:proofErr w:type="spellStart"/>
             <w:r>
               <w:rPr>
                 <w:rFonts w:ascii="Linux Libertine O" w:hAnsi="Linux Libertine O" w:cs="Linux Libertine O"/>
                 <w:b/>
                 <w:bCs/>
               </w:rPr>
-              <w:t>AdaHAT</w:t>
-            </w:r>
-            <w:bookmarkEnd w:id="12"/>
-            <w:proofErr w:type="spellEnd"/>
+              <w:fldChar w:fldCharType="begin"/>
+            </w:r>
             <w:r>
               <w:rPr>
                 <w:rFonts w:ascii="Linux Libertine O" w:hAnsi="Linux Libertine O" w:cs="Linux Libertine O"/>
                 <w:b/>
                 <w:bCs/>
               </w:rPr>
+              <w:instrText>HYPERLINK "https://link.springer.com/chapter/10.1007/978-3-031-70352-2_9"</w:instrText>
+            </w:r>
+            <w:r>
+              <w:rPr>
+                <w:rFonts w:ascii="Linux Libertine O" w:hAnsi="Linux Libertine O" w:cs="Linux Libertine O"/>
+                <w:b/>
+                <w:bCs/>
+              </w:rPr>
+            </w:r>
+            <w:r>
+              <w:rPr>
+                <w:rFonts w:ascii="Linux Libertine O" w:hAnsi="Linux Libertine O" w:cs="Linux Libertine O"/>
+                <w:b/>
+                <w:bCs/>
+              </w:rPr>
+              <w:fldChar w:fldCharType="separate"/>
+            </w:r>
+            <w:r>
+              <w:rPr>
+                <w:rStyle w:val="Hyperlink"/>
+                <w:rFonts w:ascii="Linux Libertine O" w:hAnsi="Linux Libertine O" w:cs="Linux Libertine O"/>
+                <w:b/>
+                <w:bCs/>
+              </w:rPr>
+              <w:t>AdaHAT</w:t>
+            </w:r>
+            <w:bookmarkEnd w:id="12"/>
+            <w:r>
+              <w:rPr>
+                <w:rStyle w:val="Hyperlink"/>
+                <w:rFonts w:ascii="Linux Libertine O" w:hAnsi="Linux Libertine O" w:cs="Linux Libertine O"/>
+                <w:b/>
+                <w:bCs/>
+              </w:rPr>
               <w:t>: Adaptive Hard Attention to the Task in Task-Incremental Learning</w:t>
+            </w:r>
+            <w:r>
+              <w:rPr>
+                <w:rFonts w:ascii="Linux Libertine O" w:hAnsi="Linux Libertine O" w:cs="Linux Libertine O"/>
+                <w:b/>
+                <w:bCs/>
+              </w:rPr>
+              <w:fldChar w:fldCharType="end"/>
+            </w:r>
+          </w:p>
+          <w:p>
+            <w:pPr>
+              <w:pStyle w:val="ListParagraph"/>
+              <w:numPr>
+                <w:ilvl w:val="0"/>
+                <w:numId w:val="3"/>
+              </w:numPr>
+              <w:rPr>
+                <w:rFonts w:ascii="Linux Libertine O" w:hAnsi="Linux Libertine O" w:cs="Linux Libertine O"/>
+              </w:rPr>
+            </w:pPr>
+            <w:r>
+              <w:rPr>
+                <w:rFonts w:ascii="Linux Libertine O" w:hAnsi="Linux Libertine O" w:cs="Linux Libertine O"/>
+              </w:rPr>
+              <w:t>Developed a novel continual learning architecture</w:t>
+            </w:r>
+            <w:r>
+              <w:rPr>
+                <w:rFonts w:ascii="Linux Libertine O" w:hAnsi="Linux Libertine O" w:cs="Linux Libertine O"/>
+              </w:rPr>
+              <w:t xml:space="preserve"> with adaptive gradient adjustment mechanism</w:t>
+            </w:r>
+            <w:r>
+              <w:rPr>
+                <w:rFonts w:ascii="Linux Libertine O" w:hAnsi="Linux Libertine O" w:cs="Linux Libertine O" w:hint="eastAsia"/>
+              </w:rPr>
+              <w:t>,</w:t>
+            </w:r>
+            <w:r>
+              <w:rPr>
+                <w:rFonts w:ascii="Linux Libertine O" w:hAnsi="Linux Libertine O" w:cs="Linux Libertine O" w:hint="eastAsia"/>
+              </w:rPr>
+              <w:t xml:space="preserve"> making full use of information from tasks</w:t>
+            </w:r>
+          </w:p>
+          <w:p>
+            <w:pPr>
+              <w:pStyle w:val="ListParagraph"/>
+              <w:numPr>
+                <w:ilvl w:val="0"/>
+                <w:numId w:val="3"/>
+              </w:numPr>
+              <w:spacing w:after="120"/>
+              <w:ind w:left="714" w:hanging="357"/>
+              <w:rPr>
+                <w:rFonts w:ascii="Linux Libertine O" w:hAnsi="Linux Libertine O" w:cs="Linux Libertine O"/>
+              </w:rPr>
+            </w:pPr>
+            <w:r>
+              <w:rPr>
+                <w:rFonts w:ascii="Linux Libertine O" w:hAnsi="Linux Libertine O" w:cs="Linux Libertine O" w:hint="eastAsia"/>
+              </w:rPr>
+              <w:t>R</w:t>
+            </w:r>
+            <w:r>
+              <w:rPr>
+                <w:rFonts w:ascii="Linux Libertine O" w:hAnsi="Linux Libertine O" w:cs="Linux Libertine O" w:hint="eastAsia"/>
+              </w:rPr>
+              <w:t xml:space="preserve">esolved network </w:t>
+            </w:r>
+            <w:r>
+              <w:rPr>
+                <w:rFonts w:ascii="Linux Libertine O" w:hAnsi="Linux Libertine O" w:cs="Linux Libertine O" w:hint="eastAsia"/>
+                <w:lang w:val="en-US"/>
+              </w:rPr>
+              <w:t xml:space="preserve">capacity problem and </w:t>
+            </w:r>
+            <w:r>
+              <w:rPr>
+                <w:rFonts w:ascii="Linux Libertine O" w:hAnsi="Linux Libertine O" w:cs="Linux Libertine O" w:hint="eastAsia"/>
+                <w:lang w:val="en-US"/>
+              </w:rPr>
+              <w:t>balanced stability-plasticity trade-off</w:t>
             </w:r>
           </w:p>
         </w:tc>
@@ -1158,80 +1319,52 @@
               <w:jc w:val="right"/>
               <w:rPr>
                 <w:rFonts w:ascii="Linux Libertine O" w:hAnsi="Linux Libertine O" w:cs="Linux Libertine O"/>
-              </w:rPr>
-            </w:pPr>
-            <w:r>
-              <w:rPr>
-                <w:rFonts w:ascii="Linux Libertine O" w:hAnsi="Linux Libertine O" w:cs="Linux Libertine O"/>
-              </w:rPr>
-              <w:t>First Author, ECML PKDD 2024</w:t>
-            </w:r>
-          </w:p>
-        </w:tc>
-      </w:tr>
-      <w:tr>
-        <w:trPr>
-          <w:trHeight w:val="267"/>
-        </w:trPr>
-        <w:tc>
-          <w:tcPr>
-            <w:tcW w:w="8637" w:type="dxa"/>
-          </w:tcPr>
-          <w:p>
-            <w:pPr>
-              <w:rPr>
-                <w:rFonts w:ascii="Linux Libertine O" w:hAnsi="Linux Libertine O" w:cs="Linux Libertine O"/>
-              </w:rPr>
-            </w:pPr>
-            <w:r>
-              <w:rPr>
-                <w:rFonts w:ascii="Linux Libertine O" w:hAnsi="Linux Libertine O" w:cs="Linux Libertine O"/>
-              </w:rPr>
-              <w:t xml:space="preserve">Visiting Research Associate, Supervisor: </w:t>
-            </w:r>
-            <w:hyperlink r:id="rId22" w:history="1">
+                <w:lang w:val="en-US"/>
+              </w:rPr>
+            </w:pPr>
+            <w:r>
+              <w:rPr>
+                <w:rFonts w:ascii="Linux Libertine O" w:hAnsi="Linux Libertine O" w:cs="Linux Libertine O" w:hint="eastAsia"/>
+              </w:rPr>
+              <w:t>1st</w:t>
+            </w:r>
+            <w:r>
+              <w:rPr>
+                <w:rFonts w:ascii="Linux Libertine O" w:hAnsi="Linux Libertine O" w:cs="Linux Libertine O"/>
+              </w:rPr>
+              <w:t xml:space="preserve"> Author,</w:t>
+            </w:r>
+            <w:r>
+              <w:rPr>
+                <w:rFonts w:ascii="Linux Libertine O" w:hAnsi="Linux Libertine O" w:cs="Linux Libertine O"/>
+                <w:lang w:val="en-US"/>
+              </w:rPr>
+              <w:t xml:space="preserve"> 2024</w:t>
+            </w:r>
+          </w:p>
+          <w:p>
+            <w:pPr>
+              <w:jc w:val="right"/>
+              <w:rPr>
+                <w:rStyle w:val="Hyperlink"/>
+                <w:rFonts w:ascii="Linux Libertine O" w:hAnsi="Linux Libertine O" w:cs="Linux Libertine O"/>
+                <w:lang w:val="en-US"/>
+              </w:rPr>
+            </w:pPr>
+            <w:hyperlink r:id="rId24" w:history="1">
               <w:r>
                 <w:rPr>
                   <w:rStyle w:val="Hyperlink"/>
                   <w:rFonts w:ascii="Linux Libertine O" w:hAnsi="Linux Libertine O" w:cs="Linux Libertine O"/>
+                  <w:lang w:val="en-US"/>
                 </w:rPr>
-                <w:t xml:space="preserve">Prof </w:t>
-              </w:r>
-              <w:proofErr w:type="spellStart"/>
-              <w:r>
-                <w:rPr>
-                  <w:rStyle w:val="Hyperlink"/>
-                  <w:rFonts w:ascii="Linux Libertine O" w:hAnsi="Linux Libertine O" w:cs="Linux Libertine O"/>
-                </w:rPr>
-                <w:t>Weiru</w:t>
-              </w:r>
-              <w:proofErr w:type="spellEnd"/>
-              <w:r>
-                <w:rPr>
-                  <w:rStyle w:val="Hyperlink"/>
-                  <w:rFonts w:ascii="Linux Libertine O" w:hAnsi="Linux Libertine O" w:cs="Linux Libertine O"/>
-                </w:rPr>
-                <w:t xml:space="preserve"> Liu</w:t>
-              </w:r>
-            </w:hyperlink>
-            <w:r>
-              <w:rPr>
-                <w:rFonts w:ascii="Linux Libertine O" w:hAnsi="Linux Libertine O" w:cs="Linux Libertine O"/>
-              </w:rPr>
-              <w:t xml:space="preserve">, </w:t>
-            </w:r>
-            <w:hyperlink r:id="rId23" w:history="1">
-              <w:r>
-                <w:rPr>
-                  <w:rStyle w:val="Hyperlink"/>
-                  <w:rFonts w:ascii="Linux Libertine O" w:hAnsi="Linux Libertine O" w:cs="Linux Libertine O"/>
-                </w:rPr>
-                <w:t>Prof</w:t>
+                <w:t>ECML</w:t>
               </w:r>
               <w:r>
                 <w:rPr>
                   <w:rStyle w:val="Hyperlink"/>
-                  <w:rFonts w:ascii="Linux Libertine O" w:hAnsi="Linux Libertine O" w:cs="Linux Libertine O"/>
+                  <w:rFonts w:ascii="Linux Libertine O" w:hAnsi="Linux Libertine O" w:cs="Linux Libertine O" w:hint="eastAsia"/>
+                  <w:lang w:val="en-US"/>
                 </w:rPr>
                 <w:t xml:space="preserve"> </w:t>
               </w:r>
@@ -1239,10 +1372,208 @@
                 <w:rPr>
                   <w:rStyle w:val="Hyperlink"/>
                   <w:rFonts w:ascii="Linux Libertine O" w:hAnsi="Linux Libertine O" w:cs="Linux Libertine O"/>
+                  <w:lang w:val="en-US"/>
                 </w:rPr>
-                <w:t>Jun Hong</w:t>
+                <w:t>PKDD</w:t>
               </w:r>
             </w:hyperlink>
+          </w:p>
+          <w:p>
+            <w:pPr>
+              <w:jc w:val="right"/>
+              <w:rPr>
+                <w:rFonts w:ascii="Linux Libertine O" w:hAnsi="Linux Libertine O" w:cs="Linux Libertine O"/>
+                <w:lang w:val="en-US"/>
+              </w:rPr>
+            </w:pPr>
+            <w:r>
+              <w:rPr>
+                <w:rFonts w:ascii="Linux Libertine O" w:hAnsi="Linux Libertine O" w:cs="Linux Libertine O" w:hint="eastAsia"/>
+              </w:rPr>
+              <w:t>Conference</w:t>
+            </w:r>
+          </w:p>
+        </w:tc>
+      </w:tr>
+      <w:bookmarkEnd w:id="13"/>
+      <w:tr>
+        <w:trPr>
+          <w:trHeight w:val="420"/>
+        </w:trPr>
+        <w:tc>
+          <w:tcPr>
+            <w:tcW w:w="8637" w:type="dxa"/>
+          </w:tcPr>
+          <w:p>
+            <w:pPr>
+              <w:rPr>
+                <w:rFonts w:ascii="Linux Libertine O" w:hAnsi="Linux Libertine O" w:cs="Linux Libertine O"/>
+                <w:b/>
+                <w:bCs/>
+              </w:rPr>
+            </w:pPr>
+            <w:r>
+              <w:rPr>
+                <w:rFonts w:ascii="Linux Libertine O" w:hAnsi="Linux Libertine O" w:cs="Linux Libertine O"/>
+                <w:b/>
+                <w:bCs/>
+              </w:rPr>
+              <w:fldChar w:fldCharType="begin"/>
+            </w:r>
+            <w:r>
+              <w:rPr>
+                <w:rFonts w:ascii="Linux Libertine O" w:hAnsi="Linux Libertine O" w:cs="Linux Libertine O"/>
+                <w:b/>
+                <w:bCs/>
+              </w:rPr>
+              <w:instrText>HYPERLINK "https://ieeexplore.ieee.org/document/8845440"</w:instrText>
+            </w:r>
+            <w:r>
+              <w:rPr>
+                <w:rFonts w:ascii="Linux Libertine O" w:hAnsi="Linux Libertine O" w:cs="Linux Libertine O"/>
+                <w:b/>
+                <w:bCs/>
+              </w:rPr>
+            </w:r>
+            <w:r>
+              <w:rPr>
+                <w:rFonts w:ascii="Linux Libertine O" w:hAnsi="Linux Libertine O" w:cs="Linux Libertine O"/>
+                <w:b/>
+                <w:bCs/>
+              </w:rPr>
+              <w:fldChar w:fldCharType="separate"/>
+            </w:r>
+            <w:r>
+              <w:rPr>
+                <w:rStyle w:val="Hyperlink"/>
+                <w:rFonts w:ascii="Linux Libertine O" w:hAnsi="Linux Libertine O" w:cs="Linux Libertine O"/>
+                <w:b/>
+                <w:bCs/>
+              </w:rPr>
+              <w:t>Predicting</w:t>
+            </w:r>
+            <w:r>
+              <w:rPr>
+                <w:rStyle w:val="Hyperlink"/>
+                <w:rFonts w:ascii="Linux Libertine O" w:hAnsi="Linux Libertine O" w:cs="Linux Libertine O"/>
+                <w:b/>
+                <w:bCs/>
+              </w:rPr>
+              <w:t xml:space="preserve"> S</w:t>
+            </w:r>
+            <w:r>
+              <w:rPr>
+                <w:rStyle w:val="Hyperlink"/>
+                <w:rFonts w:ascii="Linux Libertine O" w:hAnsi="Linux Libertine O" w:cs="Linux Libertine O"/>
+                <w:b/>
+                <w:bCs/>
+              </w:rPr>
+              <w:t xml:space="preserve">tudent </w:t>
+            </w:r>
+            <w:r>
+              <w:rPr>
+                <w:rStyle w:val="Hyperlink"/>
+                <w:rFonts w:ascii="Linux Libertine O" w:hAnsi="Linux Libertine O" w:cs="Linux Libertine O"/>
+                <w:b/>
+                <w:bCs/>
+              </w:rPr>
+              <w:t>P</w:t>
+            </w:r>
+            <w:r>
+              <w:rPr>
+                <w:rStyle w:val="Hyperlink"/>
+                <w:rFonts w:ascii="Linux Libertine O" w:hAnsi="Linux Libertine O" w:cs="Linux Libertine O"/>
+                <w:b/>
+                <w:bCs/>
+              </w:rPr>
+              <w:t xml:space="preserve">erformance </w:t>
+            </w:r>
+            <w:r>
+              <w:rPr>
+                <w:rStyle w:val="Hyperlink"/>
+                <w:rFonts w:ascii="Linux Libertine O" w:hAnsi="Linux Libertine O" w:cs="Linux Libertine O"/>
+                <w:b/>
+                <w:bCs/>
+              </w:rPr>
+              <w:t>U</w:t>
+            </w:r>
+            <w:r>
+              <w:rPr>
+                <w:rStyle w:val="Hyperlink"/>
+                <w:rFonts w:ascii="Linux Libertine O" w:hAnsi="Linux Libertine O" w:cs="Linux Libertine O"/>
+                <w:b/>
+                <w:bCs/>
+              </w:rPr>
+              <w:t xml:space="preserve">sing </w:t>
+            </w:r>
+            <w:r>
+              <w:rPr>
+                <w:rStyle w:val="Hyperlink"/>
+                <w:rFonts w:ascii="Linux Libertine O" w:hAnsi="Linux Libertine O" w:cs="Linux Libertine O"/>
+                <w:b/>
+                <w:bCs/>
+              </w:rPr>
+              <w:t>W</w:t>
+            </w:r>
+            <w:r>
+              <w:rPr>
+                <w:rStyle w:val="Hyperlink"/>
+                <w:rFonts w:ascii="Linux Libertine O" w:hAnsi="Linux Libertine O" w:cs="Linux Libertine O"/>
+                <w:b/>
+                <w:bCs/>
+              </w:rPr>
+              <w:t>eblogs</w:t>
+            </w:r>
+            <w:r>
+              <w:rPr>
+                <w:rFonts w:ascii="Linux Libertine O" w:hAnsi="Linux Libertine O" w:cs="Linux Libertine O"/>
+                <w:b/>
+                <w:bCs/>
+              </w:rPr>
+              <w:fldChar w:fldCharType="end"/>
+            </w:r>
+          </w:p>
+          <w:p>
+            <w:pPr>
+              <w:pStyle w:val="ListParagraph"/>
+              <w:numPr>
+                <w:ilvl w:val="0"/>
+                <w:numId w:val="3"/>
+              </w:numPr>
+              <w:rPr>
+                <w:rFonts w:ascii="Linux Libertine O" w:hAnsi="Linux Libertine O" w:cs="Linux Libertine O"/>
+              </w:rPr>
+            </w:pPr>
+            <w:r>
+              <w:rPr>
+                <w:rFonts w:ascii="Linux Libertine O" w:hAnsi="Linux Libertine O" w:cs="Linux Libertine O" w:hint="eastAsia"/>
+              </w:rPr>
+              <w:t>Predict</w:t>
+            </w:r>
+            <w:r>
+              <w:rPr>
+                <w:rFonts w:ascii="Linux Libertine O" w:hAnsi="Linux Libertine O" w:cs="Linux Libertine O"/>
+              </w:rPr>
+              <w:t xml:space="preserve"> student learning performance</w:t>
+            </w:r>
+            <w:r>
+              <w:rPr>
+                <w:rFonts w:ascii="Linux Libertine O" w:hAnsi="Linux Libertine O" w:cs="Linux Libertine O" w:hint="eastAsia"/>
+              </w:rPr>
+              <w:t xml:space="preserve"> through </w:t>
+            </w:r>
+            <w:r>
+              <w:rPr>
+                <w:rFonts w:ascii="Linux Libertine O" w:hAnsi="Linux Libertine O" w:cs="Linux Libertine O"/>
+              </w:rPr>
+              <w:t>anonymized weblog data</w:t>
+            </w:r>
+            <w:r>
+              <w:rPr>
+                <w:rFonts w:ascii="Linux Libertine O" w:hAnsi="Linux Libertine O" w:cs="Linux Libertine O"/>
+              </w:rPr>
+              <w:t xml:space="preserve"> with an LSTM-based model</w:t>
+            </w:r>
           </w:p>
         </w:tc>
         <w:tc>
@@ -1254,219 +1585,20 @@
               <w:jc w:val="right"/>
               <w:rPr>
                 <w:rFonts w:ascii="Linux Libertine O" w:hAnsi="Linux Libertine O" w:cs="Linux Libertine O"/>
-                <w:lang w:val="en-US"/>
-              </w:rPr>
-            </w:pPr>
-            <w:r>
-              <w:rPr>
-                <w:rFonts w:ascii="Linux Libertine O" w:hAnsi="Linux Libertine O" w:cs="Linux Libertine O"/>
-                <w:lang w:val="en-US"/>
-              </w:rPr>
-              <w:t>Bristol, UK</w:t>
-            </w:r>
-          </w:p>
-        </w:tc>
-      </w:tr>
-      <w:tr>
-        <w:tc>
-          <w:tcPr>
-            <w:tcW w:w="8637" w:type="dxa"/>
-          </w:tcPr>
-          <w:p>
-            <w:pPr>
-              <w:spacing w:after="160" w:line="278" w:lineRule="auto"/>
-              <w:rPr>
-                <w:rFonts w:ascii="Linux Libertine O" w:hAnsi="Linux Libertine O" w:cs="Linux Libertine O"/>
-                <w:b/>
-                <w:bCs/>
-              </w:rPr>
-            </w:pPr>
-            <w:r>
-              <w:rPr>
-                <w:rFonts w:ascii="Linux Libertine O" w:hAnsi="Linux Libertine O" w:cs="Linux Libertine O"/>
-                <w:b/>
-                <w:bCs/>
-              </w:rPr>
-              <w:t>Predicting</w:t>
-            </w:r>
-            <w:r>
-              <w:rPr>
-                <w:rFonts w:ascii="Linux Libertine O" w:hAnsi="Linux Libertine O" w:cs="Linux Libertine O"/>
-                <w:b/>
-                <w:bCs/>
-              </w:rPr>
-              <w:t xml:space="preserve"> S</w:t>
-            </w:r>
-            <w:r>
-              <w:rPr>
-                <w:rFonts w:ascii="Linux Libertine O" w:hAnsi="Linux Libertine O" w:cs="Linux Libertine O"/>
-                <w:b/>
-                <w:bCs/>
-              </w:rPr>
-              <w:t xml:space="preserve">tudent </w:t>
-            </w:r>
-            <w:r>
-              <w:rPr>
-                <w:rFonts w:ascii="Linux Libertine O" w:hAnsi="Linux Libertine O" w:cs="Linux Libertine O"/>
-                <w:b/>
-                <w:bCs/>
-              </w:rPr>
-              <w:t>P</w:t>
-            </w:r>
-            <w:r>
-              <w:rPr>
-                <w:rFonts w:ascii="Linux Libertine O" w:hAnsi="Linux Libertine O" w:cs="Linux Libertine O"/>
-                <w:b/>
-                <w:bCs/>
-              </w:rPr>
-              <w:t xml:space="preserve">erformance </w:t>
-            </w:r>
-            <w:r>
-              <w:rPr>
-                <w:rFonts w:ascii="Linux Libertine O" w:hAnsi="Linux Libertine O" w:cs="Linux Libertine O"/>
-                <w:b/>
-                <w:bCs/>
-              </w:rPr>
-              <w:t>U</w:t>
-            </w:r>
-            <w:r>
-              <w:rPr>
-                <w:rFonts w:ascii="Linux Libertine O" w:hAnsi="Linux Libertine O" w:cs="Linux Libertine O"/>
-                <w:b/>
-                <w:bCs/>
-              </w:rPr>
-              <w:t xml:space="preserve">sing </w:t>
-            </w:r>
-            <w:r>
-              <w:rPr>
-                <w:rFonts w:ascii="Linux Libertine O" w:hAnsi="Linux Libertine O" w:cs="Linux Libertine O"/>
-                <w:b/>
-                <w:bCs/>
-              </w:rPr>
-              <w:t>W</w:t>
-            </w:r>
-            <w:r>
-              <w:rPr>
-                <w:rFonts w:ascii="Linux Libertine O" w:hAnsi="Linux Libertine O" w:cs="Linux Libertine O"/>
-                <w:b/>
-                <w:bCs/>
-              </w:rPr>
-              <w:t>eblogs</w:t>
-            </w:r>
-          </w:p>
-          <w:p>
-            <w:pPr>
-              <w:spacing w:after="160" w:line="278" w:lineRule="auto"/>
-              <w:rPr>
-                <w:rFonts w:ascii="Linux Libertine O" w:hAnsi="Linux Libertine O" w:cs="Linux Libertine O"/>
-              </w:rPr>
-            </w:pPr>
-          </w:p>
-          <w:p>
-            <w:pPr>
-              <w:rPr>
-                <w:rFonts w:ascii="Linux Libertine O" w:hAnsi="Linux Libertine O" w:cs="Linux Libertine O"/>
-              </w:rPr>
-            </w:pPr>
-          </w:p>
-        </w:tc>
-        <w:tc>
-          <w:tcPr>
-            <w:tcW w:w="1843" w:type="dxa"/>
-          </w:tcPr>
+              </w:rPr>
+            </w:pPr>
+            <w:r>
+              <w:rPr>
+                <w:rFonts w:ascii="Linux Libertine O" w:hAnsi="Linux Libertine O" w:cs="Linux Libertine O"/>
+              </w:rPr>
+              <w:t>2019</w:t>
+            </w:r>
+          </w:p>
           <w:p>
             <w:pPr>
               <w:jc w:val="right"/>
               <w:rPr>
-                <w:rFonts w:ascii="Linux Libertine O" w:hAnsi="Linux Libertine O" w:cs="Linux Libertine O"/>
-              </w:rPr>
-            </w:pPr>
-            <w:r>
-              <w:rPr>
-                <w:rFonts w:ascii="Linux Libertine O" w:hAnsi="Linux Libertine O" w:cs="Linux Libertine O"/>
-              </w:rPr>
-              <w:t>Sep 2020 - Present</w:t>
-            </w:r>
-          </w:p>
-        </w:tc>
-      </w:tr>
-      <w:tr>
-        <w:trPr>
-          <w:trHeight w:val="267"/>
-        </w:trPr>
-        <w:tc>
-          <w:tcPr>
-            <w:tcW w:w="8637" w:type="dxa"/>
-          </w:tcPr>
-          <w:p>
-            <w:pPr>
-              <w:rPr>
-                <w:rFonts w:ascii="Linux Libertine O" w:hAnsi="Linux Libertine O" w:cs="Linux Libertine O"/>
-              </w:rPr>
-            </w:pPr>
-            <w:r>
-              <w:rPr>
-                <w:rFonts w:ascii="Linux Libertine O" w:hAnsi="Linux Libertine O" w:cs="Linux Libertine O"/>
-              </w:rPr>
-              <w:t xml:space="preserve">PhD Candidate, Applied Mathematics, Supervisor: </w:t>
-            </w:r>
-            <w:hyperlink r:id="rId24" w:history="1">
-              <w:r>
-                <w:rPr>
-                  <w:rStyle w:val="Hyperlink"/>
-                  <w:rFonts w:ascii="Linux Libertine O" w:hAnsi="Linux Libertine O" w:cs="Linux Libertine O"/>
-                </w:rPr>
-                <w:t xml:space="preserve">Dr </w:t>
-              </w:r>
-              <w:proofErr w:type="spellStart"/>
-              <w:r>
-                <w:rPr>
-                  <w:rStyle w:val="Hyperlink"/>
-                  <w:rFonts w:ascii="Linux Libertine O" w:hAnsi="Linux Libertine O" w:cs="Linux Libertine O"/>
-                </w:rPr>
-                <w:t>Kedian</w:t>
-              </w:r>
-              <w:proofErr w:type="spellEnd"/>
-              <w:r>
-                <w:rPr>
-                  <w:rStyle w:val="Hyperlink"/>
-                  <w:rFonts w:ascii="Linux Libertine O" w:hAnsi="Linux Libertine O" w:cs="Linux Libertine O"/>
-                </w:rPr>
-                <w:t xml:space="preserve"> Mu</w:t>
-              </w:r>
-            </w:hyperlink>
-          </w:p>
-        </w:tc>
-        <w:tc>
-          <w:tcPr>
-            <w:tcW w:w="1843" w:type="dxa"/>
-          </w:tcPr>
-          <w:p>
-            <w:pPr>
-              <w:jc w:val="right"/>
-              <w:rPr>
-                <w:rFonts w:ascii="Linux Libertine O" w:hAnsi="Linux Libertine O" w:cs="Linux Libertine O"/>
-                <w:lang w:val="en-US"/>
-              </w:rPr>
-            </w:pPr>
-            <w:r>
-              <w:rPr>
-                <w:rFonts w:ascii="Linux Libertine O" w:hAnsi="Linux Libertine O" w:cs="Linux Libertine O"/>
-                <w:lang w:val="en-US"/>
-              </w:rPr>
-              <w:t>Beijing, China</w:t>
-            </w:r>
-          </w:p>
-        </w:tc>
-      </w:tr>
-      <w:tr>
-        <w:tc>
-          <w:tcPr>
-            <w:tcW w:w="8637" w:type="dxa"/>
-          </w:tcPr>
-          <w:p>
-            <w:pPr>
-              <w:rPr>
+                <w:rStyle w:val="Hyperlink"/>
                 <w:rFonts w:ascii="Linux Libertine O" w:hAnsi="Linux Libertine O" w:cs="Linux Libertine O"/>
               </w:rPr>
             </w:pPr>
@@ -1476,86 +1608,1536 @@
                   <w:rStyle w:val="Hyperlink"/>
                   <w:rFonts w:ascii="Linux Libertine O" w:hAnsi="Linux Libertine O" w:cs="Linux Libertine O"/>
                 </w:rPr>
-                <w:t>Beijing Institute of Technology</w:t>
+                <w:t>ICCSE</w:t>
               </w:r>
             </w:hyperlink>
-            <w:r>
-              <w:rPr>
-                <w:rFonts w:ascii="Linux Libertine O" w:hAnsi="Linux Libertine O" w:cs="Linux Libertine O"/>
-              </w:rPr>
-              <w:t xml:space="preserve">, </w:t>
+          </w:p>
+          <w:p>
+            <w:pPr>
+              <w:jc w:val="right"/>
+              <w:rPr>
+                <w:rFonts w:ascii="Linux Libertine O" w:hAnsi="Linux Libertine O" w:cs="Linux Libertine O"/>
+              </w:rPr>
+            </w:pPr>
+            <w:r>
+              <w:rPr>
+                <w:rFonts w:ascii="Linux Libertine O" w:hAnsi="Linux Libertine O" w:cs="Linux Libertine O" w:hint="eastAsia"/>
+                <w:lang w:val="en-US"/>
+              </w:rPr>
+              <w:t>Conference</w:t>
+            </w:r>
+          </w:p>
+        </w:tc>
+      </w:tr>
+    </w:tbl>
+    <w:p>
+      <w:pPr>
+        <w:pBdr>
+          <w:bottom w:val="single" w:sz="6" w:space="1" w:color="auto"/>
+        </w:pBdr>
+        <w:spacing w:before="160" w:after="0" w:line="240" w:lineRule="auto"/>
+        <w:rPr>
+          <w:rFonts w:ascii="Linux Libertine O" w:hAnsi="Linux Libertine O" w:cs="Linux Libertine O"/>
+          <w:b/>
+          <w:bCs/>
+          <w:lang w:val="en-US"/>
+        </w:rPr>
+      </w:pPr>
+      <w:bookmarkStart w:id="17" w:name="OLE_LINK26"/>
+      <w:bookmarkEnd w:id="14"/>
+      <w:r>
+        <w:rPr>
+          <w:rFonts w:ascii="Linux Libertine O" w:hAnsi="Linux Libertine O" w:cs="Linux Libertine O"/>
+          <w:b/>
+          <w:bCs/>
+          <w:lang w:val="en-US"/>
+        </w:rPr>
+        <w:t>SKILLS</w:t>
+      </w:r>
+    </w:p>
+    <w:bookmarkEnd w:id="15"/>
+    <w:bookmarkEnd w:id="16"/>
+    <w:bookmarkEnd w:id="17"/>
+    <w:p>
+      <w:pPr>
+        <w:pStyle w:val="ListParagraph"/>
+        <w:numPr>
+          <w:ilvl w:val="0"/>
+          <w:numId w:val="2"/>
+        </w:numPr>
+        <w:spacing w:line="240" w:lineRule="auto"/>
+        <w:rPr>
+          <w:rFonts w:ascii="Linux Libertine O" w:hAnsi="Linux Libertine O" w:cs="Linux Libertine O"/>
+        </w:rPr>
+      </w:pPr>
+      <w:r>
+        <w:rPr>
+          <w:rFonts w:ascii="Linux Libertine O" w:hAnsi="Linux Libertine O" w:cs="Linux Libertine O" w:hint="eastAsia"/>
+          <w:b/>
+          <w:bCs/>
+        </w:rPr>
+        <w:t>Programming:</w:t>
+      </w:r>
+      <w:r>
+        <w:rPr>
+          <w:rFonts w:ascii="Linux Libertine O" w:hAnsi="Linux Libertine O" w:cs="Linux Libertine O" w:hint="eastAsia"/>
+        </w:rPr>
+        <w:t xml:space="preserve"> </w:t>
+      </w:r>
+      <w:r>
+        <w:rPr>
+          <w:rFonts w:ascii="Linux Libertine O" w:hAnsi="Linux Libertine O" w:cs="Linux Libertine O"/>
+        </w:rPr>
+        <w:t>Python (</w:t>
+      </w:r>
+      <w:r>
+        <w:rPr>
+          <w:rFonts w:ascii="Linux Libertine O" w:hAnsi="Linux Libertine O" w:cs="Linux Libertine O" w:hint="eastAsia"/>
+        </w:rPr>
+        <w:t>Primary</w:t>
+      </w:r>
+      <w:r>
+        <w:rPr>
+          <w:rFonts w:ascii="Linux Libertine O" w:hAnsi="Linux Libertine O" w:cs="Linux Libertine O"/>
+        </w:rPr>
+        <w:t>), C &amp; C++, MATLAB</w:t>
+      </w:r>
+      <w:r>
+        <w:rPr>
+          <w:rFonts w:ascii="Linux Libertine O" w:hAnsi="Linux Libertine O" w:cs="Linux Libertine O" w:hint="eastAsia"/>
+        </w:rPr>
+        <w:t xml:space="preserve">. Fluent in </w:t>
+      </w:r>
+      <w:r>
+        <w:rPr>
+          <w:rFonts w:ascii="Linux Libertine O" w:hAnsi="Linux Libertine O" w:cs="Linux Libertine O"/>
+          <w:lang w:val="en-US"/>
+        </w:rPr>
+        <w:t>academic writing with LaTeX</w:t>
+      </w:r>
+    </w:p>
+    <w:p>
+      <w:pPr>
+        <w:pStyle w:val="ListParagraph"/>
+        <w:numPr>
+          <w:ilvl w:val="0"/>
+          <w:numId w:val="2"/>
+        </w:numPr>
+        <w:spacing w:after="120" w:line="240" w:lineRule="auto"/>
+        <w:ind w:left="714" w:hanging="357"/>
+        <w:rPr>
+          <w:rFonts w:ascii="Linux Libertine O" w:hAnsi="Linux Libertine O" w:cs="Linux Libertine O"/>
+        </w:rPr>
+      </w:pPr>
+      <w:r>
+        <w:rPr>
+          <w:rFonts w:ascii="Linux Libertine O" w:hAnsi="Linux Libertine O" w:cs="Linux Libertine O"/>
+          <w:b/>
+          <w:bCs/>
+        </w:rPr>
+        <w:t>Languages:</w:t>
+      </w:r>
+      <w:r>
+        <w:rPr>
+          <w:rFonts w:ascii="Linux Libertine O" w:hAnsi="Linux Libertine O" w:cs="Linux Libertine O"/>
+        </w:rPr>
+        <w:t xml:space="preserve"> </w:t>
+      </w:r>
+      <w:r>
+        <w:rPr>
+          <w:rFonts w:ascii="Linux Libertine O" w:hAnsi="Linux Libertine O" w:cs="Linux Libertine O"/>
+        </w:rPr>
+        <w:t>English (Fluent), Mandarin</w:t>
+      </w:r>
+      <w:r>
+        <w:rPr>
+          <w:rFonts w:ascii="Linux Libertine O" w:hAnsi="Linux Libertine O" w:cs="Linux Libertine O" w:hint="eastAsia"/>
+        </w:rPr>
+        <w:t xml:space="preserve"> Chinese</w:t>
+      </w:r>
+      <w:r>
+        <w:rPr>
+          <w:rFonts w:ascii="Linux Libertine O" w:hAnsi="Linux Libertine O" w:cs="Linux Libertine O"/>
+        </w:rPr>
+        <w:t xml:space="preserve"> (Native),</w:t>
+      </w:r>
+      <w:r>
+        <w:rPr>
+          <w:rFonts w:ascii="Linux Libertine O" w:hAnsi="Linux Libertine O" w:cs="Linux Libertine O" w:hint="eastAsia"/>
+        </w:rPr>
+        <w:t xml:space="preserve"> Japanese (Beginner)</w:t>
+      </w:r>
+    </w:p>
+    <w:p>
+      <w:pPr>
+        <w:pBdr>
+          <w:bottom w:val="single" w:sz="6" w:space="1" w:color="auto"/>
+        </w:pBdr>
+        <w:spacing w:before="160" w:after="0" w:line="240" w:lineRule="auto"/>
+        <w:rPr>
+          <w:rFonts w:ascii="Linux Libertine O" w:hAnsi="Linux Libertine O" w:cs="Linux Libertine O"/>
+          <w:b/>
+          <w:bCs/>
+          <w:lang w:val="en-US"/>
+        </w:rPr>
+      </w:pPr>
+      <w:bookmarkStart w:id="18" w:name="OLE_LINK27"/>
+      <w:r>
+        <w:rPr>
+          <w:rFonts w:ascii="Linux Libertine O" w:hAnsi="Linux Libertine O" w:cs="Linux Libertine O" w:hint="eastAsia"/>
+          <w:b/>
+          <w:bCs/>
+          <w:lang w:val="en-US"/>
+        </w:rPr>
+        <w:t>OPEN-SOURCE SOFTWARE</w:t>
+      </w:r>
+    </w:p>
+    <w:tbl>
+      <w:tblPr>
+        <w:tblStyle w:val="TableGrid"/>
+        <w:tblW w:w="10480" w:type="dxa"/>
+        <w:tblInd w:w="5" w:type="dxa"/>
+        <w:tblBorders>
+          <w:top w:val="none" w:sz="0" w:space="0" w:color="auto"/>
+          <w:left w:val="none" w:sz="0" w:space="0" w:color="auto"/>
+          <w:bottom w:val="none" w:sz="0" w:space="0" w:color="auto"/>
+          <w:right w:val="none" w:sz="0" w:space="0" w:color="auto"/>
+          <w:insideH w:val="none" w:sz="0" w:space="0" w:color="auto"/>
+          <w:insideV w:val="none" w:sz="0" w:space="0" w:color="auto"/>
+        </w:tblBorders>
+        <w:tblLook w:val="04A0" w:firstRow="1" w:lastRow="0" w:firstColumn="1" w:lastColumn="0" w:noHBand="0" w:noVBand="1"/>
+      </w:tblPr>
+      <w:tblGrid>
+        <w:gridCol w:w="8784"/>
+        <w:gridCol w:w="1696"/>
+      </w:tblGrid>
+      <w:tr>
+        <w:tc>
+          <w:tcPr>
+            <w:tcW w:w="8784" w:type="dxa"/>
+          </w:tcPr>
+          <w:bookmarkStart w:id="19" w:name="_Hlk182693849"/>
+          <w:bookmarkEnd w:id="18"/>
+          <w:p>
+            <w:pPr>
+              <w:rPr>
+                <w:rFonts w:ascii="Linux Libertine O" w:hAnsi="Linux Libertine O" w:cs="Linux Libertine O"/>
+              </w:rPr>
+            </w:pPr>
+            <w:r>
+              <w:rPr>
+                <w:rFonts w:ascii="Linux Libertine O" w:hAnsi="Linux Libertine O" w:cs="Linux Libertine O"/>
+                <w:b/>
+                <w:bCs/>
+              </w:rPr>
+              <w:fldChar w:fldCharType="begin"/>
+            </w:r>
+            <w:r>
+              <w:rPr>
+                <w:rFonts w:ascii="Linux Libertine O" w:hAnsi="Linux Libertine O" w:cs="Linux Libertine O"/>
+                <w:b/>
+                <w:bCs/>
+              </w:rPr>
+              <w:instrText>HYPERLINK "https://pengxiang-wang.com/projects/continual-learning-arena/"</w:instrText>
+            </w:r>
+            <w:r>
+              <w:rPr>
+                <w:rFonts w:ascii="Linux Libertine O" w:hAnsi="Linux Libertine O" w:cs="Linux Libertine O"/>
+                <w:b/>
+                <w:bCs/>
+              </w:rPr>
+            </w:r>
+            <w:r>
+              <w:rPr>
+                <w:rFonts w:ascii="Linux Libertine O" w:hAnsi="Linux Libertine O" w:cs="Linux Libertine O"/>
+                <w:b/>
+                <w:bCs/>
+              </w:rPr>
+              <w:fldChar w:fldCharType="separate"/>
+            </w:r>
+            <w:r>
+              <w:rPr>
+                <w:rStyle w:val="Hyperlink"/>
+                <w:rFonts w:ascii="Linux Libertine O" w:hAnsi="Linux Libertine O" w:cs="Linux Libertine O"/>
+                <w:b/>
+                <w:bCs/>
+              </w:rPr>
+              <w:t>Continual Learning Arena (CLArena)</w:t>
+            </w:r>
+            <w:r>
+              <w:rPr>
+                <w:rFonts w:ascii="Linux Libertine O" w:hAnsi="Linux Libertine O" w:cs="Linux Libertine O"/>
+                <w:b/>
+                <w:bCs/>
+              </w:rPr>
+              <w:fldChar w:fldCharType="end"/>
+            </w:r>
+          </w:p>
+          <w:p>
+            <w:pPr>
+              <w:pStyle w:val="ListParagraph"/>
+              <w:numPr>
+                <w:ilvl w:val="0"/>
+                <w:numId w:val="3"/>
+              </w:numPr>
+              <w:rPr>
+                <w:rFonts w:ascii="Linux Libertine O" w:hAnsi="Linux Libertine O" w:cs="Linux Libertine O"/>
+              </w:rPr>
+            </w:pPr>
+            <w:r>
+              <w:rPr>
+                <w:rFonts w:ascii="Linux Libertine O" w:hAnsi="Linux Libertine O" w:cs="Linux Libertine O" w:hint="eastAsia"/>
+              </w:rPr>
+              <w:t xml:space="preserve">Open-source Python package </w:t>
+            </w:r>
+            <w:r>
+              <w:rPr>
+                <w:rFonts w:ascii="Linux Libertine O" w:hAnsi="Linux Libertine O" w:cs="Linux Libertine O"/>
+              </w:rPr>
+              <w:t xml:space="preserve">for </w:t>
+            </w:r>
+            <w:r>
+              <w:rPr>
+                <w:rFonts w:ascii="Linux Libertine O" w:hAnsi="Linux Libertine O" w:cs="Linux Libertine O" w:hint="eastAsia"/>
+              </w:rPr>
+              <w:t xml:space="preserve">CL </w:t>
+            </w:r>
+            <w:r>
+              <w:rPr>
+                <w:rFonts w:ascii="Linux Libertine O" w:hAnsi="Linux Libertine O" w:cs="Linux Libertine O"/>
+              </w:rPr>
+              <w:t>research</w:t>
+            </w:r>
+            <w:r>
+              <w:rPr>
+                <w:rFonts w:ascii="Linux Libertine O" w:hAnsi="Linux Libertine O" w:cs="Linux Libertine O" w:hint="eastAsia"/>
+              </w:rPr>
+              <w:t xml:space="preserve"> (</w:t>
+            </w:r>
+            <w:r>
+              <w:rPr>
+                <w:rFonts w:ascii="Linux Libertine O" w:hAnsi="Linux Libertine O" w:cs="Linux Libertine O" w:hint="eastAsia"/>
+              </w:rPr>
+              <w:t xml:space="preserve">published in </w:t>
             </w:r>
             <w:hyperlink r:id="rId26" w:history="1">
               <w:r>
                 <w:rPr>
                   <w:rStyle w:val="Hyperlink"/>
-                  <w:rFonts w:ascii="Linux Libertine O" w:hAnsi="Linux Libertine O" w:cs="Linux Libertine O"/>
+                  <w:rFonts w:ascii="Linux Libertine O" w:hAnsi="Linux Libertine O" w:cs="Linux Libertine O" w:hint="eastAsia"/>
                 </w:rPr>
-                <w:t>School of Mathematics and Statistics</w:t>
+                <w:t>PyPI</w:t>
               </w:r>
             </w:hyperlink>
+            <w:r>
+              <w:rPr>
+                <w:rFonts w:ascii="Linux Libertine O" w:hAnsi="Linux Libertine O" w:cs="Linux Libertine O" w:hint="eastAsia"/>
+              </w:rPr>
+              <w:t>)</w:t>
+            </w:r>
+          </w:p>
+          <w:p>
+            <w:pPr>
+              <w:pStyle w:val="ListParagraph"/>
+              <w:numPr>
+                <w:ilvl w:val="0"/>
+                <w:numId w:val="3"/>
+              </w:numPr>
+              <w:rPr>
+                <w:rFonts w:ascii="Linux Libertine O" w:hAnsi="Linux Libertine O" w:cs="Linux Libertine O"/>
+              </w:rPr>
+            </w:pPr>
+            <w:r>
+              <w:rPr>
+                <w:rFonts w:ascii="Linux Libertine O" w:hAnsi="Linux Libertine O" w:cs="Linux Libertine O" w:hint="eastAsia"/>
+              </w:rPr>
+              <w:t xml:space="preserve">Implemented multiple CL </w:t>
+            </w:r>
+            <w:r>
+              <w:rPr>
+                <w:rFonts w:ascii="Linux Libertine O" w:hAnsi="Linux Libertine O" w:cs="Linux Libertine O" w:hint="eastAsia"/>
+                <w:lang w:val="en-US"/>
+              </w:rPr>
+              <w:t>algorithms, datasets</w:t>
+            </w:r>
+            <w:r>
+              <w:rPr>
+                <w:rFonts w:ascii="Linux Libertine O" w:hAnsi="Linux Libertine O" w:cs="Linux Libertine O" w:hint="eastAsia"/>
+                <w:lang w:val="en-US"/>
+              </w:rPr>
+              <w:t xml:space="preserve"> and backbones</w:t>
+            </w:r>
+            <w:r>
+              <w:rPr>
+                <w:rFonts w:ascii="Linux Libertine O" w:hAnsi="Linux Libertine O" w:cs="Linux Libertine O" w:hint="eastAsia"/>
+                <w:lang w:val="en-US"/>
+              </w:rPr>
+              <w:t xml:space="preserve"> </w:t>
+            </w:r>
+          </w:p>
+          <w:p>
+            <w:pPr>
+              <w:pStyle w:val="ListParagraph"/>
+              <w:numPr>
+                <w:ilvl w:val="0"/>
+                <w:numId w:val="3"/>
+              </w:numPr>
+              <w:ind w:left="714" w:hanging="357"/>
+              <w:rPr>
+                <w:rFonts w:ascii="Linux Libertine O" w:hAnsi="Linux Libertine O" w:cs="Linux Libertine O"/>
+              </w:rPr>
+            </w:pPr>
+            <w:r>
+              <w:rPr>
+                <w:rFonts w:ascii="Linux Libertine O" w:hAnsi="Linux Libertine O" w:cs="Linux Libertine O" w:hint="eastAsia"/>
+                <w:lang w:val="en-US"/>
+              </w:rPr>
+              <w:t>I</w:t>
+            </w:r>
+            <w:r>
+              <w:rPr>
+                <w:rFonts w:ascii="Linux Libertine O" w:hAnsi="Linux Libertine O" w:cs="Linux Libertine O" w:hint="eastAsia"/>
+                <w:lang w:val="en-US"/>
+              </w:rPr>
+              <w:t xml:space="preserve">deal </w:t>
+            </w:r>
+            <w:r>
+              <w:rPr>
+                <w:rFonts w:ascii="Linux Libertine O" w:hAnsi="Linux Libertine O" w:cs="Linux Libertine O" w:hint="eastAsia"/>
+                <w:lang w:val="en-US"/>
+              </w:rPr>
+              <w:t>platform for CL research experiments and applications</w:t>
+            </w:r>
           </w:p>
         </w:tc>
         <w:tc>
           <w:tcPr>
-            <w:tcW w:w="1843" w:type="dxa"/>
+            <w:tcW w:w="1696" w:type="dxa"/>
           </w:tcPr>
           <w:p>
             <w:pPr>
               <w:jc w:val="right"/>
               <w:rPr>
                 <w:rFonts w:ascii="Linux Libertine O" w:hAnsi="Linux Libertine O" w:cs="Linux Libertine O"/>
-              </w:rPr>
-            </w:pPr>
-            <w:r>
-              <w:rPr>
-                <w:rFonts w:ascii="Linux Libertine O" w:hAnsi="Linux Libertine O" w:cs="Linux Libertine O"/>
-              </w:rPr>
-              <w:t>Aug 2016 - Jul 2020</w:t>
+                <w:lang w:val="en-US"/>
+              </w:rPr>
+            </w:pPr>
+            <w:r>
+              <w:rPr>
+                <w:rFonts w:ascii="Linux Libertine O" w:hAnsi="Linux Libertine O" w:cs="Linux Libertine O" w:hint="eastAsia"/>
+                <w:lang w:val="en-US"/>
+              </w:rPr>
+              <w:t>2023</w:t>
+            </w:r>
+            <w:r>
+              <w:rPr>
+                <w:rFonts w:ascii="Linux Libertine O" w:hAnsi="Linux Libertine O" w:cs="Linux Libertine O" w:hint="eastAsia"/>
+                <w:lang w:val="en-US"/>
+              </w:rPr>
+              <w:t xml:space="preserve"> </w:t>
+            </w:r>
+            <w:r>
+              <w:rPr>
+                <w:rFonts w:ascii="Linux Libertine O" w:hAnsi="Linux Libertine O" w:cs="Linux Libertine O"/>
+                <w:lang w:val="en-US"/>
+              </w:rPr>
+              <w:t>–</w:t>
+            </w:r>
+            <w:r>
+              <w:rPr>
+                <w:rFonts w:ascii="Linux Libertine O" w:hAnsi="Linux Libertine O" w:cs="Linux Libertine O" w:hint="eastAsia"/>
+                <w:lang w:val="en-US"/>
+              </w:rPr>
+              <w:t xml:space="preserve"> Present</w:t>
+            </w:r>
+          </w:p>
+          <w:p>
+            <w:pPr>
+              <w:jc w:val="right"/>
+              <w:rPr>
+                <w:rFonts w:ascii="Linux Libertine O" w:hAnsi="Linux Libertine O" w:cs="Linux Libertine O"/>
+              </w:rPr>
+            </w:pPr>
+            <w:r>
+              <w:rPr>
+                <w:rFonts w:ascii="Linux Libertine O" w:hAnsi="Linux Libertine O" w:cs="Linux Libertine O"/>
+              </w:rPr>
+              <w:t xml:space="preserve">Sole </w:t>
+            </w:r>
+            <w:r>
+              <w:rPr>
+                <w:rFonts w:ascii="Linux Libertine O" w:hAnsi="Linux Libertine O" w:cs="Linux Libertine O" w:hint="eastAsia"/>
+              </w:rPr>
+              <w:t>D</w:t>
+            </w:r>
+            <w:r>
+              <w:rPr>
+                <w:rFonts w:ascii="Linux Libertine O" w:hAnsi="Linux Libertine O" w:cs="Linux Libertine O"/>
+              </w:rPr>
+              <w:t>eveloper</w:t>
+            </w:r>
+          </w:p>
+        </w:tc>
+      </w:tr>
+    </w:tbl>
+    <w:p>
+      <w:pPr>
+        <w:pBdr>
+          <w:bottom w:val="single" w:sz="6" w:space="1" w:color="auto"/>
+        </w:pBdr>
+        <w:spacing w:before="160" w:after="0" w:line="240" w:lineRule="auto"/>
+        <w:rPr>
+          <w:rFonts w:ascii="Linux Libertine O" w:hAnsi="Linux Libertine O" w:cs="Linux Libertine O"/>
+          <w:b/>
+          <w:bCs/>
+          <w:lang w:val="en-US"/>
+        </w:rPr>
+      </w:pPr>
+      <w:bookmarkStart w:id="20" w:name="OLE_LINK28"/>
+      <w:bookmarkEnd w:id="19"/>
+      <w:r>
+        <w:rPr>
+          <w:rFonts w:ascii="Linux Libertine O" w:hAnsi="Linux Libertine O" w:cs="Linux Libertine O" w:hint="eastAsia"/>
+          <w:b/>
+          <w:bCs/>
+          <w:lang w:val="en-US"/>
+        </w:rPr>
+        <w:t>TEACHING EXPERIENCE</w:t>
+      </w:r>
+    </w:p>
+    <w:tbl>
+      <w:tblPr>
+        <w:tblStyle w:val="TableGrid"/>
+        <w:tblW w:w="10480" w:type="dxa"/>
+        <w:tblInd w:w="5" w:type="dxa"/>
+        <w:tblBorders>
+          <w:top w:val="none" w:sz="0" w:space="0" w:color="auto"/>
+          <w:left w:val="none" w:sz="0" w:space="0" w:color="auto"/>
+          <w:bottom w:val="none" w:sz="0" w:space="0" w:color="auto"/>
+          <w:right w:val="none" w:sz="0" w:space="0" w:color="auto"/>
+          <w:insideH w:val="none" w:sz="0" w:space="0" w:color="auto"/>
+          <w:insideV w:val="none" w:sz="0" w:space="0" w:color="auto"/>
+        </w:tblBorders>
+        <w:tblLook w:val="04A0" w:firstRow="1" w:lastRow="0" w:firstColumn="1" w:lastColumn="0" w:noHBand="0" w:noVBand="1"/>
+      </w:tblPr>
+      <w:tblGrid>
+        <w:gridCol w:w="8784"/>
+        <w:gridCol w:w="1696"/>
+      </w:tblGrid>
+      <w:tr>
+        <w:tc>
+          <w:tcPr>
+            <w:tcW w:w="8784" w:type="dxa"/>
+          </w:tcPr>
+          <w:p>
+            <w:pPr>
+              <w:rPr>
+                <w:rFonts w:ascii="Linux Libertine O" w:hAnsi="Linux Libertine O" w:cs="Linux Libertine O"/>
+                <w:b/>
+                <w:bCs/>
+              </w:rPr>
+            </w:pPr>
+            <w:bookmarkStart w:id="21" w:name="_Hlk182694270"/>
+            <w:bookmarkEnd w:id="20"/>
+            <w:r>
+              <w:rPr>
+                <w:rFonts w:ascii="Linux Libertine O" w:hAnsi="Linux Libertine O" w:cs="Linux Libertine O" w:hint="eastAsia"/>
+                <w:b/>
+                <w:bCs/>
+              </w:rPr>
+              <w:t xml:space="preserve">Math </w:t>
+            </w:r>
+            <w:r>
+              <w:rPr>
+                <w:rFonts w:ascii="Linux Libertine O" w:hAnsi="Linux Libertine O" w:cs="Linux Libertine O" w:hint="eastAsia"/>
+                <w:b/>
+                <w:bCs/>
+              </w:rPr>
+              <w:t>Teaching Assistant at Peking University</w:t>
+            </w:r>
+          </w:p>
+          <w:p>
+            <w:pPr>
+              <w:pStyle w:val="ListParagraph"/>
+              <w:numPr>
+                <w:ilvl w:val="0"/>
+                <w:numId w:val="3"/>
+              </w:numPr>
+              <w:rPr>
+                <w:rFonts w:ascii="Linux Libertine O" w:hAnsi="Linux Libertine O" w:cs="Linux Libertine O"/>
+              </w:rPr>
+            </w:pPr>
+            <w:r>
+              <w:rPr>
+                <w:rFonts w:ascii="Linux Libertine O" w:hAnsi="Linux Libertine O" w:cs="Linux Libertine O" w:hint="eastAsia"/>
+              </w:rPr>
+              <w:t xml:space="preserve">Courses: </w:t>
+            </w:r>
+            <w:r>
+              <w:rPr>
+                <w:rFonts w:ascii="Linux Libertine O" w:hAnsi="Linux Libertine O" w:cs="Linux Libertine O"/>
+              </w:rPr>
+              <w:t>Advanced Mathematics</w:t>
+            </w:r>
+            <w:r>
+              <w:rPr>
+                <w:rFonts w:ascii="Linux Libertine O" w:hAnsi="Linux Libertine O" w:cs="Linux Libertine O" w:hint="eastAsia"/>
+              </w:rPr>
+              <w:t xml:space="preserve"> (Calculus), Probability</w:t>
+            </w:r>
+            <w:r>
+              <w:rPr>
+                <w:rFonts w:ascii="Linux Libertine O" w:hAnsi="Linux Libertine O" w:cs="Linux Libertine O" w:hint="eastAsia"/>
+              </w:rPr>
+              <w:t xml:space="preserve"> and </w:t>
+            </w:r>
+            <w:r>
+              <w:rPr>
+                <w:rFonts w:ascii="Linux Libertine O" w:hAnsi="Linux Libertine O" w:cs="Linux Libertine O"/>
+              </w:rPr>
+              <w:t>Statistics</w:t>
+            </w:r>
+          </w:p>
+          <w:p>
+            <w:pPr>
+              <w:pStyle w:val="ListParagraph"/>
+              <w:numPr>
+                <w:ilvl w:val="0"/>
+                <w:numId w:val="3"/>
+              </w:numPr>
+              <w:rPr>
+                <w:rFonts w:ascii="Linux Libertine O" w:hAnsi="Linux Libertine O" w:cs="Linux Libertine O"/>
+              </w:rPr>
+            </w:pPr>
+            <w:r>
+              <w:rPr>
+                <w:rFonts w:ascii="Linux Libertine O" w:hAnsi="Linux Libertine O" w:cs="Linux Libertine O"/>
+              </w:rPr>
+              <w:t xml:space="preserve">Conducted tutorial </w:t>
+            </w:r>
+            <w:r>
+              <w:rPr>
+                <w:rFonts w:ascii="Linux Libertine O" w:hAnsi="Linux Libertine O" w:cs="Linux Libertine O" w:hint="eastAsia"/>
+              </w:rPr>
+              <w:t xml:space="preserve">and QA </w:t>
+            </w:r>
+            <w:r>
+              <w:rPr>
+                <w:rFonts w:ascii="Linux Libertine O" w:hAnsi="Linux Libertine O" w:cs="Linux Libertine O"/>
+              </w:rPr>
+              <w:t>sessions for undergraduate students</w:t>
+            </w:r>
+          </w:p>
+        </w:tc>
+        <w:tc>
+          <w:tcPr>
+            <w:tcW w:w="1696" w:type="dxa"/>
+          </w:tcPr>
+          <w:p>
+            <w:pPr>
+              <w:jc w:val="right"/>
+              <w:rPr>
+                <w:rFonts w:ascii="Linux Libertine O" w:hAnsi="Linux Libertine O" w:cs="Linux Libertine O"/>
+                <w:lang w:val="en-US"/>
+              </w:rPr>
+            </w:pPr>
+            <w:r>
+              <w:rPr>
+                <w:rFonts w:ascii="Linux Libertine O" w:hAnsi="Linux Libertine O" w:cs="Linux Libertine O" w:hint="eastAsia"/>
+                <w:lang w:val="en-US"/>
+              </w:rPr>
+              <w:t xml:space="preserve">2020 </w:t>
+            </w:r>
+            <w:r>
+              <w:rPr>
+                <w:rFonts w:ascii="Linux Libertine O" w:hAnsi="Linux Libertine O" w:cs="Linux Libertine O"/>
+                <w:lang w:val="en-US"/>
+              </w:rPr>
+              <w:t>–</w:t>
+            </w:r>
+            <w:r>
+              <w:rPr>
+                <w:rFonts w:ascii="Linux Libertine O" w:hAnsi="Linux Libertine O" w:cs="Linux Libertine O" w:hint="eastAsia"/>
+                <w:lang w:val="en-US"/>
+              </w:rPr>
+              <w:t xml:space="preserve"> Present</w:t>
+            </w:r>
+          </w:p>
+        </w:tc>
+      </w:tr>
+    </w:tbl>
+    <w:p>
+      <w:pPr>
+        <w:pBdr>
+          <w:bottom w:val="single" w:sz="6" w:space="1" w:color="auto"/>
+        </w:pBdr>
+        <w:spacing w:before="160" w:after="0" w:line="240" w:lineRule="auto"/>
+        <w:rPr>
+          <w:rFonts w:ascii="Linux Libertine O" w:hAnsi="Linux Libertine O" w:cs="Linux Libertine O"/>
+          <w:b/>
+          <w:bCs/>
+          <w:lang w:val="en-US"/>
+        </w:rPr>
+      </w:pPr>
+      <w:bookmarkStart w:id="22" w:name="OLE_LINK30"/>
+      <w:bookmarkEnd w:id="21"/>
+      <w:r>
+        <w:rPr>
+          <w:rFonts w:ascii="Linux Libertine O" w:hAnsi="Linux Libertine O" w:cs="Linux Libertine O" w:hint="eastAsia"/>
+          <w:b/>
+          <w:bCs/>
+          <w:lang w:val="en-US"/>
+        </w:rPr>
+        <w:t>SELECTED TALKS</w:t>
+      </w:r>
+    </w:p>
+    <w:tbl>
+      <w:tblPr>
+        <w:tblStyle w:val="TableGrid"/>
+        <w:tblW w:w="10480" w:type="dxa"/>
+        <w:tblInd w:w="5" w:type="dxa"/>
+        <w:tblBorders>
+          <w:top w:val="none" w:sz="0" w:space="0" w:color="auto"/>
+          <w:left w:val="none" w:sz="0" w:space="0" w:color="auto"/>
+          <w:right w:val="none" w:sz="0" w:space="0" w:color="auto"/>
+          <w:insideH w:val="none" w:sz="0" w:space="0" w:color="auto"/>
+          <w:insideV w:val="none" w:sz="0" w:space="0" w:color="auto"/>
+        </w:tblBorders>
+        <w:tblLook w:val="04A0" w:firstRow="1" w:lastRow="0" w:firstColumn="1" w:lastColumn="0" w:noHBand="0" w:noVBand="1"/>
+      </w:tblPr>
+      <w:tblGrid>
+        <w:gridCol w:w="8075"/>
+        <w:gridCol w:w="2405"/>
+      </w:tblGrid>
+      <w:tr>
+        <w:trPr>
+          <w:trHeight w:val="603"/>
+        </w:trPr>
+        <w:tc>
+          <w:tcPr>
+            <w:tcW w:w="8075" w:type="dxa"/>
+            <w:tcBorders>
+              <w:bottom w:val="nil"/>
+            </w:tcBorders>
+          </w:tcPr>
+          <w:p>
+            <w:pPr>
+              <w:rPr>
+                <w:rFonts w:ascii="Linux Libertine O" w:hAnsi="Linux Libertine O" w:cs="Linux Libertine O"/>
+                <w:b/>
+                <w:bCs/>
+              </w:rPr>
+            </w:pPr>
+            <w:hyperlink r:id="rId27" w:history="1">
+              <w:r>
+                <w:rPr>
+                  <w:rStyle w:val="Hyperlink"/>
+                  <w:rFonts w:ascii="Linux Libertine O" w:hAnsi="Linux Libertine O" w:cs="Linux Libertine O"/>
+                  <w:b/>
+                  <w:bCs/>
+                </w:rPr>
+                <w:t>Architecture-Based Approaches in Continual Learning</w:t>
+              </w:r>
+            </w:hyperlink>
+            <w:r>
+              <w:rPr>
+                <w:rFonts w:ascii="Linux Libertine O" w:hAnsi="Linux Libertine O" w:cs="Linux Libertine O"/>
+                <w:b/>
+                <w:bCs/>
+              </w:rPr>
+              <w:t xml:space="preserve"> </w:t>
+            </w:r>
+          </w:p>
+          <w:p>
+            <w:pPr>
+              <w:pStyle w:val="ListParagraph"/>
+              <w:numPr>
+                <w:ilvl w:val="0"/>
+                <w:numId w:val="3"/>
+              </w:numPr>
+              <w:rPr>
+                <w:rFonts w:ascii="Linux Libertine O" w:hAnsi="Linux Libertine O" w:cs="Linux Libertine O"/>
+                <w:b/>
+                <w:bCs/>
+              </w:rPr>
+            </w:pPr>
+            <w:r>
+              <w:rPr>
+                <w:rFonts w:ascii="Linux Libertine O" w:hAnsi="Linux Libertine O" w:cs="Linux Libertine O" w:hint="eastAsia"/>
+              </w:rPr>
+              <w:t>Literature review on a specific methodology in CL</w:t>
+            </w:r>
+            <w:r>
+              <w:rPr>
+                <w:rFonts w:ascii="Linux Libertine O" w:hAnsi="Linux Libertine O" w:cs="Linux Libertine O" w:hint="eastAsia"/>
+                <w:b/>
+                <w:bCs/>
+              </w:rPr>
+              <w:t xml:space="preserve"> </w:t>
+            </w:r>
+            <w:r>
+              <w:rPr>
+                <w:rFonts w:ascii="Linux Libertine O" w:hAnsi="Linux Libertine O" w:cs="Linux Libertine O" w:hint="eastAsia"/>
+                <w:lang w:val="en-US"/>
+              </w:rPr>
+              <w:t>research, which is what I am currently researching</w:t>
+            </w:r>
+            <w:r>
+              <w:rPr>
+                <w:rFonts w:ascii="Linux Libertine O" w:hAnsi="Linux Libertine O" w:cs="Linux Libertine O"/>
+                <w:lang w:val="en-US"/>
+              </w:rPr>
+              <w:t xml:space="preserve">. </w:t>
+            </w:r>
+            <w:bookmarkStart w:id="23" w:name="OLE_LINK68"/>
+            <w:r>
+              <w:rPr>
+                <w:rFonts w:ascii="Linux Libertine O" w:hAnsi="Linux Libertine O" w:cs="Linux Libertine O"/>
+                <w:lang w:val="en-US"/>
+              </w:rPr>
+              <w:t>Brief intro to the AdaHAT model</w:t>
+            </w:r>
+            <w:bookmarkEnd w:id="23"/>
+          </w:p>
+        </w:tc>
+        <w:tc>
+          <w:tcPr>
+            <w:tcW w:w="2405" w:type="dxa"/>
+            <w:tcBorders>
+              <w:bottom w:val="nil"/>
+            </w:tcBorders>
+          </w:tcPr>
+          <w:p>
+            <w:pPr>
+              <w:jc w:val="right"/>
+              <w:rPr>
+                <w:rFonts w:ascii="Linux Libertine O" w:hAnsi="Linux Libertine O" w:cs="Linux Libertine O"/>
+                <w:lang w:val="en-US"/>
+              </w:rPr>
+            </w:pPr>
+            <w:r>
+              <w:rPr>
+                <w:rFonts w:ascii="Linux Libertine O" w:hAnsi="Linux Libertine O" w:cs="Linux Libertine O" w:hint="eastAsia"/>
+                <w:lang w:val="en-US"/>
+              </w:rPr>
+              <w:t>31/10/2024</w:t>
+            </w:r>
+          </w:p>
+          <w:p>
+            <w:pPr>
+              <w:jc w:val="right"/>
+              <w:rPr>
+                <w:rFonts w:ascii="Linux Libertine O" w:hAnsi="Linux Libertine O" w:cs="Linux Libertine O"/>
+                <w:lang w:val="en-US"/>
+              </w:rPr>
+            </w:pPr>
+            <w:hyperlink r:id="rId28" w:history="1">
+              <w:r>
+                <w:rPr>
+                  <w:rStyle w:val="Hyperlink"/>
+                  <w:rFonts w:ascii="Linux Libertine O" w:hAnsi="Linux Libertine O" w:cs="Linux Libertine O" w:hint="eastAsia"/>
+                  <w:lang w:val="en-US"/>
+                </w:rPr>
+                <w:t>National Frontier Math PhD Forum</w:t>
+              </w:r>
+            </w:hyperlink>
+          </w:p>
+        </w:tc>
+      </w:tr>
+      <w:bookmarkStart w:id="24" w:name="OLE_LINK49"/>
+      <w:bookmarkEnd w:id="22"/>
+      <w:tr>
+        <w:trPr>
+          <w:trHeight w:val="603"/>
+        </w:trPr>
+        <w:tc>
+          <w:tcPr>
+            <w:tcW w:w="8075" w:type="dxa"/>
+            <w:tcBorders>
+              <w:bottom w:val="nil"/>
+            </w:tcBorders>
+          </w:tcPr>
+          <w:p>
+            <w:pPr>
+              <w:rPr>
+                <w:rFonts w:ascii="Linux Libertine O" w:hAnsi="Linux Libertine O" w:cs="Linux Libertine O"/>
+                <w:b/>
+                <w:bCs/>
+                <w:lang w:val="en-US"/>
+              </w:rPr>
+            </w:pPr>
+            <w:r>
+              <w:rPr>
+                <w:rFonts w:ascii="Linux Libertine O" w:hAnsi="Linux Libertine O" w:cs="Linux Libertine O"/>
+                <w:b/>
+                <w:bCs/>
+              </w:rPr>
+              <w:fldChar w:fldCharType="begin"/>
+            </w:r>
+            <w:r>
+              <w:rPr>
+                <w:rFonts w:ascii="Linux Libertine O" w:hAnsi="Linux Libertine O" w:cs="Linux Libertine O"/>
+                <w:b/>
+                <w:bCs/>
+              </w:rPr>
+              <w:instrText>HYPERLINK "https://pengxiang-wang.com/slides/slides-continual-learning-beginners-guide.pdf"</w:instrText>
+            </w:r>
+            <w:r>
+              <w:rPr>
+                <w:rFonts w:ascii="Linux Libertine O" w:hAnsi="Linux Libertine O" w:cs="Linux Libertine O"/>
+                <w:b/>
+                <w:bCs/>
+              </w:rPr>
+            </w:r>
+            <w:r>
+              <w:rPr>
+                <w:rFonts w:ascii="Linux Libertine O" w:hAnsi="Linux Libertine O" w:cs="Linux Libertine O"/>
+                <w:b/>
+                <w:bCs/>
+              </w:rPr>
+              <w:fldChar w:fldCharType="separate"/>
+            </w:r>
+            <w:r>
+              <w:rPr>
+                <w:rStyle w:val="Hyperlink"/>
+                <w:rFonts w:ascii="Linux Libertine O" w:hAnsi="Linux Libertine O" w:cs="Linux Libertine O"/>
+                <w:b/>
+                <w:bCs/>
+              </w:rPr>
+              <w:t xml:space="preserve">A </w:t>
+            </w:r>
+            <w:r>
+              <w:rPr>
+                <w:rStyle w:val="Hyperlink"/>
+                <w:rFonts w:ascii="Linux Libertine O" w:hAnsi="Linux Libertine O" w:cs="Linux Libertine O" w:hint="eastAsia"/>
+                <w:b/>
+                <w:bCs/>
+              </w:rPr>
+              <w:t>Beginner</w:t>
+            </w:r>
+            <w:r>
+              <w:rPr>
+                <w:rStyle w:val="Hyperlink"/>
+                <w:rFonts w:ascii="Linux Libertine O" w:hAnsi="Linux Libertine O" w:cs="Linux Libertine O"/>
+                <w:b/>
+                <w:bCs/>
+                <w:lang w:val="en-US"/>
+              </w:rPr>
+              <w:t>’s Guide to Continual Learning</w:t>
+            </w:r>
+            <w:r>
+              <w:rPr>
+                <w:rFonts w:ascii="Linux Libertine O" w:hAnsi="Linux Libertine O" w:cs="Linux Libertine O"/>
+                <w:b/>
+                <w:bCs/>
+              </w:rPr>
+              <w:fldChar w:fldCharType="end"/>
+            </w:r>
+          </w:p>
+          <w:p>
+            <w:pPr>
+              <w:pStyle w:val="ListParagraph"/>
+              <w:numPr>
+                <w:ilvl w:val="0"/>
+                <w:numId w:val="3"/>
+              </w:numPr>
+              <w:rPr>
+                <w:rFonts w:ascii="Linux Libertine O" w:hAnsi="Linux Libertine O" w:cs="Linux Libertine O"/>
+              </w:rPr>
+            </w:pPr>
+            <w:r>
+              <w:rPr>
+                <w:rFonts w:ascii="Linux Libertine O" w:hAnsi="Linux Libertine O" w:cs="Linux Libertine O"/>
+              </w:rPr>
+              <w:t xml:space="preserve">A comprehensive guide to CL concepts, definitions, methodology and challenges, as well as </w:t>
+            </w:r>
+            <w:r>
+              <w:rPr>
+                <w:rFonts w:ascii="Linux Libertine O" w:hAnsi="Linux Libertine O" w:cs="Linux Libertine O"/>
+              </w:rPr>
+              <w:t>cutting-edge research developments</w:t>
+            </w:r>
+          </w:p>
+        </w:tc>
+        <w:tc>
+          <w:tcPr>
+            <w:tcW w:w="2405" w:type="dxa"/>
+            <w:tcBorders>
+              <w:bottom w:val="nil"/>
+            </w:tcBorders>
+          </w:tcPr>
+          <w:p>
+            <w:pPr>
+              <w:jc w:val="right"/>
+              <w:rPr>
+                <w:rFonts w:ascii="Linux Libertine O" w:hAnsi="Linux Libertine O" w:cs="Linux Libertine O"/>
+                <w:lang w:val="en-US"/>
+              </w:rPr>
+            </w:pPr>
+            <w:r>
+              <w:rPr>
+                <w:rFonts w:ascii="Linux Libertine O" w:hAnsi="Linux Libertine O" w:cs="Linux Libertine O"/>
+                <w:lang w:val="en-US"/>
+              </w:rPr>
+              <w:t>03/10/</w:t>
+            </w:r>
+            <w:r>
+              <w:rPr>
+                <w:rFonts w:ascii="Linux Libertine O" w:hAnsi="Linux Libertine O" w:cs="Linux Libertine O" w:hint="eastAsia"/>
+                <w:lang w:val="en-US"/>
+              </w:rPr>
+              <w:t>202</w:t>
+            </w:r>
+            <w:r>
+              <w:rPr>
+                <w:rFonts w:ascii="Linux Libertine O" w:hAnsi="Linux Libertine O" w:cs="Linux Libertine O"/>
+                <w:lang w:val="en-US"/>
+              </w:rPr>
+              <w:t>4</w:t>
+            </w:r>
+          </w:p>
+          <w:p>
+            <w:pPr>
+              <w:jc w:val="right"/>
+              <w:rPr>
+                <w:rFonts w:ascii="Linux Libertine O" w:hAnsi="Linux Libertine O" w:cs="Linux Libertine O"/>
+                <w:lang w:val="en-US"/>
+              </w:rPr>
+            </w:pPr>
+            <w:r>
+              <w:rPr>
+                <w:rFonts w:ascii="Linux Libertine O" w:hAnsi="Linux Libertine O" w:cs="Linux Libertine O" w:hint="eastAsia"/>
+                <w:lang w:val="en-US"/>
+              </w:rPr>
+              <w:t xml:space="preserve">UoB </w:t>
+            </w:r>
+            <w:r>
+              <w:rPr>
+                <w:rFonts w:ascii="Linux Libertine O" w:hAnsi="Linux Libertine O" w:cs="Linux Libertine O"/>
+                <w:lang w:val="en-US"/>
+              </w:rPr>
+              <w:t>FinTech Seminar</w:t>
+            </w:r>
+          </w:p>
+          <w:p>
+            <w:pPr>
+              <w:jc w:val="right"/>
+              <w:rPr>
+                <w:rFonts w:ascii="Linux Libertine O" w:hAnsi="Linux Libertine O" w:cs="Linux Libertine O"/>
+                <w:lang w:val="en-US"/>
+              </w:rPr>
+            </w:pPr>
+          </w:p>
+        </w:tc>
+      </w:tr>
+    </w:tbl>
+    <w:bookmarkEnd w:id="24"/>
+    <w:p>
+      <w:pPr>
+        <w:pBdr>
+          <w:bottom w:val="single" w:sz="6" w:space="1" w:color="auto"/>
+        </w:pBdr>
+        <w:spacing w:before="160" w:after="0" w:line="240" w:lineRule="auto"/>
+        <w:rPr>
+          <w:rFonts w:ascii="Linux Libertine O" w:hAnsi="Linux Libertine O" w:cs="Linux Libertine O"/>
+          <w:b/>
+          <w:bCs/>
+          <w:lang w:val="en-US"/>
+        </w:rPr>
+      </w:pPr>
+      <w:r>
+        <w:rPr>
+          <w:rFonts w:ascii="Linux Libertine O" w:hAnsi="Linux Libertine O" w:cs="Linux Libertine O" w:hint="eastAsia"/>
+          <w:b/>
+          <w:bCs/>
+          <w:lang w:val="en-US"/>
+        </w:rPr>
+        <w:t xml:space="preserve">SELECTED </w:t>
+      </w:r>
+      <w:r>
+        <w:rPr>
+          <w:rFonts w:ascii="Linux Libertine O" w:hAnsi="Linux Libertine O" w:cs="Linux Libertine O" w:hint="eastAsia"/>
+          <w:b/>
+          <w:bCs/>
+          <w:lang w:val="en-US"/>
+        </w:rPr>
+        <w:t>AWARDS</w:t>
+      </w:r>
+    </w:p>
+    <w:tbl>
+      <w:tblPr>
+        <w:tblStyle w:val="TableGrid"/>
+        <w:tblW w:w="10480" w:type="dxa"/>
+        <w:tblInd w:w="5" w:type="dxa"/>
+        <w:tblBorders>
+          <w:top w:val="none" w:sz="0" w:space="0" w:color="auto"/>
+          <w:left w:val="none" w:sz="0" w:space="0" w:color="auto"/>
+          <w:bottom w:val="none" w:sz="0" w:space="0" w:color="auto"/>
+          <w:right w:val="none" w:sz="0" w:space="0" w:color="auto"/>
+          <w:insideH w:val="none" w:sz="0" w:space="0" w:color="auto"/>
+          <w:insideV w:val="none" w:sz="0" w:space="0" w:color="auto"/>
+        </w:tblBorders>
+        <w:tblLook w:val="04A0" w:firstRow="1" w:lastRow="0" w:firstColumn="1" w:lastColumn="0" w:noHBand="0" w:noVBand="1"/>
+      </w:tblPr>
+      <w:tblGrid>
+        <w:gridCol w:w="4390"/>
+        <w:gridCol w:w="2268"/>
+        <w:gridCol w:w="3113"/>
+        <w:gridCol w:w="709"/>
+      </w:tblGrid>
+      <w:tr>
+        <w:trPr>
+          <w:trHeight w:val="63"/>
+        </w:trPr>
+        <w:tc>
+          <w:tcPr>
+            <w:tcW w:w="4390" w:type="dxa"/>
+            <w:vAlign w:val="center"/>
+          </w:tcPr>
+          <w:p>
+            <w:pPr>
+              <w:rPr>
+                <w:rFonts w:ascii="Linux Libertine O" w:hAnsi="Linux Libertine O" w:cs="Linux Libertine O"/>
+                <w:lang w:val="en-US"/>
+              </w:rPr>
+            </w:pPr>
+            <w:r>
+              <w:rPr>
+                <w:rFonts w:ascii="Linux Libertine O" w:hAnsi="Linux Libertine O" w:cs="Linux Libertine O"/>
+              </w:rPr>
+              <w:t>Mathematical Contest in Modelin</w:t>
+            </w:r>
+            <w:r>
+              <w:rPr>
+                <w:rFonts w:ascii="Linux Libertine O" w:hAnsi="Linux Libertine O" w:cs="Linux Libertine O" w:hint="eastAsia"/>
+              </w:rPr>
+              <w:t>g (</w:t>
+            </w:r>
+            <w:r>
+              <w:rPr>
+                <w:rFonts w:ascii="Linux Libertine O" w:hAnsi="Linux Libertine O" w:cs="Linux Libertine O"/>
+              </w:rPr>
+              <w:t>MCM</w:t>
+            </w:r>
+            <w:r>
+              <w:rPr>
+                <w:rFonts w:ascii="Linux Libertine O" w:hAnsi="Linux Libertine O" w:cs="Linux Libertine O" w:hint="eastAsia"/>
+              </w:rPr>
+              <w:t>)</w:t>
+            </w:r>
+          </w:p>
+        </w:tc>
+        <w:tc>
+          <w:tcPr>
+            <w:tcW w:w="2268" w:type="dxa"/>
+            <w:vAlign w:val="center"/>
+          </w:tcPr>
+          <w:p>
+            <w:pPr>
+              <w:jc w:val="center"/>
+              <w:rPr>
+                <w:rFonts w:ascii="Linux Libertine O" w:hAnsi="Linux Libertine O" w:cs="Linux Libertine O"/>
+                <w:lang w:val="en-US"/>
+              </w:rPr>
+            </w:pPr>
+            <w:r>
+              <w:rPr>
+                <w:rFonts w:ascii="Linux Libertine O" w:hAnsi="Linux Libertine O" w:cs="Linux Libertine O"/>
+                <w:lang w:val="en-US"/>
+              </w:rPr>
+              <w:t>International</w:t>
+            </w:r>
+          </w:p>
+        </w:tc>
+        <w:tc>
+          <w:tcPr>
+            <w:tcW w:w="3113" w:type="dxa"/>
+            <w:vAlign w:val="center"/>
+          </w:tcPr>
+          <w:p>
+            <w:pPr>
+              <w:jc w:val="center"/>
+              <w:rPr>
+                <w:rFonts w:ascii="Linux Libertine O" w:hAnsi="Linux Libertine O" w:cs="Linux Libertine O"/>
+              </w:rPr>
+            </w:pPr>
+            <w:r>
+              <w:rPr>
+                <w:rFonts w:ascii="Linux Libertine O" w:hAnsi="Linux Libertine O" w:cs="Linux Libertine O"/>
+                <w:lang w:val="en-US"/>
+              </w:rPr>
+              <w:t>Meritorious Winner</w:t>
+            </w:r>
+          </w:p>
+        </w:tc>
+        <w:tc>
+          <w:tcPr>
+            <w:tcW w:w="709" w:type="dxa"/>
+            <w:vAlign w:val="center"/>
+          </w:tcPr>
+          <w:p>
+            <w:pPr>
+              <w:jc w:val="center"/>
+              <w:rPr>
+                <w:rFonts w:ascii="Linux Libertine O" w:hAnsi="Linux Libertine O" w:cs="Linux Libertine O"/>
+                <w:lang w:val="en-US"/>
+              </w:rPr>
+            </w:pPr>
+            <w:r>
+              <w:rPr>
+                <w:rFonts w:ascii="Linux Libertine O" w:hAnsi="Linux Libertine O" w:cs="Linux Libertine O" w:hint="eastAsia"/>
+              </w:rPr>
+              <w:t>2019</w:t>
             </w:r>
           </w:p>
         </w:tc>
       </w:tr>
       <w:tr>
         <w:trPr>
-          <w:trHeight w:val="267"/>
+          <w:trHeight w:val="63"/>
         </w:trPr>
         <w:tc>
           <w:tcPr>
-            <w:tcW w:w="8637" w:type="dxa"/>
+            <w:tcW w:w="4390" w:type="dxa"/>
+            <w:vAlign w:val="center"/>
           </w:tcPr>
           <w:p>
             <w:pPr>
               <w:rPr>
                 <w:rFonts w:ascii="Linux Libertine O" w:hAnsi="Linux Libertine O" w:cs="Linux Libertine O"/>
-              </w:rPr>
-            </w:pPr>
-            <w:r>
-              <w:rPr>
-                <w:rFonts w:ascii="Linux Libertine O" w:hAnsi="Linux Libertine O" w:cs="Linux Libertine O"/>
-              </w:rPr>
-              <w:t>Bachelor of Science, Information and Computing Science</w:t>
+                <w:b/>
+                <w:bCs/>
+              </w:rPr>
+            </w:pPr>
+            <w:bookmarkStart w:id="25" w:name="_Hlk182697421"/>
+            <w:r>
+              <w:rPr>
+                <w:rFonts w:ascii="Linux Libertine O" w:hAnsi="Linux Libertine O" w:cs="Linux Libertine O"/>
+              </w:rPr>
+              <w:t>Chinese Mathematics Competitions</w:t>
             </w:r>
           </w:p>
         </w:tc>
         <w:tc>
           <w:tcPr>
-            <w:tcW w:w="1843" w:type="dxa"/>
+            <w:tcW w:w="2268" w:type="dxa"/>
+            <w:vAlign w:val="center"/>
           </w:tcPr>
           <w:p>
             <w:pPr>
-              <w:jc w:val="right"/>
-              <w:rPr>
-                <w:rFonts w:ascii="Linux Libertine O" w:hAnsi="Linux Libertine O" w:cs="Linux Libertine O"/>
-                <w:lang w:val="en-US"/>
-              </w:rPr>
-            </w:pPr>
-            <w:r>
-              <w:rPr>
-                <w:rFonts w:ascii="Linux Libertine O" w:hAnsi="Linux Libertine O" w:cs="Linux Libertine O"/>
-                <w:lang w:val="en-US"/>
-              </w:rPr>
-              <w:t>Beijing, China</w:t>
+              <w:jc w:val="center"/>
+              <w:rPr>
+                <w:rFonts w:ascii="Linux Libertine O" w:hAnsi="Linux Libertine O" w:cs="Linux Libertine O"/>
+                <w:b/>
+                <w:bCs/>
+              </w:rPr>
+            </w:pPr>
+            <w:bookmarkStart w:id="26" w:name="OLE_LINK55"/>
+            <w:r>
+              <w:rPr>
+                <w:rFonts w:ascii="Linux Libertine O" w:hAnsi="Linux Libertine O" w:cs="Linux Libertine O"/>
+                <w:lang w:val="en-US"/>
+              </w:rPr>
+              <w:t>National</w:t>
+            </w:r>
+            <w:bookmarkEnd w:id="26"/>
+          </w:p>
+        </w:tc>
+        <w:tc>
+          <w:tcPr>
+            <w:tcW w:w="3113" w:type="dxa"/>
+            <w:vAlign w:val="center"/>
+          </w:tcPr>
+          <w:p>
+            <w:pPr>
+              <w:jc w:val="center"/>
+              <w:rPr>
+                <w:rFonts w:ascii="Linux Libertine O" w:hAnsi="Linux Libertine O" w:cs="Linux Libertine O"/>
+                <w:b/>
+                <w:bCs/>
+              </w:rPr>
+            </w:pPr>
+            <w:r>
+              <w:rPr>
+                <w:rFonts w:ascii="Linux Libertine O" w:hAnsi="Linux Libertine O" w:cs="Linux Libertine O" w:hint="eastAsia"/>
+              </w:rPr>
+              <w:t>Second Prize</w:t>
+            </w:r>
+          </w:p>
+        </w:tc>
+        <w:tc>
+          <w:tcPr>
+            <w:tcW w:w="709" w:type="dxa"/>
+            <w:vAlign w:val="center"/>
+          </w:tcPr>
+          <w:p>
+            <w:pPr>
+              <w:jc w:val="center"/>
+              <w:rPr>
+                <w:rFonts w:ascii="Linux Libertine O" w:hAnsi="Linux Libertine O" w:cs="Linux Libertine O"/>
+                <w:lang w:val="en-US"/>
+              </w:rPr>
+            </w:pPr>
+            <w:r>
+              <w:rPr>
+                <w:rFonts w:ascii="Linux Libertine O" w:hAnsi="Linux Libertine O" w:cs="Linux Libertine O"/>
+              </w:rPr>
+              <w:t>2018</w:t>
+            </w:r>
+          </w:p>
+        </w:tc>
+      </w:tr>
+      <w:bookmarkEnd w:id="25"/>
+      <w:tr>
+        <w:trPr>
+          <w:trHeight w:val="63"/>
+        </w:trPr>
+        <w:tc>
+          <w:tcPr>
+            <w:tcW w:w="4390" w:type="dxa"/>
+            <w:vAlign w:val="center"/>
+          </w:tcPr>
+          <w:p>
+            <w:pPr>
+              <w:rPr>
+                <w:rFonts w:ascii="Linux Libertine O" w:hAnsi="Linux Libertine O" w:cs="Linux Libertine O"/>
+              </w:rPr>
+            </w:pPr>
+            <w:r>
+              <w:rPr>
+                <w:rFonts w:ascii="Linux Libertine O" w:hAnsi="Linux Libertine O" w:cs="Linux Libertine O" w:hint="eastAsia"/>
+              </w:rPr>
+              <w:t xml:space="preserve">Chinese </w:t>
+            </w:r>
+            <w:r>
+              <w:rPr>
+                <w:rFonts w:ascii="Linux Libertine O" w:hAnsi="Linux Libertine O" w:cs="Linux Libertine O"/>
+              </w:rPr>
+              <w:t xml:space="preserve">Physics </w:t>
+            </w:r>
+            <w:r>
+              <w:rPr>
+                <w:rFonts w:ascii="Linux Libertine O" w:hAnsi="Linux Libertine O" w:cs="Linux Libertine O" w:hint="eastAsia"/>
+              </w:rPr>
+              <w:t>Competitions (Regional)</w:t>
+            </w:r>
+          </w:p>
+        </w:tc>
+        <w:tc>
+          <w:tcPr>
+            <w:tcW w:w="2268" w:type="dxa"/>
+            <w:vAlign w:val="center"/>
+          </w:tcPr>
+          <w:p>
+            <w:pPr>
+              <w:jc w:val="center"/>
+              <w:rPr>
+                <w:rFonts w:ascii="Linux Libertine O" w:hAnsi="Linux Libertine O" w:cs="Linux Libertine O"/>
+              </w:rPr>
+            </w:pPr>
+            <w:r>
+              <w:rPr>
+                <w:rFonts w:ascii="Linux Libertine O" w:hAnsi="Linux Libertine O" w:cs="Linux Libertine O"/>
+                <w:lang w:val="en-US"/>
+              </w:rPr>
+              <w:t>National</w:t>
+            </w:r>
+          </w:p>
+        </w:tc>
+        <w:tc>
+          <w:tcPr>
+            <w:tcW w:w="3113" w:type="dxa"/>
+            <w:vAlign w:val="center"/>
+          </w:tcPr>
+          <w:p>
+            <w:pPr>
+              <w:jc w:val="center"/>
+              <w:rPr>
+                <w:rFonts w:ascii="Linux Libertine O" w:hAnsi="Linux Libertine O" w:cs="Linux Libertine O"/>
+              </w:rPr>
+            </w:pPr>
+            <w:r>
+              <w:rPr>
+                <w:rFonts w:ascii="Linux Libertine O" w:hAnsi="Linux Libertine O" w:cs="Linux Libertine O"/>
+              </w:rPr>
+              <w:t>First Prize</w:t>
+            </w:r>
+          </w:p>
+        </w:tc>
+        <w:tc>
+          <w:tcPr>
+            <w:tcW w:w="709" w:type="dxa"/>
+            <w:vAlign w:val="center"/>
+          </w:tcPr>
+          <w:p>
+            <w:pPr>
+              <w:jc w:val="center"/>
+              <w:rPr>
+                <w:rFonts w:ascii="Linux Libertine O" w:hAnsi="Linux Libertine O" w:cs="Linux Libertine O"/>
+              </w:rPr>
+            </w:pPr>
+            <w:r>
+              <w:rPr>
+                <w:rFonts w:ascii="Linux Libertine O" w:hAnsi="Linux Libertine O" w:cs="Linux Libertine O"/>
+              </w:rPr>
+              <w:t>2017</w:t>
+            </w:r>
+          </w:p>
+        </w:tc>
+      </w:tr>
+      <w:tr>
+        <w:trPr>
+          <w:trHeight w:val="63"/>
+        </w:trPr>
+        <w:tc>
+          <w:tcPr>
+            <w:tcW w:w="4390" w:type="dxa"/>
+            <w:vAlign w:val="center"/>
+          </w:tcPr>
+          <w:p>
+            <w:pPr>
+              <w:rPr>
+                <w:rFonts w:ascii="Linux Libertine O" w:hAnsi="Linux Libertine O" w:cs="Linux Libertine O"/>
+              </w:rPr>
+            </w:pPr>
+            <w:bookmarkStart w:id="27" w:name="OLE_LINK54"/>
+            <w:r>
+              <w:rPr>
+                <w:rFonts w:ascii="Linux Libertine O" w:hAnsi="Linux Libertine O" w:cs="Linux Libertine O" w:hint="eastAsia"/>
+                <w:lang w:val="en-US"/>
+              </w:rPr>
+              <w:t xml:space="preserve">Outstanding </w:t>
+            </w:r>
+            <w:bookmarkEnd w:id="27"/>
+            <w:r>
+              <w:rPr>
+                <w:rFonts w:ascii="Linux Libertine O" w:hAnsi="Linux Libertine O" w:cs="Linux Libertine O" w:hint="eastAsia"/>
+                <w:lang w:val="en-US"/>
+              </w:rPr>
+              <w:t>Student</w:t>
+            </w:r>
+          </w:p>
+        </w:tc>
+        <w:tc>
+          <w:tcPr>
+            <w:tcW w:w="2268" w:type="dxa"/>
+            <w:vAlign w:val="center"/>
+          </w:tcPr>
+          <w:p>
+            <w:pPr>
+              <w:jc w:val="center"/>
+              <w:rPr>
+                <w:rFonts w:ascii="Linux Libertine O" w:hAnsi="Linux Libertine O" w:cs="Linux Libertine O"/>
+              </w:rPr>
+            </w:pPr>
+            <w:bookmarkStart w:id="28" w:name="OLE_LINK59"/>
+            <w:r>
+              <w:rPr>
+                <w:rFonts w:ascii="Linux Libertine O" w:hAnsi="Linux Libertine O" w:cs="Linux Libertine O" w:hint="eastAsia"/>
+              </w:rPr>
+              <w:t>University</w:t>
+            </w:r>
+            <w:bookmarkEnd w:id="28"/>
+          </w:p>
+        </w:tc>
+        <w:tc>
+          <w:tcPr>
+            <w:tcW w:w="3822" w:type="dxa"/>
+            <w:gridSpan w:val="2"/>
+            <w:vAlign w:val="center"/>
+          </w:tcPr>
+          <w:p>
+            <w:pPr>
+              <w:jc w:val="center"/>
+              <w:rPr>
+                <w:rFonts w:ascii="Linux Libertine O" w:hAnsi="Linux Libertine O" w:cs="Linux Libertine O"/>
+              </w:rPr>
+            </w:pPr>
+            <w:r>
+              <w:rPr>
+                <w:rFonts w:ascii="Linux Libertine O" w:hAnsi="Linux Libertine O" w:cs="Linux Libertine O"/>
+                <w:lang w:val="en-US"/>
+              </w:rPr>
+              <w:t xml:space="preserve">2017-2019 at </w:t>
+            </w:r>
+            <w:r>
+              <w:rPr>
+                <w:rFonts w:ascii="Linux Libertine O" w:hAnsi="Linux Libertine O" w:cs="Linux Libertine O" w:hint="eastAsia"/>
+                <w:lang w:val="en-US"/>
+              </w:rPr>
+              <w:t>BIT</w:t>
+            </w:r>
+            <w:r>
+              <w:rPr>
+                <w:rFonts w:ascii="Linux Libertine O" w:hAnsi="Linux Libertine O" w:cs="Linux Libertine O"/>
+                <w:lang w:val="en-US"/>
+              </w:rPr>
+              <w:t>, 2024 at PKU</w:t>
+            </w:r>
+          </w:p>
+        </w:tc>
+      </w:tr>
+      <w:tr>
+        <w:trPr>
+          <w:trHeight w:val="63"/>
+        </w:trPr>
+        <w:tc>
+          <w:tcPr>
+            <w:tcW w:w="4390" w:type="dxa"/>
+            <w:vAlign w:val="center"/>
+          </w:tcPr>
+          <w:p>
+            <w:pPr>
+              <w:rPr>
+                <w:rFonts w:ascii="Linux Libertine O" w:hAnsi="Linux Libertine O" w:cs="Linux Libertine O"/>
+              </w:rPr>
+            </w:pPr>
+            <w:r>
+              <w:rPr>
+                <w:rFonts w:ascii="Linux Libertine O" w:hAnsi="Linux Libertine O" w:cs="Linux Libertine O"/>
+              </w:rPr>
+              <w:t>Social Worker Award</w:t>
+            </w:r>
+          </w:p>
+        </w:tc>
+        <w:tc>
+          <w:tcPr>
+            <w:tcW w:w="2268" w:type="dxa"/>
+            <w:vAlign w:val="center"/>
+          </w:tcPr>
+          <w:p>
+            <w:pPr>
+              <w:jc w:val="center"/>
+              <w:rPr>
+                <w:rFonts w:ascii="Linux Libertine O" w:hAnsi="Linux Libertine O" w:cs="Linux Libertine O"/>
+              </w:rPr>
+            </w:pPr>
+            <w:r>
+              <w:rPr>
+                <w:rFonts w:ascii="Linux Libertine O" w:hAnsi="Linux Libertine O" w:cs="Linux Libertine O" w:hint="eastAsia"/>
+              </w:rPr>
+              <w:t>University</w:t>
+            </w:r>
+          </w:p>
+        </w:tc>
+        <w:tc>
+          <w:tcPr>
+            <w:tcW w:w="3822" w:type="dxa"/>
+            <w:gridSpan w:val="2"/>
+            <w:vAlign w:val="center"/>
+          </w:tcPr>
+          <w:p>
+            <w:pPr>
+              <w:jc w:val="center"/>
+              <w:rPr>
+                <w:rFonts w:ascii="Linux Libertine O" w:hAnsi="Linux Libertine O" w:cs="Linux Libertine O"/>
+              </w:rPr>
+            </w:pPr>
+            <w:r>
+              <w:rPr>
+                <w:rFonts w:ascii="Linux Libertine O" w:hAnsi="Linux Libertine O" w:cs="Linux Libertine O"/>
+              </w:rPr>
+              <w:t>2022-2023 at PKU</w:t>
             </w:r>
           </w:p>
         </w:tc>
@@ -1563,33 +3145,9 @@
     </w:tbl>
     <w:p>
       <w:pPr>
+        <w:spacing w:after="0" w:line="240" w:lineRule="auto"/>
         <w:rPr>
           <w:rFonts w:ascii="Linux Libertine O" w:hAnsi="Linux Libertine O" w:cs="Linux Libertine O"/>
-        </w:rPr>
-      </w:pPr>
-    </w:p>
-    <w:bookmarkEnd w:id="10"/>
-    <w:bookmarkEnd w:id="11"/>
-    <w:p>
-      <w:pPr>
-        <w:rPr>
-          <w:rFonts w:ascii="Linux Libertine O" w:hAnsi="Linux Libertine O" w:cs="Linux Libertine O"/>
-          <w:lang w:val="en-US"/>
-        </w:rPr>
-      </w:pPr>
-    </w:p>
-    <w:p>
-      <w:pPr>
-        <w:rPr>
-          <w:rFonts w:ascii="Linux Libertine O" w:hAnsi="Linux Libertine O" w:cs="Linux Libertine O"/>
-        </w:rPr>
-      </w:pPr>
-    </w:p>
-    <w:p>
-      <w:pPr>
-        <w:rPr>
-          <w:rFonts w:ascii="Linux Libertine O" w:hAnsi="Linux Libertine O" w:cs="Linux Libertine O"/>
-          <w:lang w:val="en-US"/>
         </w:rPr>
       </w:pPr>
     </w:p>
@@ -1651,6 +3209,937 @@
     </w:p>
   </w:footnote>
 </w:footnotes>
+</file>
+
+<file path=word/numbering.xml><?xml version="1.0" encoding="utf-8"?>
+<w:numbering xmlns:wpc="http://schemas.microsoft.com/office/word/2010/wordprocessingCanvas" xmlns:cx="http://schemas.microsoft.com/office/drawing/2014/chartex" xmlns:cx1="http://schemas.microsoft.com/office/drawing/2015/9/8/chartex" xmlns:cx2="http://schemas.microsoft.com/office/drawing/2015/10/21/chartex" xmlns:cx3="http://schemas.microsoft.com/office/drawing/2016/5/9/chartex" xmlns:cx4="http://schemas.microsoft.com/office/drawing/2016/5/10/chartex" xmlns:cx5="http://schemas.microsoft.com/office/drawing/2016/5/11/chartex" xmlns:cx6="http://schemas.microsoft.com/office/drawing/2016/5/12/chartex" xmlns:cx7="http://schemas.microsoft.com/office/drawing/2016/5/13/chartex" xmlns:cx8="http://schemas.microsoft.com/office/drawing/2016/5/14/chartex" xmlns:mc="http://schemas.openxmlformats.org/markup-compatibility/2006" xmlns:aink="http://schemas.microsoft.com/office/drawing/2016/ink" xmlns:am3d="http://schemas.microsoft.com/office/drawing/2017/model3d" xmlns:o="urn:schemas-microsoft-com:office:office" xmlns:oel="http://schemas.microsoft.com/office/2019/extlst" xmlns:r="http://schemas.openxmlformats.org/officeDocument/2006/relationships" xmlns:m="http://schemas.openxmlformats.org/officeDocument/2006/math" xmlns:v="urn:schemas-microsoft-com:vml" xmlns:wp14="http://schemas.microsoft.com/office/word/2010/wordprocessingDrawing" xmlns:wp="http://schemas.openxmlformats.org/drawingml/2006/wordprocessingDrawing" xmlns:w10="urn:schemas-microsoft-com:office:word" xmlns:w="http://schemas.openxmlformats.org/wordprocessingml/2006/main" xmlns:w14="http://schemas.microsoft.com/office/word/2010/wordml" xmlns:w15="http://schemas.microsoft.com/office/word/2012/wordml" xmlns:w16cex="http://schemas.microsoft.com/office/word/2018/wordml/cex" xmlns:w16cid="http://schemas.microsoft.com/office/word/2016/wordml/cid" xmlns:w16="http://schemas.microsoft.com/office/word/2018/wordml" xmlns:w16du="http://schemas.microsoft.com/office/word/2023/wordml/word16du" xmlns:w16sdtdh="http://schemas.microsoft.com/office/word/2020/wordml/sdtdatahash" xmlns:w16se="http://schemas.microsoft.com/office/word/2015/wordml/symex" xmlns:wpg="http://schemas.microsoft.com/office/word/2010/wordprocessingGroup" xmlns:wpi="http://schemas.microsoft.com/office/word/2010/wordprocessingInk" xmlns:wne="http://schemas.microsoft.com/office/word/2006/wordml" xmlns:wps="http://schemas.microsoft.com/office/word/2010/wordprocessingShape" mc:Ignorable="w14 w15 w16se w16cid w16 w16cex w16sdtdh w16du wp14">
+  <w:abstractNum w:abstractNumId="0" w15:restartNumberingAfterBreak="0">
+    <w:nsid w:val="09EA7DEF"/>
+    <w:multiLevelType w:val="hybridMultilevel"/>
+    <w:tmpl w:val="22A6BE14"/>
+    <w:lvl w:ilvl="0" w:tplc="08090001">
+      <w:start w:val="1"/>
+      <w:numFmt w:val="bullet"/>
+      <w:lvlText w:val=""/>
+      <w:lvlJc w:val="left"/>
+      <w:pPr>
+        <w:ind w:left="720" w:hanging="360"/>
+      </w:pPr>
+      <w:rPr>
+        <w:rFonts w:ascii="Symbol" w:hAnsi="Symbol" w:hint="default"/>
+      </w:rPr>
+    </w:lvl>
+    <w:lvl w:ilvl="1" w:tplc="08090003" w:tentative="1">
+      <w:start w:val="1"/>
+      <w:numFmt w:val="bullet"/>
+      <w:lvlText w:val="o"/>
+      <w:lvlJc w:val="left"/>
+      <w:pPr>
+        <w:ind w:left="1440" w:hanging="360"/>
+      </w:pPr>
+      <w:rPr>
+        <w:rFonts w:ascii="Courier New" w:hAnsi="Courier New" w:cs="Courier New" w:hint="default"/>
+      </w:rPr>
+    </w:lvl>
+    <w:lvl w:ilvl="2" w:tplc="08090005" w:tentative="1">
+      <w:start w:val="1"/>
+      <w:numFmt w:val="bullet"/>
+      <w:lvlText w:val=""/>
+      <w:lvlJc w:val="left"/>
+      <w:pPr>
+        <w:ind w:left="2160" w:hanging="360"/>
+      </w:pPr>
+      <w:rPr>
+        <w:rFonts w:ascii="Wingdings" w:hAnsi="Wingdings" w:hint="default"/>
+      </w:rPr>
+    </w:lvl>
+    <w:lvl w:ilvl="3" w:tplc="08090001" w:tentative="1">
+      <w:start w:val="1"/>
+      <w:numFmt w:val="bullet"/>
+      <w:lvlText w:val=""/>
+      <w:lvlJc w:val="left"/>
+      <w:pPr>
+        <w:ind w:left="2880" w:hanging="360"/>
+      </w:pPr>
+      <w:rPr>
+        <w:rFonts w:ascii="Symbol" w:hAnsi="Symbol" w:hint="default"/>
+      </w:rPr>
+    </w:lvl>
+    <w:lvl w:ilvl="4" w:tplc="08090003" w:tentative="1">
+      <w:start w:val="1"/>
+      <w:numFmt w:val="bullet"/>
+      <w:lvlText w:val="o"/>
+      <w:lvlJc w:val="left"/>
+      <w:pPr>
+        <w:ind w:left="3600" w:hanging="360"/>
+      </w:pPr>
+      <w:rPr>
+        <w:rFonts w:ascii="Courier New" w:hAnsi="Courier New" w:cs="Courier New" w:hint="default"/>
+      </w:rPr>
+    </w:lvl>
+    <w:lvl w:ilvl="5" w:tplc="08090005" w:tentative="1">
+      <w:start w:val="1"/>
+      <w:numFmt w:val="bullet"/>
+      <w:lvlText w:val=""/>
+      <w:lvlJc w:val="left"/>
+      <w:pPr>
+        <w:ind w:left="4320" w:hanging="360"/>
+      </w:pPr>
+      <w:rPr>
+        <w:rFonts w:ascii="Wingdings" w:hAnsi="Wingdings" w:hint="default"/>
+      </w:rPr>
+    </w:lvl>
+    <w:lvl w:ilvl="6" w:tplc="08090001" w:tentative="1">
+      <w:start w:val="1"/>
+      <w:numFmt w:val="bullet"/>
+      <w:lvlText w:val=""/>
+      <w:lvlJc w:val="left"/>
+      <w:pPr>
+        <w:ind w:left="5040" w:hanging="360"/>
+      </w:pPr>
+      <w:rPr>
+        <w:rFonts w:ascii="Symbol" w:hAnsi="Symbol" w:hint="default"/>
+      </w:rPr>
+    </w:lvl>
+    <w:lvl w:ilvl="7" w:tplc="08090003" w:tentative="1">
+      <w:start w:val="1"/>
+      <w:numFmt w:val="bullet"/>
+      <w:lvlText w:val="o"/>
+      <w:lvlJc w:val="left"/>
+      <w:pPr>
+        <w:ind w:left="5760" w:hanging="360"/>
+      </w:pPr>
+      <w:rPr>
+        <w:rFonts w:ascii="Courier New" w:hAnsi="Courier New" w:cs="Courier New" w:hint="default"/>
+      </w:rPr>
+    </w:lvl>
+    <w:lvl w:ilvl="8" w:tplc="08090005" w:tentative="1">
+      <w:start w:val="1"/>
+      <w:numFmt w:val="bullet"/>
+      <w:lvlText w:val=""/>
+      <w:lvlJc w:val="left"/>
+      <w:pPr>
+        <w:ind w:left="6480" w:hanging="360"/>
+      </w:pPr>
+      <w:rPr>
+        <w:rFonts w:ascii="Wingdings" w:hAnsi="Wingdings" w:hint="default"/>
+      </w:rPr>
+    </w:lvl>
+  </w:abstractNum>
+  <w:abstractNum w:abstractNumId="1" w15:restartNumberingAfterBreak="0">
+    <w:nsid w:val="0FC819DA"/>
+    <w:multiLevelType w:val="hybridMultilevel"/>
+    <w:tmpl w:val="9BE8B9D8"/>
+    <w:lvl w:ilvl="0" w:tplc="10503048">
+      <w:numFmt w:val="bullet"/>
+      <w:lvlText w:val="-"/>
+      <w:lvlJc w:val="left"/>
+      <w:pPr>
+        <w:ind w:left="720" w:hanging="360"/>
+      </w:pPr>
+      <w:rPr>
+        <w:rFonts w:ascii="Linux Libertine O" w:eastAsiaTheme="minorEastAsia" w:hAnsi="Linux Libertine O" w:cs="Linux Libertine O" w:hint="default"/>
+      </w:rPr>
+    </w:lvl>
+    <w:lvl w:ilvl="1" w:tplc="08090003" w:tentative="1">
+      <w:start w:val="1"/>
+      <w:numFmt w:val="bullet"/>
+      <w:lvlText w:val="o"/>
+      <w:lvlJc w:val="left"/>
+      <w:pPr>
+        <w:ind w:left="1440" w:hanging="360"/>
+      </w:pPr>
+      <w:rPr>
+        <w:rFonts w:ascii="Courier New" w:hAnsi="Courier New" w:cs="Courier New" w:hint="default"/>
+      </w:rPr>
+    </w:lvl>
+    <w:lvl w:ilvl="2" w:tplc="08090005" w:tentative="1">
+      <w:start w:val="1"/>
+      <w:numFmt w:val="bullet"/>
+      <w:lvlText w:val=""/>
+      <w:lvlJc w:val="left"/>
+      <w:pPr>
+        <w:ind w:left="2160" w:hanging="360"/>
+      </w:pPr>
+      <w:rPr>
+        <w:rFonts w:ascii="Wingdings" w:hAnsi="Wingdings" w:hint="default"/>
+      </w:rPr>
+    </w:lvl>
+    <w:lvl w:ilvl="3" w:tplc="08090001" w:tentative="1">
+      <w:start w:val="1"/>
+      <w:numFmt w:val="bullet"/>
+      <w:lvlText w:val=""/>
+      <w:lvlJc w:val="left"/>
+      <w:pPr>
+        <w:ind w:left="2880" w:hanging="360"/>
+      </w:pPr>
+      <w:rPr>
+        <w:rFonts w:ascii="Symbol" w:hAnsi="Symbol" w:hint="default"/>
+      </w:rPr>
+    </w:lvl>
+    <w:lvl w:ilvl="4" w:tplc="08090003" w:tentative="1">
+      <w:start w:val="1"/>
+      <w:numFmt w:val="bullet"/>
+      <w:lvlText w:val="o"/>
+      <w:lvlJc w:val="left"/>
+      <w:pPr>
+        <w:ind w:left="3600" w:hanging="360"/>
+      </w:pPr>
+      <w:rPr>
+        <w:rFonts w:ascii="Courier New" w:hAnsi="Courier New" w:cs="Courier New" w:hint="default"/>
+      </w:rPr>
+    </w:lvl>
+    <w:lvl w:ilvl="5" w:tplc="08090005" w:tentative="1">
+      <w:start w:val="1"/>
+      <w:numFmt w:val="bullet"/>
+      <w:lvlText w:val=""/>
+      <w:lvlJc w:val="left"/>
+      <w:pPr>
+        <w:ind w:left="4320" w:hanging="360"/>
+      </w:pPr>
+      <w:rPr>
+        <w:rFonts w:ascii="Wingdings" w:hAnsi="Wingdings" w:hint="default"/>
+      </w:rPr>
+    </w:lvl>
+    <w:lvl w:ilvl="6" w:tplc="08090001" w:tentative="1">
+      <w:start w:val="1"/>
+      <w:numFmt w:val="bullet"/>
+      <w:lvlText w:val=""/>
+      <w:lvlJc w:val="left"/>
+      <w:pPr>
+        <w:ind w:left="5040" w:hanging="360"/>
+      </w:pPr>
+      <w:rPr>
+        <w:rFonts w:ascii="Symbol" w:hAnsi="Symbol" w:hint="default"/>
+      </w:rPr>
+    </w:lvl>
+    <w:lvl w:ilvl="7" w:tplc="08090003" w:tentative="1">
+      <w:start w:val="1"/>
+      <w:numFmt w:val="bullet"/>
+      <w:lvlText w:val="o"/>
+      <w:lvlJc w:val="left"/>
+      <w:pPr>
+        <w:ind w:left="5760" w:hanging="360"/>
+      </w:pPr>
+      <w:rPr>
+        <w:rFonts w:ascii="Courier New" w:hAnsi="Courier New" w:cs="Courier New" w:hint="default"/>
+      </w:rPr>
+    </w:lvl>
+    <w:lvl w:ilvl="8" w:tplc="08090005" w:tentative="1">
+      <w:start w:val="1"/>
+      <w:numFmt w:val="bullet"/>
+      <w:lvlText w:val=""/>
+      <w:lvlJc w:val="left"/>
+      <w:pPr>
+        <w:ind w:left="6480" w:hanging="360"/>
+      </w:pPr>
+      <w:rPr>
+        <w:rFonts w:ascii="Wingdings" w:hAnsi="Wingdings" w:hint="default"/>
+      </w:rPr>
+    </w:lvl>
+  </w:abstractNum>
+  <w:abstractNum w:abstractNumId="2" w15:restartNumberingAfterBreak="0">
+    <w:nsid w:val="1EFE31BA"/>
+    <w:multiLevelType w:val="hybridMultilevel"/>
+    <w:tmpl w:val="B590E14C"/>
+    <w:lvl w:ilvl="0" w:tplc="08090001">
+      <w:start w:val="1"/>
+      <w:numFmt w:val="bullet"/>
+      <w:lvlText w:val=""/>
+      <w:lvlJc w:val="left"/>
+      <w:pPr>
+        <w:ind w:left="1080" w:hanging="360"/>
+      </w:pPr>
+      <w:rPr>
+        <w:rFonts w:ascii="Symbol" w:hAnsi="Symbol" w:hint="default"/>
+      </w:rPr>
+    </w:lvl>
+    <w:lvl w:ilvl="1" w:tplc="08090003" w:tentative="1">
+      <w:start w:val="1"/>
+      <w:numFmt w:val="bullet"/>
+      <w:lvlText w:val="o"/>
+      <w:lvlJc w:val="left"/>
+      <w:pPr>
+        <w:ind w:left="1800" w:hanging="360"/>
+      </w:pPr>
+      <w:rPr>
+        <w:rFonts w:ascii="Courier New" w:hAnsi="Courier New" w:cs="Courier New" w:hint="default"/>
+      </w:rPr>
+    </w:lvl>
+    <w:lvl w:ilvl="2" w:tplc="08090005" w:tentative="1">
+      <w:start w:val="1"/>
+      <w:numFmt w:val="bullet"/>
+      <w:lvlText w:val=""/>
+      <w:lvlJc w:val="left"/>
+      <w:pPr>
+        <w:ind w:left="2520" w:hanging="360"/>
+      </w:pPr>
+      <w:rPr>
+        <w:rFonts w:ascii="Wingdings" w:hAnsi="Wingdings" w:hint="default"/>
+      </w:rPr>
+    </w:lvl>
+    <w:lvl w:ilvl="3" w:tplc="08090001" w:tentative="1">
+      <w:start w:val="1"/>
+      <w:numFmt w:val="bullet"/>
+      <w:lvlText w:val=""/>
+      <w:lvlJc w:val="left"/>
+      <w:pPr>
+        <w:ind w:left="3240" w:hanging="360"/>
+      </w:pPr>
+      <w:rPr>
+        <w:rFonts w:ascii="Symbol" w:hAnsi="Symbol" w:hint="default"/>
+      </w:rPr>
+    </w:lvl>
+    <w:lvl w:ilvl="4" w:tplc="08090003" w:tentative="1">
+      <w:start w:val="1"/>
+      <w:numFmt w:val="bullet"/>
+      <w:lvlText w:val="o"/>
+      <w:lvlJc w:val="left"/>
+      <w:pPr>
+        <w:ind w:left="3960" w:hanging="360"/>
+      </w:pPr>
+      <w:rPr>
+        <w:rFonts w:ascii="Courier New" w:hAnsi="Courier New" w:cs="Courier New" w:hint="default"/>
+      </w:rPr>
+    </w:lvl>
+    <w:lvl w:ilvl="5" w:tplc="08090005" w:tentative="1">
+      <w:start w:val="1"/>
+      <w:numFmt w:val="bullet"/>
+      <w:lvlText w:val=""/>
+      <w:lvlJc w:val="left"/>
+      <w:pPr>
+        <w:ind w:left="4680" w:hanging="360"/>
+      </w:pPr>
+      <w:rPr>
+        <w:rFonts w:ascii="Wingdings" w:hAnsi="Wingdings" w:hint="default"/>
+      </w:rPr>
+    </w:lvl>
+    <w:lvl w:ilvl="6" w:tplc="08090001" w:tentative="1">
+      <w:start w:val="1"/>
+      <w:numFmt w:val="bullet"/>
+      <w:lvlText w:val=""/>
+      <w:lvlJc w:val="left"/>
+      <w:pPr>
+        <w:ind w:left="5400" w:hanging="360"/>
+      </w:pPr>
+      <w:rPr>
+        <w:rFonts w:ascii="Symbol" w:hAnsi="Symbol" w:hint="default"/>
+      </w:rPr>
+    </w:lvl>
+    <w:lvl w:ilvl="7" w:tplc="08090003" w:tentative="1">
+      <w:start w:val="1"/>
+      <w:numFmt w:val="bullet"/>
+      <w:lvlText w:val="o"/>
+      <w:lvlJc w:val="left"/>
+      <w:pPr>
+        <w:ind w:left="6120" w:hanging="360"/>
+      </w:pPr>
+      <w:rPr>
+        <w:rFonts w:ascii="Courier New" w:hAnsi="Courier New" w:cs="Courier New" w:hint="default"/>
+      </w:rPr>
+    </w:lvl>
+    <w:lvl w:ilvl="8" w:tplc="08090005" w:tentative="1">
+      <w:start w:val="1"/>
+      <w:numFmt w:val="bullet"/>
+      <w:lvlText w:val=""/>
+      <w:lvlJc w:val="left"/>
+      <w:pPr>
+        <w:ind w:left="6840" w:hanging="360"/>
+      </w:pPr>
+      <w:rPr>
+        <w:rFonts w:ascii="Wingdings" w:hAnsi="Wingdings" w:hint="default"/>
+      </w:rPr>
+    </w:lvl>
+  </w:abstractNum>
+  <w:abstractNum w:abstractNumId="3" w15:restartNumberingAfterBreak="0">
+    <w:nsid w:val="396812D1"/>
+    <w:multiLevelType w:val="hybridMultilevel"/>
+    <w:tmpl w:val="45B0E67C"/>
+    <w:lvl w:ilvl="0" w:tplc="08090001">
+      <w:start w:val="1"/>
+      <w:numFmt w:val="bullet"/>
+      <w:lvlText w:val=""/>
+      <w:lvlJc w:val="left"/>
+      <w:pPr>
+        <w:ind w:left="720" w:hanging="360"/>
+      </w:pPr>
+      <w:rPr>
+        <w:rFonts w:ascii="Symbol" w:hAnsi="Symbol" w:hint="default"/>
+      </w:rPr>
+    </w:lvl>
+    <w:lvl w:ilvl="1" w:tplc="08090003" w:tentative="1">
+      <w:start w:val="1"/>
+      <w:numFmt w:val="bullet"/>
+      <w:lvlText w:val="o"/>
+      <w:lvlJc w:val="left"/>
+      <w:pPr>
+        <w:ind w:left="1440" w:hanging="360"/>
+      </w:pPr>
+      <w:rPr>
+        <w:rFonts w:ascii="Courier New" w:hAnsi="Courier New" w:cs="Courier New" w:hint="default"/>
+      </w:rPr>
+    </w:lvl>
+    <w:lvl w:ilvl="2" w:tplc="08090005" w:tentative="1">
+      <w:start w:val="1"/>
+      <w:numFmt w:val="bullet"/>
+      <w:lvlText w:val=""/>
+      <w:lvlJc w:val="left"/>
+      <w:pPr>
+        <w:ind w:left="2160" w:hanging="360"/>
+      </w:pPr>
+      <w:rPr>
+        <w:rFonts w:ascii="Wingdings" w:hAnsi="Wingdings" w:hint="default"/>
+      </w:rPr>
+    </w:lvl>
+    <w:lvl w:ilvl="3" w:tplc="08090001" w:tentative="1">
+      <w:start w:val="1"/>
+      <w:numFmt w:val="bullet"/>
+      <w:lvlText w:val=""/>
+      <w:lvlJc w:val="left"/>
+      <w:pPr>
+        <w:ind w:left="2880" w:hanging="360"/>
+      </w:pPr>
+      <w:rPr>
+        <w:rFonts w:ascii="Symbol" w:hAnsi="Symbol" w:hint="default"/>
+      </w:rPr>
+    </w:lvl>
+    <w:lvl w:ilvl="4" w:tplc="08090003" w:tentative="1">
+      <w:start w:val="1"/>
+      <w:numFmt w:val="bullet"/>
+      <w:lvlText w:val="o"/>
+      <w:lvlJc w:val="left"/>
+      <w:pPr>
+        <w:ind w:left="3600" w:hanging="360"/>
+      </w:pPr>
+      <w:rPr>
+        <w:rFonts w:ascii="Courier New" w:hAnsi="Courier New" w:cs="Courier New" w:hint="default"/>
+      </w:rPr>
+    </w:lvl>
+    <w:lvl w:ilvl="5" w:tplc="08090005" w:tentative="1">
+      <w:start w:val="1"/>
+      <w:numFmt w:val="bullet"/>
+      <w:lvlText w:val=""/>
+      <w:lvlJc w:val="left"/>
+      <w:pPr>
+        <w:ind w:left="4320" w:hanging="360"/>
+      </w:pPr>
+      <w:rPr>
+        <w:rFonts w:ascii="Wingdings" w:hAnsi="Wingdings" w:hint="default"/>
+      </w:rPr>
+    </w:lvl>
+    <w:lvl w:ilvl="6" w:tplc="08090001" w:tentative="1">
+      <w:start w:val="1"/>
+      <w:numFmt w:val="bullet"/>
+      <w:lvlText w:val=""/>
+      <w:lvlJc w:val="left"/>
+      <w:pPr>
+        <w:ind w:left="5040" w:hanging="360"/>
+      </w:pPr>
+      <w:rPr>
+        <w:rFonts w:ascii="Symbol" w:hAnsi="Symbol" w:hint="default"/>
+      </w:rPr>
+    </w:lvl>
+    <w:lvl w:ilvl="7" w:tplc="08090003" w:tentative="1">
+      <w:start w:val="1"/>
+      <w:numFmt w:val="bullet"/>
+      <w:lvlText w:val="o"/>
+      <w:lvlJc w:val="left"/>
+      <w:pPr>
+        <w:ind w:left="5760" w:hanging="360"/>
+      </w:pPr>
+      <w:rPr>
+        <w:rFonts w:ascii="Courier New" w:hAnsi="Courier New" w:cs="Courier New" w:hint="default"/>
+      </w:rPr>
+    </w:lvl>
+    <w:lvl w:ilvl="8" w:tplc="08090005" w:tentative="1">
+      <w:start w:val="1"/>
+      <w:numFmt w:val="bullet"/>
+      <w:lvlText w:val=""/>
+      <w:lvlJc w:val="left"/>
+      <w:pPr>
+        <w:ind w:left="6480" w:hanging="360"/>
+      </w:pPr>
+      <w:rPr>
+        <w:rFonts w:ascii="Wingdings" w:hAnsi="Wingdings" w:hint="default"/>
+      </w:rPr>
+    </w:lvl>
+  </w:abstractNum>
+  <w:abstractNum w:abstractNumId="4" w15:restartNumberingAfterBreak="0">
+    <w:nsid w:val="6169358B"/>
+    <w:multiLevelType w:val="hybridMultilevel"/>
+    <w:tmpl w:val="A74C775C"/>
+    <w:lvl w:ilvl="0" w:tplc="08090001">
+      <w:start w:val="1"/>
+      <w:numFmt w:val="bullet"/>
+      <w:lvlText w:val=""/>
+      <w:lvlJc w:val="left"/>
+      <w:pPr>
+        <w:ind w:left="720" w:hanging="360"/>
+      </w:pPr>
+      <w:rPr>
+        <w:rFonts w:ascii="Symbol" w:hAnsi="Symbol" w:hint="default"/>
+      </w:rPr>
+    </w:lvl>
+    <w:lvl w:ilvl="1" w:tplc="08090003" w:tentative="1">
+      <w:start w:val="1"/>
+      <w:numFmt w:val="bullet"/>
+      <w:lvlText w:val="o"/>
+      <w:lvlJc w:val="left"/>
+      <w:pPr>
+        <w:ind w:left="1440" w:hanging="360"/>
+      </w:pPr>
+      <w:rPr>
+        <w:rFonts w:ascii="Courier New" w:hAnsi="Courier New" w:cs="Courier New" w:hint="default"/>
+      </w:rPr>
+    </w:lvl>
+    <w:lvl w:ilvl="2" w:tplc="08090005" w:tentative="1">
+      <w:start w:val="1"/>
+      <w:numFmt w:val="bullet"/>
+      <w:lvlText w:val=""/>
+      <w:lvlJc w:val="left"/>
+      <w:pPr>
+        <w:ind w:left="2160" w:hanging="360"/>
+      </w:pPr>
+      <w:rPr>
+        <w:rFonts w:ascii="Wingdings" w:hAnsi="Wingdings" w:hint="default"/>
+      </w:rPr>
+    </w:lvl>
+    <w:lvl w:ilvl="3" w:tplc="08090001" w:tentative="1">
+      <w:start w:val="1"/>
+      <w:numFmt w:val="bullet"/>
+      <w:lvlText w:val=""/>
+      <w:lvlJc w:val="left"/>
+      <w:pPr>
+        <w:ind w:left="2880" w:hanging="360"/>
+      </w:pPr>
+      <w:rPr>
+        <w:rFonts w:ascii="Symbol" w:hAnsi="Symbol" w:hint="default"/>
+      </w:rPr>
+    </w:lvl>
+    <w:lvl w:ilvl="4" w:tplc="08090003" w:tentative="1">
+      <w:start w:val="1"/>
+      <w:numFmt w:val="bullet"/>
+      <w:lvlText w:val="o"/>
+      <w:lvlJc w:val="left"/>
+      <w:pPr>
+        <w:ind w:left="3600" w:hanging="360"/>
+      </w:pPr>
+      <w:rPr>
+        <w:rFonts w:ascii="Courier New" w:hAnsi="Courier New" w:cs="Courier New" w:hint="default"/>
+      </w:rPr>
+    </w:lvl>
+    <w:lvl w:ilvl="5" w:tplc="08090005" w:tentative="1">
+      <w:start w:val="1"/>
+      <w:numFmt w:val="bullet"/>
+      <w:lvlText w:val=""/>
+      <w:lvlJc w:val="left"/>
+      <w:pPr>
+        <w:ind w:left="4320" w:hanging="360"/>
+      </w:pPr>
+      <w:rPr>
+        <w:rFonts w:ascii="Wingdings" w:hAnsi="Wingdings" w:hint="default"/>
+      </w:rPr>
+    </w:lvl>
+    <w:lvl w:ilvl="6" w:tplc="08090001" w:tentative="1">
+      <w:start w:val="1"/>
+      <w:numFmt w:val="bullet"/>
+      <w:lvlText w:val=""/>
+      <w:lvlJc w:val="left"/>
+      <w:pPr>
+        <w:ind w:left="5040" w:hanging="360"/>
+      </w:pPr>
+      <w:rPr>
+        <w:rFonts w:ascii="Symbol" w:hAnsi="Symbol" w:hint="default"/>
+      </w:rPr>
+    </w:lvl>
+    <w:lvl w:ilvl="7" w:tplc="08090003" w:tentative="1">
+      <w:start w:val="1"/>
+      <w:numFmt w:val="bullet"/>
+      <w:lvlText w:val="o"/>
+      <w:lvlJc w:val="left"/>
+      <w:pPr>
+        <w:ind w:left="5760" w:hanging="360"/>
+      </w:pPr>
+      <w:rPr>
+        <w:rFonts w:ascii="Courier New" w:hAnsi="Courier New" w:cs="Courier New" w:hint="default"/>
+      </w:rPr>
+    </w:lvl>
+    <w:lvl w:ilvl="8" w:tplc="08090005" w:tentative="1">
+      <w:start w:val="1"/>
+      <w:numFmt w:val="bullet"/>
+      <w:lvlText w:val=""/>
+      <w:lvlJc w:val="left"/>
+      <w:pPr>
+        <w:ind w:left="6480" w:hanging="360"/>
+      </w:pPr>
+      <w:rPr>
+        <w:rFonts w:ascii="Wingdings" w:hAnsi="Wingdings" w:hint="default"/>
+      </w:rPr>
+    </w:lvl>
+  </w:abstractNum>
+  <w:abstractNum w:abstractNumId="5" w15:restartNumberingAfterBreak="0">
+    <w:nsid w:val="63BC6BA8"/>
+    <w:multiLevelType w:val="hybridMultilevel"/>
+    <w:tmpl w:val="CEC02086"/>
+    <w:lvl w:ilvl="0" w:tplc="08090001">
+      <w:start w:val="1"/>
+      <w:numFmt w:val="bullet"/>
+      <w:lvlText w:val=""/>
+      <w:lvlJc w:val="left"/>
+      <w:pPr>
+        <w:ind w:left="720" w:hanging="360"/>
+      </w:pPr>
+      <w:rPr>
+        <w:rFonts w:ascii="Symbol" w:hAnsi="Symbol" w:hint="default"/>
+      </w:rPr>
+    </w:lvl>
+    <w:lvl w:ilvl="1" w:tplc="08090003" w:tentative="1">
+      <w:start w:val="1"/>
+      <w:numFmt w:val="bullet"/>
+      <w:lvlText w:val="o"/>
+      <w:lvlJc w:val="left"/>
+      <w:pPr>
+        <w:ind w:left="1440" w:hanging="360"/>
+      </w:pPr>
+      <w:rPr>
+        <w:rFonts w:ascii="Courier New" w:hAnsi="Courier New" w:cs="Courier New" w:hint="default"/>
+      </w:rPr>
+    </w:lvl>
+    <w:lvl w:ilvl="2" w:tplc="08090005" w:tentative="1">
+      <w:start w:val="1"/>
+      <w:numFmt w:val="bullet"/>
+      <w:lvlText w:val=""/>
+      <w:lvlJc w:val="left"/>
+      <w:pPr>
+        <w:ind w:left="2160" w:hanging="360"/>
+      </w:pPr>
+      <w:rPr>
+        <w:rFonts w:ascii="Wingdings" w:hAnsi="Wingdings" w:hint="default"/>
+      </w:rPr>
+    </w:lvl>
+    <w:lvl w:ilvl="3" w:tplc="08090001" w:tentative="1">
+      <w:start w:val="1"/>
+      <w:numFmt w:val="bullet"/>
+      <w:lvlText w:val=""/>
+      <w:lvlJc w:val="left"/>
+      <w:pPr>
+        <w:ind w:left="2880" w:hanging="360"/>
+      </w:pPr>
+      <w:rPr>
+        <w:rFonts w:ascii="Symbol" w:hAnsi="Symbol" w:hint="default"/>
+      </w:rPr>
+    </w:lvl>
+    <w:lvl w:ilvl="4" w:tplc="08090003" w:tentative="1">
+      <w:start w:val="1"/>
+      <w:numFmt w:val="bullet"/>
+      <w:lvlText w:val="o"/>
+      <w:lvlJc w:val="left"/>
+      <w:pPr>
+        <w:ind w:left="3600" w:hanging="360"/>
+      </w:pPr>
+      <w:rPr>
+        <w:rFonts w:ascii="Courier New" w:hAnsi="Courier New" w:cs="Courier New" w:hint="default"/>
+      </w:rPr>
+    </w:lvl>
+    <w:lvl w:ilvl="5" w:tplc="08090005" w:tentative="1">
+      <w:start w:val="1"/>
+      <w:numFmt w:val="bullet"/>
+      <w:lvlText w:val=""/>
+      <w:lvlJc w:val="left"/>
+      <w:pPr>
+        <w:ind w:left="4320" w:hanging="360"/>
+      </w:pPr>
+      <w:rPr>
+        <w:rFonts w:ascii="Wingdings" w:hAnsi="Wingdings" w:hint="default"/>
+      </w:rPr>
+    </w:lvl>
+    <w:lvl w:ilvl="6" w:tplc="08090001" w:tentative="1">
+      <w:start w:val="1"/>
+      <w:numFmt w:val="bullet"/>
+      <w:lvlText w:val=""/>
+      <w:lvlJc w:val="left"/>
+      <w:pPr>
+        <w:ind w:left="5040" w:hanging="360"/>
+      </w:pPr>
+      <w:rPr>
+        <w:rFonts w:ascii="Symbol" w:hAnsi="Symbol" w:hint="default"/>
+      </w:rPr>
+    </w:lvl>
+    <w:lvl w:ilvl="7" w:tplc="08090003" w:tentative="1">
+      <w:start w:val="1"/>
+      <w:numFmt w:val="bullet"/>
+      <w:lvlText w:val="o"/>
+      <w:lvlJc w:val="left"/>
+      <w:pPr>
+        <w:ind w:left="5760" w:hanging="360"/>
+      </w:pPr>
+      <w:rPr>
+        <w:rFonts w:ascii="Courier New" w:hAnsi="Courier New" w:cs="Courier New" w:hint="default"/>
+      </w:rPr>
+    </w:lvl>
+    <w:lvl w:ilvl="8" w:tplc="08090005" w:tentative="1">
+      <w:start w:val="1"/>
+      <w:numFmt w:val="bullet"/>
+      <w:lvlText w:val=""/>
+      <w:lvlJc w:val="left"/>
+      <w:pPr>
+        <w:ind w:left="6480" w:hanging="360"/>
+      </w:pPr>
+      <w:rPr>
+        <w:rFonts w:ascii="Wingdings" w:hAnsi="Wingdings" w:hint="default"/>
+      </w:rPr>
+    </w:lvl>
+  </w:abstractNum>
+  <w:abstractNum w:abstractNumId="6" w15:restartNumberingAfterBreak="0">
+    <w:nsid w:val="6CB6615D"/>
+    <w:multiLevelType w:val="hybridMultilevel"/>
+    <w:tmpl w:val="87648AB4"/>
+    <w:lvl w:ilvl="0" w:tplc="08090001">
+      <w:start w:val="1"/>
+      <w:numFmt w:val="bullet"/>
+      <w:lvlText w:val=""/>
+      <w:lvlJc w:val="left"/>
+      <w:pPr>
+        <w:ind w:left="720" w:hanging="360"/>
+      </w:pPr>
+      <w:rPr>
+        <w:rFonts w:ascii="Symbol" w:hAnsi="Symbol" w:hint="default"/>
+      </w:rPr>
+    </w:lvl>
+    <w:lvl w:ilvl="1" w:tplc="08090003" w:tentative="1">
+      <w:start w:val="1"/>
+      <w:numFmt w:val="bullet"/>
+      <w:lvlText w:val="o"/>
+      <w:lvlJc w:val="left"/>
+      <w:pPr>
+        <w:ind w:left="1440" w:hanging="360"/>
+      </w:pPr>
+      <w:rPr>
+        <w:rFonts w:ascii="Courier New" w:hAnsi="Courier New" w:cs="Courier New" w:hint="default"/>
+      </w:rPr>
+    </w:lvl>
+    <w:lvl w:ilvl="2" w:tplc="08090005" w:tentative="1">
+      <w:start w:val="1"/>
+      <w:numFmt w:val="bullet"/>
+      <w:lvlText w:val=""/>
+      <w:lvlJc w:val="left"/>
+      <w:pPr>
+        <w:ind w:left="2160" w:hanging="360"/>
+      </w:pPr>
+      <w:rPr>
+        <w:rFonts w:ascii="Wingdings" w:hAnsi="Wingdings" w:hint="default"/>
+      </w:rPr>
+    </w:lvl>
+    <w:lvl w:ilvl="3" w:tplc="08090001" w:tentative="1">
+      <w:start w:val="1"/>
+      <w:numFmt w:val="bullet"/>
+      <w:lvlText w:val=""/>
+      <w:lvlJc w:val="left"/>
+      <w:pPr>
+        <w:ind w:left="2880" w:hanging="360"/>
+      </w:pPr>
+      <w:rPr>
+        <w:rFonts w:ascii="Symbol" w:hAnsi="Symbol" w:hint="default"/>
+      </w:rPr>
+    </w:lvl>
+    <w:lvl w:ilvl="4" w:tplc="08090003" w:tentative="1">
+      <w:start w:val="1"/>
+      <w:numFmt w:val="bullet"/>
+      <w:lvlText w:val="o"/>
+      <w:lvlJc w:val="left"/>
+      <w:pPr>
+        <w:ind w:left="3600" w:hanging="360"/>
+      </w:pPr>
+      <w:rPr>
+        <w:rFonts w:ascii="Courier New" w:hAnsi="Courier New" w:cs="Courier New" w:hint="default"/>
+      </w:rPr>
+    </w:lvl>
+    <w:lvl w:ilvl="5" w:tplc="08090005" w:tentative="1">
+      <w:start w:val="1"/>
+      <w:numFmt w:val="bullet"/>
+      <w:lvlText w:val=""/>
+      <w:lvlJc w:val="left"/>
+      <w:pPr>
+        <w:ind w:left="4320" w:hanging="360"/>
+      </w:pPr>
+      <w:rPr>
+        <w:rFonts w:ascii="Wingdings" w:hAnsi="Wingdings" w:hint="default"/>
+      </w:rPr>
+    </w:lvl>
+    <w:lvl w:ilvl="6" w:tplc="08090001" w:tentative="1">
+      <w:start w:val="1"/>
+      <w:numFmt w:val="bullet"/>
+      <w:lvlText w:val=""/>
+      <w:lvlJc w:val="left"/>
+      <w:pPr>
+        <w:ind w:left="5040" w:hanging="360"/>
+      </w:pPr>
+      <w:rPr>
+        <w:rFonts w:ascii="Symbol" w:hAnsi="Symbol" w:hint="default"/>
+      </w:rPr>
+    </w:lvl>
+    <w:lvl w:ilvl="7" w:tplc="08090003" w:tentative="1">
+      <w:start w:val="1"/>
+      <w:numFmt w:val="bullet"/>
+      <w:lvlText w:val="o"/>
+      <w:lvlJc w:val="left"/>
+      <w:pPr>
+        <w:ind w:left="5760" w:hanging="360"/>
+      </w:pPr>
+      <w:rPr>
+        <w:rFonts w:ascii="Courier New" w:hAnsi="Courier New" w:cs="Courier New" w:hint="default"/>
+      </w:rPr>
+    </w:lvl>
+    <w:lvl w:ilvl="8" w:tplc="08090005" w:tentative="1">
+      <w:start w:val="1"/>
+      <w:numFmt w:val="bullet"/>
+      <w:lvlText w:val=""/>
+      <w:lvlJc w:val="left"/>
+      <w:pPr>
+        <w:ind w:left="6480" w:hanging="360"/>
+      </w:pPr>
+      <w:rPr>
+        <w:rFonts w:ascii="Wingdings" w:hAnsi="Wingdings" w:hint="default"/>
+      </w:rPr>
+    </w:lvl>
+  </w:abstractNum>
+  <w:abstractNum w:abstractNumId="7" w15:restartNumberingAfterBreak="0">
+    <w:nsid w:val="7F4603FC"/>
+    <w:multiLevelType w:val="hybridMultilevel"/>
+    <w:tmpl w:val="8B8C1984"/>
+    <w:lvl w:ilvl="0" w:tplc="10503048">
+      <w:numFmt w:val="bullet"/>
+      <w:lvlText w:val="-"/>
+      <w:lvlJc w:val="left"/>
+      <w:pPr>
+        <w:ind w:left="720" w:hanging="360"/>
+      </w:pPr>
+      <w:rPr>
+        <w:rFonts w:ascii="Linux Libertine O" w:eastAsiaTheme="minorEastAsia" w:hAnsi="Linux Libertine O" w:cs="Linux Libertine O" w:hint="default"/>
+      </w:rPr>
+    </w:lvl>
+    <w:lvl w:ilvl="1" w:tplc="08090003" w:tentative="1">
+      <w:start w:val="1"/>
+      <w:numFmt w:val="bullet"/>
+      <w:lvlText w:val="o"/>
+      <w:lvlJc w:val="left"/>
+      <w:pPr>
+        <w:ind w:left="1440" w:hanging="360"/>
+      </w:pPr>
+      <w:rPr>
+        <w:rFonts w:ascii="Courier New" w:hAnsi="Courier New" w:cs="Courier New" w:hint="default"/>
+      </w:rPr>
+    </w:lvl>
+    <w:lvl w:ilvl="2" w:tplc="08090005" w:tentative="1">
+      <w:start w:val="1"/>
+      <w:numFmt w:val="bullet"/>
+      <w:lvlText w:val=""/>
+      <w:lvlJc w:val="left"/>
+      <w:pPr>
+        <w:ind w:left="2160" w:hanging="360"/>
+      </w:pPr>
+      <w:rPr>
+        <w:rFonts w:ascii="Wingdings" w:hAnsi="Wingdings" w:hint="default"/>
+      </w:rPr>
+    </w:lvl>
+    <w:lvl w:ilvl="3" w:tplc="08090001" w:tentative="1">
+      <w:start w:val="1"/>
+      <w:numFmt w:val="bullet"/>
+      <w:lvlText w:val=""/>
+      <w:lvlJc w:val="left"/>
+      <w:pPr>
+        <w:ind w:left="2880" w:hanging="360"/>
+      </w:pPr>
+      <w:rPr>
+        <w:rFonts w:ascii="Symbol" w:hAnsi="Symbol" w:hint="default"/>
+      </w:rPr>
+    </w:lvl>
+    <w:lvl w:ilvl="4" w:tplc="08090003" w:tentative="1">
+      <w:start w:val="1"/>
+      <w:numFmt w:val="bullet"/>
+      <w:lvlText w:val="o"/>
+      <w:lvlJc w:val="left"/>
+      <w:pPr>
+        <w:ind w:left="3600" w:hanging="360"/>
+      </w:pPr>
+      <w:rPr>
+        <w:rFonts w:ascii="Courier New" w:hAnsi="Courier New" w:cs="Courier New" w:hint="default"/>
+      </w:rPr>
+    </w:lvl>
+    <w:lvl w:ilvl="5" w:tplc="08090005" w:tentative="1">
+      <w:start w:val="1"/>
+      <w:numFmt w:val="bullet"/>
+      <w:lvlText w:val=""/>
+      <w:lvlJc w:val="left"/>
+      <w:pPr>
+        <w:ind w:left="4320" w:hanging="360"/>
+      </w:pPr>
+      <w:rPr>
+        <w:rFonts w:ascii="Wingdings" w:hAnsi="Wingdings" w:hint="default"/>
+      </w:rPr>
+    </w:lvl>
+    <w:lvl w:ilvl="6" w:tplc="08090001" w:tentative="1">
+      <w:start w:val="1"/>
+      <w:numFmt w:val="bullet"/>
+      <w:lvlText w:val=""/>
+      <w:lvlJc w:val="left"/>
+      <w:pPr>
+        <w:ind w:left="5040" w:hanging="360"/>
+      </w:pPr>
+      <w:rPr>
+        <w:rFonts w:ascii="Symbol" w:hAnsi="Symbol" w:hint="default"/>
+      </w:rPr>
+    </w:lvl>
+    <w:lvl w:ilvl="7" w:tplc="08090003" w:tentative="1">
+      <w:start w:val="1"/>
+      <w:numFmt w:val="bullet"/>
+      <w:lvlText w:val="o"/>
+      <w:lvlJc w:val="left"/>
+      <w:pPr>
+        <w:ind w:left="5760" w:hanging="360"/>
+      </w:pPr>
+      <w:rPr>
+        <w:rFonts w:ascii="Courier New" w:hAnsi="Courier New" w:cs="Courier New" w:hint="default"/>
+      </w:rPr>
+    </w:lvl>
+    <w:lvl w:ilvl="8" w:tplc="08090005" w:tentative="1">
+      <w:start w:val="1"/>
+      <w:numFmt w:val="bullet"/>
+      <w:lvlText w:val=""/>
+      <w:lvlJc w:val="left"/>
+      <w:pPr>
+        <w:ind w:left="6480" w:hanging="360"/>
+      </w:pPr>
+      <w:rPr>
+        <w:rFonts w:ascii="Wingdings" w:hAnsi="Wingdings" w:hint="default"/>
+      </w:rPr>
+    </w:lvl>
+  </w:abstractNum>
+  <w:num w:numId="1" w16cid:durableId="1643004605">
+    <w:abstractNumId w:val="7"/>
+  </w:num>
+  <w:num w:numId="2" w16cid:durableId="848301709">
+    <w:abstractNumId w:val="4"/>
+  </w:num>
+  <w:num w:numId="3" w16cid:durableId="282419478">
+    <w:abstractNumId w:val="6"/>
+  </w:num>
+  <w:num w:numId="4" w16cid:durableId="756947864">
+    <w:abstractNumId w:val="1"/>
+  </w:num>
+  <w:num w:numId="5" w16cid:durableId="1552184151">
+    <w:abstractNumId w:val="2"/>
+  </w:num>
+  <w:num w:numId="6" w16cid:durableId="807553977">
+    <w:abstractNumId w:val="3"/>
+  </w:num>
+  <w:num w:numId="7" w16cid:durableId="1699356860">
+    <w:abstractNumId w:val="0"/>
+  </w:num>
+  <w:num w:numId="8" w16cid:durableId="574559859">
+    <w:abstractNumId w:val="5"/>
+  </w:num>
+</w:numbering>
 </file>
 
 <file path=word/styles.xml><?xml version="1.0" encoding="utf-8"?>
@@ -2256,6 +4745,7 @@
   <w:style w:type="character" w:default="1" w:styleId="DefaultParagraphFont">
     <w:name w:val="Default Paragraph Font"/>
     <w:uiPriority w:val="1"/>
+    <w:semiHidden/>
     <w:unhideWhenUsed/>
   </w:style>
   <w:style w:type="table" w:default="1" w:styleId="TableNormal">
@@ -2637,10 +5127,10 @@
     <w:basedOn w:val="DefaultParagraphFont"/>
     <w:uiPriority w:val="99"/>
     <w:unhideWhenUsed/>
-    <w:rsid w:val="00D752EC"/>
+    <w:rsid w:val="00DA6D46"/>
     <w:rPr>
-      <w:color w:val="467886" w:themeColor="hyperlink"/>
-      <w:u w:val="single"/>
+      <w:color w:val="0A2F41" w:themeColor="accent1" w:themeShade="80"/>
+      <w:u w:val="none"/>
     </w:rPr>
   </w:style>
   <w:style w:type="character" w:styleId="UnresolvedMention">

--- a/cv/cv-en.docx
+++ b/cv/cv-en.docx
@@ -1,10 +1,10 @@
 
 <file path=word/document.xml><?xml version="1.0" encoding="utf-8"?>
-<w:document xmlns:wpc="http://schemas.microsoft.com/office/word/2010/wordprocessingCanvas" xmlns:cx="http://schemas.microsoft.com/office/drawing/2014/chartex" xmlns:cx1="http://schemas.microsoft.com/office/drawing/2015/9/8/chartex" xmlns:cx2="http://schemas.microsoft.com/office/drawing/2015/10/21/chartex" xmlns:cx3="http://schemas.microsoft.com/office/drawing/2016/5/9/chartex" xmlns:cx4="http://schemas.microsoft.com/office/drawing/2016/5/10/chartex" xmlns:cx5="http://schemas.microsoft.com/office/drawing/2016/5/11/chartex" xmlns:cx6="http://schemas.microsoft.com/office/drawing/2016/5/12/chartex" xmlns:cx7="http://schemas.microsoft.com/office/drawing/2016/5/13/chartex" xmlns:cx8="http://schemas.microsoft.com/office/drawing/2016/5/14/chartex" xmlns:mc="http://schemas.openxmlformats.org/markup-compatibility/2006" xmlns:aink="http://schemas.microsoft.com/office/drawing/2016/ink" xmlns:am3d="http://schemas.microsoft.com/office/drawing/2017/model3d" xmlns:o="urn:schemas-microsoft-com:office:office" xmlns:oel="http://schemas.microsoft.com/office/2019/extlst" xmlns:r="http://schemas.openxmlformats.org/officeDocument/2006/relationships" xmlns:m="http://schemas.openxmlformats.org/officeDocument/2006/math" xmlns:v="urn:schemas-microsoft-com:vml" xmlns:wp14="http://schemas.microsoft.com/office/word/2010/wordprocessingDrawing" xmlns:wp="http://schemas.openxmlformats.org/drawingml/2006/wordprocessingDrawing" xmlns:w10="urn:schemas-microsoft-com:office:word" xmlns:w="http://schemas.openxmlformats.org/wordprocessingml/2006/main" xmlns:w14="http://schemas.microsoft.com/office/word/2010/wordml" xmlns:w15="http://schemas.microsoft.com/office/word/2012/wordml" xmlns:w16cex="http://schemas.microsoft.com/office/word/2018/wordml/cex" xmlns:w16cid="http://schemas.microsoft.com/office/word/2016/wordml/cid" xmlns:w16="http://schemas.microsoft.com/office/word/2018/wordml" xmlns:w16du="http://schemas.microsoft.com/office/word/2023/wordml/word16du" xmlns:w16sdtdh="http://schemas.microsoft.com/office/word/2020/wordml/sdtdatahash" xmlns:w16se="http://schemas.microsoft.com/office/word/2015/wordml/symex" xmlns:wpg="http://schemas.microsoft.com/office/word/2010/wordprocessingGroup" xmlns:wpi="http://schemas.microsoft.com/office/word/2010/wordprocessingInk" xmlns:wne="http://schemas.microsoft.com/office/word/2006/wordml" xmlns:wps="http://schemas.microsoft.com/office/word/2010/wordprocessingShape" mc:Ignorable="w14 w15 w16se w16cid w16 w16cex w16sdtdh w16du wp14">
+<w:document xmlns:wpc="http://schemas.microsoft.com/office/word/2010/wordprocessingCanvas" xmlns:cx="http://schemas.microsoft.com/office/drawing/2014/chartex" xmlns:cx1="http://schemas.microsoft.com/office/drawing/2015/9/8/chartex" xmlns:cx2="http://schemas.microsoft.com/office/drawing/2015/10/21/chartex" xmlns:cx3="http://schemas.microsoft.com/office/drawing/2016/5/9/chartex" xmlns:cx4="http://schemas.microsoft.com/office/drawing/2016/5/10/chartex" xmlns:cx5="http://schemas.microsoft.com/office/drawing/2016/5/11/chartex" xmlns:cx6="http://schemas.microsoft.com/office/drawing/2016/5/12/chartex" xmlns:cx7="http://schemas.microsoft.com/office/drawing/2016/5/13/chartex" xmlns:cx8="http://schemas.microsoft.com/office/drawing/2016/5/14/chartex" xmlns:mc="http://schemas.openxmlformats.org/markup-compatibility/2006" xmlns:aink="http://schemas.microsoft.com/office/drawing/2016/ink" xmlns:am3d="http://schemas.microsoft.com/office/drawing/2017/model3d" xmlns:o="urn:schemas-microsoft-com:office:office" xmlns:oel="http://schemas.microsoft.com/office/2019/extlst" xmlns:r="http://schemas.openxmlformats.org/officeDocument/2006/relationships" xmlns:m="http://schemas.openxmlformats.org/officeDocument/2006/math" xmlns:v="urn:schemas-microsoft-com:vml" xmlns:wp14="http://schemas.microsoft.com/office/word/2010/wordprocessingDrawing" xmlns:wp="http://schemas.openxmlformats.org/drawingml/2006/wordprocessingDrawing" xmlns:w10="urn:schemas-microsoft-com:office:word" xmlns:w="http://schemas.openxmlformats.org/wordprocessingml/2006/main" xmlns:w14="http://schemas.microsoft.com/office/word/2010/wordml" xmlns:w15="http://schemas.microsoft.com/office/word/2012/wordml" xmlns:w16cex="http://schemas.microsoft.com/office/word/2018/wordml/cex" xmlns:w16cid="http://schemas.microsoft.com/office/word/2016/wordml/cid" xmlns:w16="http://schemas.microsoft.com/office/word/2018/wordml" xmlns:w16du="http://schemas.microsoft.com/office/word/2023/wordml/word16du" xmlns:w16sdtdh="http://schemas.microsoft.com/office/word/2020/wordml/sdtdatahash" xmlns:w16sdtfl="http://schemas.microsoft.com/office/word/2024/wordml/sdtformatlock" xmlns:w16se="http://schemas.microsoft.com/office/word/2015/wordml/symex" xmlns:wpg="http://schemas.microsoft.com/office/word/2010/wordprocessingGroup" xmlns:wpi="http://schemas.microsoft.com/office/word/2010/wordprocessingInk" xmlns:wne="http://schemas.microsoft.com/office/word/2006/wordml" xmlns:wps="http://schemas.microsoft.com/office/word/2010/wordprocessingShape" mc:Ignorable="w14 w15 w16se w16cid w16 w16cex w16sdtdh w16sdtfl w16du wp14">
   <w:body>
     <w:p>
       <w:pPr>
-        <w:spacing w:after="120" w:line="240" w:lineRule="auto"/>
+        <w:spacing w:after="0" w:line="240" w:lineRule="auto"/>
         <w:rPr>
           <w:rFonts w:ascii="Linux Libertine O" w:eastAsia="Dotum" w:hAnsi="Linux Libertine O" w:cs="Linux Libertine O"/>
           <w:b/>
@@ -209,7 +209,7 @@
     <w:bookmarkStart w:id="3" w:name="OLE_LINK4"/>
     <w:p>
       <w:pPr>
-        <w:spacing w:after="120" w:line="240" w:lineRule="auto"/>
+        <w:spacing w:after="0" w:line="240" w:lineRule="auto"/>
         <w:rPr>
           <w:rFonts w:ascii="Linux Libertine O" w:hAnsi="Linux Libertine O" w:cs="Linux Libertine O"/>
         </w:rPr>
@@ -308,13 +308,58 @@
         </w:rPr>
         <w:t>)</w:t>
       </w:r>
+      <w:r>
+        <w:rPr>
+          <w:rFonts w:ascii="Linux Libertine O" w:hAnsi="Linux Libertine O" w:cs="Linux Libertine O" w:hint="eastAsia"/>
+        </w:rPr>
+        <w:t xml:space="preserve"> </w:t>
+      </w:r>
+      <w:r>
+        <w:rPr>
+          <w:rFonts w:ascii="Linux Libertine O" w:hAnsi="Linux Libertine O" w:cs="Linux Libertine O" w:hint="eastAsia"/>
+        </w:rPr>
+        <w:t>·</w:t>
+      </w:r>
+      <w:r>
+        <w:rPr>
+          <w:rFonts w:ascii="Linux Libertine O" w:hAnsi="Linux Libertine O" w:cs="Linux Libertine O" w:hint="eastAsia"/>
+        </w:rPr>
+        <w:t xml:space="preserve"> </w:t>
+      </w:r>
+      <w:r>
+        <w:rPr>
+          <w:rFonts w:ascii="Linux Libertine O" w:hAnsi="Linux Libertine O" w:cs="Linux Libertine O" w:hint="eastAsia"/>
+          <w:i/>
+          <w:iCs/>
+          <w:color w:val="156082" w:themeColor="accent1"/>
+        </w:rPr>
+        <w:t>Clickable link</w:t>
+      </w:r>
+      <w:r>
+        <w:rPr>
+          <w:rFonts w:ascii="Linux Libertine O" w:hAnsi="Linux Libertine O" w:cs="Linux Libertine O"/>
+          <w:i/>
+          <w:iCs/>
+          <w:color w:val="156082" w:themeColor="accent1"/>
+        </w:rPr>
+        <w:t>s</w:t>
+      </w:r>
+      <w:r>
+        <w:rPr>
+          <w:rFonts w:ascii="Linux Libertine O" w:hAnsi="Linux Libertine O" w:cs="Linux Libertine O" w:hint="eastAsia"/>
+          <w:i/>
+          <w:iCs/>
+          <w:color w:val="156082" w:themeColor="accent1"/>
+        </w:rPr>
+        <w:t xml:space="preserve"> in blue</w:t>
+      </w:r>
     </w:p>
     <w:p>
       <w:pPr>
         <w:pBdr>
           <w:bottom w:val="single" w:sz="6" w:space="0" w:color="auto"/>
         </w:pBdr>
-        <w:spacing w:before="120" w:after="120" w:line="240" w:lineRule="auto"/>
+        <w:spacing w:before="60" w:after="0" w:line="240" w:lineRule="auto"/>
         <w:rPr>
           <w:rFonts w:ascii="Linux Libertine O" w:hAnsi="Linux Libertine O" w:cs="Linux Libertine O"/>
         </w:rPr>
@@ -331,16 +376,30 @@
         <w:rPr>
           <w:rFonts w:ascii="Linux Libertine O" w:hAnsi="Linux Libertine O" w:cs="Linux Libertine O"/>
         </w:rPr>
-        <w:t xml:space="preserve"> PhD candidate in applied mathematics, math background + 5 years of experience </w:t>
-      </w:r>
-      <w:bookmarkStart w:id="4" w:name="OLE_LINK51"/>
+        <w:t xml:space="preserve"> PhD candidate in applied mathematics, </w:t>
+      </w:r>
+      <w:bookmarkStart w:id="4" w:name="OLE_LINK5"/>
       <w:r>
         <w:rPr>
           <w:rFonts w:ascii="Linux Libertine O" w:hAnsi="Linux Libertine O" w:cs="Linux Libertine O"/>
         </w:rPr>
+        <w:t xml:space="preserve">math </w:t>
+      </w:r>
+      <w:bookmarkEnd w:id="4"/>
+      <w:r>
+        <w:rPr>
+          <w:rFonts w:ascii="Linux Libertine O" w:hAnsi="Linux Libertine O" w:cs="Linux Libertine O"/>
+        </w:rPr>
+        <w:t xml:space="preserve">background + 5 years of experience </w:t>
+      </w:r>
+      <w:bookmarkStart w:id="5" w:name="OLE_LINK51"/>
+      <w:r>
+        <w:rPr>
+          <w:rFonts w:ascii="Linux Libertine O" w:hAnsi="Linux Libertine O" w:cs="Linux Libertine O"/>
+        </w:rPr>
         <w:t xml:space="preserve">on </w:t>
       </w:r>
-      <w:bookmarkEnd w:id="4"/>
+      <w:bookmarkEnd w:id="5"/>
       <w:r>
         <w:rPr>
           <w:rFonts w:ascii="Linux Libertine O" w:hAnsi="Linux Libertine O" w:cs="Linux Libertine O"/>
@@ -369,7 +428,7 @@
         <w:pBdr>
           <w:bottom w:val="single" w:sz="6" w:space="0" w:color="auto"/>
         </w:pBdr>
-        <w:spacing w:before="160" w:after="60" w:line="240" w:lineRule="auto"/>
+        <w:spacing w:before="120" w:after="60" w:line="240" w:lineRule="auto"/>
         <w:rPr>
           <w:rFonts w:ascii="Linux Libertine O" w:hAnsi="Linux Libertine O" w:cs="Linux Libertine O"/>
           <w:b/>
@@ -377,7 +436,7 @@
           <w:lang w:val="en-US"/>
         </w:rPr>
       </w:pPr>
-      <w:bookmarkStart w:id="5" w:name="OLE_LINK10"/>
+      <w:bookmarkStart w:id="6" w:name="OLE_LINK10"/>
       <w:r>
         <w:rPr>
           <w:rFonts w:ascii="Linux Libertine O" w:hAnsi="Linux Libertine O" w:cs="Linux Libertine O"/>
@@ -405,7 +464,8 @@
       </w:tblPr>
       <w:tblGrid>
         <w:gridCol w:w="856"/>
-        <w:gridCol w:w="7357"/>
+        <w:gridCol w:w="7077"/>
+        <w:gridCol w:w="280"/>
         <w:gridCol w:w="2267"/>
       </w:tblGrid>
       <w:tr>
@@ -422,8 +482,8 @@
                 <w:lang w:val="en-US"/>
               </w:rPr>
             </w:pPr>
-            <w:bookmarkStart w:id="6" w:name="_Hlk182656522"/>
-            <w:bookmarkEnd w:id="5"/>
+            <w:bookmarkStart w:id="7" w:name="_Hlk182656522"/>
+            <w:bookmarkEnd w:id="6"/>
             <w:r>
               <w:rPr>
                 <w:rFonts w:ascii="Linux Libertine O" w:hAnsi="Linux Libertine O" w:cs="Linux Libertine O"/>
@@ -476,7 +536,7 @@
         </w:tc>
         <w:tc>
           <w:tcPr>
-            <w:tcW w:w="7357" w:type="dxa"/>
+            <w:tcW w:w="7077" w:type="dxa"/>
           </w:tcPr>
           <w:p>
             <w:pPr>
@@ -524,7 +584,8 @@
         </w:tc>
         <w:tc>
           <w:tcPr>
-            <w:tcW w:w="2267" w:type="dxa"/>
+            <w:tcW w:w="2547" w:type="dxa"/>
+            <w:gridSpan w:val="2"/>
           </w:tcPr>
           <w:p>
             <w:pPr>
@@ -563,6 +624,7 @@
         <w:tc>
           <w:tcPr>
             <w:tcW w:w="7357" w:type="dxa"/>
+            <w:gridSpan w:val="2"/>
           </w:tcPr>
           <w:p>
             <w:pPr>
@@ -638,7 +700,7 @@
                 <w:lang w:val="en-US"/>
               </w:rPr>
             </w:pPr>
-            <w:bookmarkStart w:id="7" w:name="_Hlk182650875"/>
+            <w:bookmarkStart w:id="8" w:name="_Hlk182650875"/>
             <w:r>
               <w:rPr>
                 <w:rFonts w:ascii="Linux Libertine O" w:hAnsi="Linux Libertine O" w:cs="Linux Libertine O"/>
@@ -692,6 +754,7 @@
         <w:tc>
           <w:tcPr>
             <w:tcW w:w="7357" w:type="dxa"/>
+            <w:gridSpan w:val="2"/>
           </w:tcPr>
           <w:p>
             <w:pPr>
@@ -746,14 +809,14 @@
                 <w:rFonts w:ascii="Linux Libertine O" w:hAnsi="Linux Libertine O" w:cs="Linux Libertine O"/>
               </w:rPr>
             </w:pPr>
-            <w:bookmarkStart w:id="8" w:name="OLE_LINK48"/>
+            <w:bookmarkStart w:id="9" w:name="OLE_LINK48"/>
             <w:r>
               <w:rPr>
                 <w:rFonts w:ascii="Linux Libertine O" w:hAnsi="Linux Libertine O" w:cs="Linux Libertine O"/>
               </w:rPr>
               <w:t xml:space="preserve">Sep </w:t>
             </w:r>
-            <w:bookmarkEnd w:id="8"/>
+            <w:bookmarkEnd w:id="9"/>
             <w:r>
               <w:rPr>
                 <w:rFonts w:ascii="Linux Libertine O" w:hAnsi="Linux Libertine O" w:cs="Linux Libertine O"/>
@@ -765,7 +828,7 @@
       </w:tr>
       <w:tr>
         <w:trPr>
-          <w:trHeight w:val="267"/>
+          <w:trHeight w:val="201"/>
         </w:trPr>
         <w:tc>
           <w:tcPr>
@@ -784,6 +847,7 @@
         <w:tc>
           <w:tcPr>
             <w:tcW w:w="7357" w:type="dxa"/>
+            <w:gridSpan w:val="2"/>
           </w:tcPr>
           <w:p>
             <w:pPr>
@@ -857,8 +921,8 @@
                 <w:lang w:val="en-US"/>
               </w:rPr>
             </w:pPr>
-            <w:bookmarkStart w:id="9" w:name="_Hlk182656528"/>
-            <w:bookmarkEnd w:id="7"/>
+            <w:bookmarkStart w:id="10" w:name="_Hlk182656528"/>
+            <w:bookmarkEnd w:id="8"/>
             <w:r>
               <w:rPr>
                 <w:rFonts w:ascii="Linux Libertine O" w:hAnsi="Linux Libertine O" w:cs="Linux Libertine O"/>
@@ -912,6 +976,7 @@
         <w:tc>
           <w:tcPr>
             <w:tcW w:w="7357" w:type="dxa"/>
+            <w:gridSpan w:val="2"/>
           </w:tcPr>
           <w:p>
             <w:pPr>
@@ -1016,12 +1081,13 @@
                 <w:lang w:val="en-US"/>
               </w:rPr>
             </w:pPr>
-            <w:bookmarkStart w:id="10" w:name="_Hlk182656534"/>
+            <w:bookmarkStart w:id="11" w:name="_Hlk182656534"/>
           </w:p>
         </w:tc>
         <w:tc>
           <w:tcPr>
             <w:tcW w:w="7357" w:type="dxa"/>
+            <w:gridSpan w:val="2"/>
           </w:tcPr>
           <w:p>
             <w:pPr>
@@ -1114,7 +1180,7 @@
         <w:pBdr>
           <w:bottom w:val="single" w:sz="6" w:space="1" w:color="auto"/>
         </w:pBdr>
-        <w:spacing w:before="160" w:after="0" w:line="240" w:lineRule="auto"/>
+        <w:spacing w:before="120" w:after="0" w:line="240" w:lineRule="auto"/>
         <w:rPr>
           <w:rFonts w:ascii="Linux Libertine O" w:hAnsi="Linux Libertine O" w:cs="Linux Libertine O"/>
           <w:b/>
@@ -1122,10 +1188,10 @@
           <w:lang w:val="en-US"/>
         </w:rPr>
       </w:pPr>
-      <w:bookmarkStart w:id="11" w:name="OLE_LINK11"/>
-      <w:bookmarkEnd w:id="6"/>
-      <w:bookmarkEnd w:id="9"/>
+      <w:bookmarkStart w:id="12" w:name="OLE_LINK11"/>
+      <w:bookmarkEnd w:id="7"/>
       <w:bookmarkEnd w:id="10"/>
+      <w:bookmarkEnd w:id="11"/>
       <w:r>
         <w:rPr>
           <w:rFonts w:ascii="Linux Libertine O" w:hAnsi="Linux Libertine O" w:cs="Linux Libertine O"/>
@@ -1160,12 +1226,12 @@
           <w:tcPr>
             <w:tcW w:w="8637" w:type="dxa"/>
           </w:tcPr>
-          <w:bookmarkStart w:id="12" w:name="OLE_LINK23"/>
-          <w:bookmarkStart w:id="13" w:name="_Hlk182692565"/>
-          <w:bookmarkStart w:id="14" w:name="OLE_LINK36"/>
-          <w:bookmarkStart w:id="15" w:name="OLE_LINK12"/>
-          <w:bookmarkStart w:id="16" w:name="OLE_LINK13"/>
-          <w:bookmarkEnd w:id="11"/>
+          <w:bookmarkStart w:id="13" w:name="OLE_LINK23"/>
+          <w:bookmarkStart w:id="14" w:name="_Hlk182692565"/>
+          <w:bookmarkStart w:id="15" w:name="OLE_LINK36"/>
+          <w:bookmarkStart w:id="16" w:name="OLE_LINK12"/>
+          <w:bookmarkStart w:id="17" w:name="OLE_LINK13"/>
+          <w:bookmarkEnd w:id="12"/>
           <w:p>
             <w:pPr>
               <w:rPr>
@@ -1214,7 +1280,7 @@
               </w:rPr>
               <w:t>AdaHAT</w:t>
             </w:r>
-            <w:bookmarkEnd w:id="12"/>
+            <w:bookmarkEnd w:id="13"/>
             <w:r>
               <w:rPr>
                 <w:rStyle w:val="Hyperlink"/>
@@ -1276,7 +1342,7 @@
                 <w:ilvl w:val="0"/>
                 <w:numId w:val="3"/>
               </w:numPr>
-              <w:spacing w:after="120"/>
+              <w:spacing w:after="60"/>
               <w:ind w:left="714" w:hanging="357"/>
               <w:rPr>
                 <w:rFonts w:ascii="Linux Libertine O" w:hAnsi="Linux Libertine O" w:cs="Linux Libertine O"/>
@@ -1395,7 +1461,7 @@
           </w:p>
         </w:tc>
       </w:tr>
-      <w:bookmarkEnd w:id="13"/>
+      <w:bookmarkEnd w:id="14"/>
       <w:tr>
         <w:trPr>
           <w:trHeight w:val="420"/>
@@ -1635,7 +1701,7 @@
         <w:pBdr>
           <w:bottom w:val="single" w:sz="6" w:space="1" w:color="auto"/>
         </w:pBdr>
-        <w:spacing w:before="160" w:after="0" w:line="240" w:lineRule="auto"/>
+        <w:spacing w:before="120" w:after="0" w:line="240" w:lineRule="auto"/>
         <w:rPr>
           <w:rFonts w:ascii="Linux Libertine O" w:hAnsi="Linux Libertine O" w:cs="Linux Libertine O"/>
           <w:b/>
@@ -1643,8 +1709,8 @@
           <w:lang w:val="en-US"/>
         </w:rPr>
       </w:pPr>
-      <w:bookmarkStart w:id="17" w:name="OLE_LINK26"/>
-      <w:bookmarkEnd w:id="14"/>
+      <w:bookmarkStart w:id="18" w:name="OLE_LINK26"/>
+      <w:bookmarkEnd w:id="15"/>
       <w:r>
         <w:rPr>
           <w:rFonts w:ascii="Linux Libertine O" w:hAnsi="Linux Libertine O" w:cs="Linux Libertine O"/>
@@ -1655,9 +1721,9 @@
         <w:t>SKILLS</w:t>
       </w:r>
     </w:p>
-    <w:bookmarkEnd w:id="15"/>
     <w:bookmarkEnd w:id="16"/>
     <w:bookmarkEnd w:id="17"/>
+    <w:bookmarkEnd w:id="18"/>
     <w:p>
       <w:pPr>
         <w:pStyle w:val="ListParagraph"/>
@@ -1773,7 +1839,7 @@
         <w:pBdr>
           <w:bottom w:val="single" w:sz="6" w:space="1" w:color="auto"/>
         </w:pBdr>
-        <w:spacing w:before="160" w:after="0" w:line="240" w:lineRule="auto"/>
+        <w:spacing w:before="120" w:after="0" w:line="240" w:lineRule="auto"/>
         <w:rPr>
           <w:rFonts w:ascii="Linux Libertine O" w:hAnsi="Linux Libertine O" w:cs="Linux Libertine O"/>
           <w:b/>
@@ -1781,7 +1847,7 @@
           <w:lang w:val="en-US"/>
         </w:rPr>
       </w:pPr>
-      <w:bookmarkStart w:id="18" w:name="OLE_LINK27"/>
+      <w:bookmarkStart w:id="19" w:name="OLE_LINK27"/>
       <w:r>
         <w:rPr>
           <w:rFonts w:ascii="Linux Libertine O" w:hAnsi="Linux Libertine O" w:cs="Linux Libertine O" w:hint="eastAsia"/>
@@ -1816,8 +1882,8 @@
           <w:tcPr>
             <w:tcW w:w="8784" w:type="dxa"/>
           </w:tcPr>
-          <w:bookmarkStart w:id="19" w:name="_Hlk182693849"/>
-          <w:bookmarkEnd w:id="18"/>
+          <w:bookmarkStart w:id="20" w:name="_Hlk182693849"/>
+          <w:bookmarkEnd w:id="19"/>
           <w:p>
             <w:pPr>
               <w:rPr>
@@ -2085,7 +2151,7 @@
         <w:pBdr>
           <w:bottom w:val="single" w:sz="6" w:space="1" w:color="auto"/>
         </w:pBdr>
-        <w:spacing w:before="160" w:after="0" w:line="240" w:lineRule="auto"/>
+        <w:spacing w:before="120" w:after="0" w:line="240" w:lineRule="auto"/>
         <w:rPr>
           <w:rFonts w:ascii="Linux Libertine O" w:hAnsi="Linux Libertine O" w:cs="Linux Libertine O"/>
           <w:b/>
@@ -2093,8 +2159,8 @@
           <w:lang w:val="en-US"/>
         </w:rPr>
       </w:pPr>
-      <w:bookmarkStart w:id="20" w:name="OLE_LINK28"/>
-      <w:bookmarkEnd w:id="19"/>
+      <w:bookmarkStart w:id="21" w:name="OLE_LINK28"/>
+      <w:bookmarkEnd w:id="20"/>
       <w:r>
         <w:rPr>
           <w:rFonts w:ascii="Linux Libertine O" w:hAnsi="Linux Libertine O" w:cs="Linux Libertine O" w:hint="eastAsia"/>
@@ -2137,8 +2203,8 @@
                 <w:bCs/>
               </w:rPr>
             </w:pPr>
-            <w:bookmarkStart w:id="21" w:name="_Hlk182694270"/>
-            <w:bookmarkEnd w:id="20"/>
+            <w:bookmarkStart w:id="22" w:name="_Hlk182694270"/>
+            <w:bookmarkEnd w:id="21"/>
             <w:r>
               <w:rPr>
                 <w:rFonts w:ascii="Linux Libertine O" w:hAnsi="Linux Libertine O" w:cs="Linux Libertine O" w:hint="eastAsia"/>
@@ -2271,7 +2337,7 @@
         <w:pBdr>
           <w:bottom w:val="single" w:sz="6" w:space="1" w:color="auto"/>
         </w:pBdr>
-        <w:spacing w:before="160" w:after="0" w:line="240" w:lineRule="auto"/>
+        <w:spacing w:before="120" w:after="0" w:line="240" w:lineRule="auto"/>
         <w:rPr>
           <w:rFonts w:ascii="Linux Libertine O" w:hAnsi="Linux Libertine O" w:cs="Linux Libertine O"/>
           <w:b/>
@@ -2279,8 +2345,8 @@
           <w:lang w:val="en-US"/>
         </w:rPr>
       </w:pPr>
-      <w:bookmarkStart w:id="22" w:name="OLE_LINK30"/>
-      <w:bookmarkEnd w:id="21"/>
+      <w:bookmarkStart w:id="23" w:name="OLE_LINK30"/>
+      <w:bookmarkEnd w:id="22"/>
       <w:r>
         <w:rPr>
           <w:rFonts w:ascii="Linux Libertine O" w:hAnsi="Linux Libertine O" w:cs="Linux Libertine O" w:hint="eastAsia"/>
@@ -2355,6 +2421,8 @@
                 <w:ilvl w:val="0"/>
                 <w:numId w:val="3"/>
               </w:numPr>
+              <w:spacing w:after="60"/>
+              <w:ind w:left="714" w:hanging="357"/>
               <w:rPr>
                 <w:rFonts w:ascii="Linux Libertine O" w:hAnsi="Linux Libertine O" w:cs="Linux Libertine O"/>
                 <w:b/>
@@ -2389,7 +2457,7 @@
               </w:rPr>
               <w:t xml:space="preserve">. </w:t>
             </w:r>
-            <w:bookmarkStart w:id="23" w:name="OLE_LINK68"/>
+            <w:bookmarkStart w:id="24" w:name="OLE_LINK68"/>
             <w:r>
               <w:rPr>
                 <w:rFonts w:ascii="Linux Libertine O" w:hAnsi="Linux Libertine O" w:cs="Linux Libertine O"/>
@@ -2397,7 +2465,7 @@
               </w:rPr>
               <w:t>Brief intro to the AdaHAT model</w:t>
             </w:r>
-            <w:bookmarkEnd w:id="23"/>
+            <w:bookmarkEnd w:id="24"/>
           </w:p>
         </w:tc>
         <w:tc>
@@ -2444,8 +2512,8 @@
           </w:p>
         </w:tc>
       </w:tr>
-      <w:bookmarkStart w:id="24" w:name="OLE_LINK49"/>
-      <w:bookmarkEnd w:id="22"/>
+      <w:bookmarkStart w:id="25" w:name="OLE_LINK49"/>
+      <w:bookmarkEnd w:id="23"/>
       <w:tr>
         <w:trPr>
           <w:trHeight w:val="603"/>
@@ -2631,13 +2699,13 @@
         </w:tc>
       </w:tr>
     </w:tbl>
-    <w:bookmarkEnd w:id="24"/>
+    <w:bookmarkEnd w:id="25"/>
     <w:p>
       <w:pPr>
         <w:pBdr>
           <w:bottom w:val="single" w:sz="6" w:space="1" w:color="auto"/>
         </w:pBdr>
-        <w:spacing w:before="160" w:after="0" w:line="240" w:lineRule="auto"/>
+        <w:spacing w:before="120" w:after="0" w:line="240" w:lineRule="auto"/>
         <w:rPr>
           <w:rFonts w:ascii="Linux Libertine O" w:hAnsi="Linux Libertine O" w:cs="Linux Libertine O"/>
           <w:b/>
@@ -2809,7 +2877,7 @@
                 <w:bCs/>
               </w:rPr>
             </w:pPr>
-            <w:bookmarkStart w:id="25" w:name="_Hlk182697421"/>
+            <w:bookmarkStart w:id="26" w:name="_Hlk182697421"/>
             <w:r>
               <w:rPr>
                 <w:rFonts w:ascii="Linux Libertine O" w:hAnsi="Linux Libertine O" w:cs="Linux Libertine O"/>
@@ -2832,7 +2900,7 @@
                 <w:bCs/>
               </w:rPr>
             </w:pPr>
-            <w:bookmarkStart w:id="26" w:name="OLE_LINK55"/>
+            <w:bookmarkStart w:id="27" w:name="OLE_LINK55"/>
             <w:r>
               <w:rPr>
                 <w:rFonts w:ascii="Linux Libertine O" w:hAnsi="Linux Libertine O" w:cs="Linux Libertine O"/>
@@ -2840,7 +2908,7 @@
               </w:rPr>
               <w:t>National</w:t>
             </w:r>
-            <w:bookmarkEnd w:id="26"/>
+            <w:bookmarkEnd w:id="27"/>
           </w:p>
         </w:tc>
         <w:tc>
@@ -2887,7 +2955,7 @@
           </w:p>
         </w:tc>
       </w:tr>
-      <w:bookmarkEnd w:id="25"/>
+      <w:bookmarkEnd w:id="26"/>
       <w:tr>
         <w:trPr>
           <w:trHeight w:val="63"/>
@@ -3000,7 +3068,7 @@
                 <w:rFonts w:ascii="Linux Libertine O" w:hAnsi="Linux Libertine O" w:cs="Linux Libertine O"/>
               </w:rPr>
             </w:pPr>
-            <w:bookmarkStart w:id="27" w:name="OLE_LINK54"/>
+            <w:bookmarkStart w:id="28" w:name="OLE_LINK54"/>
             <w:r>
               <w:rPr>
                 <w:rFonts w:ascii="Linux Libertine O" w:hAnsi="Linux Libertine O" w:cs="Linux Libertine O" w:hint="eastAsia"/>
@@ -3008,7 +3076,7 @@
               </w:rPr>
               <w:t xml:space="preserve">Outstanding </w:t>
             </w:r>
-            <w:bookmarkEnd w:id="27"/>
+            <w:bookmarkEnd w:id="28"/>
             <w:r>
               <w:rPr>
                 <w:rFonts w:ascii="Linux Libertine O" w:hAnsi="Linux Libertine O" w:cs="Linux Libertine O" w:hint="eastAsia"/>
@@ -3030,14 +3098,14 @@
                 <w:rFonts w:ascii="Linux Libertine O" w:hAnsi="Linux Libertine O" w:cs="Linux Libertine O"/>
               </w:rPr>
             </w:pPr>
-            <w:bookmarkStart w:id="28" w:name="OLE_LINK59"/>
+            <w:bookmarkStart w:id="29" w:name="OLE_LINK59"/>
             <w:r>
               <w:rPr>
                 <w:rFonts w:ascii="Linux Libertine O" w:hAnsi="Linux Libertine O" w:cs="Linux Libertine O" w:hint="eastAsia"/>
               </w:rPr>
               <w:t>University</w:t>
             </w:r>
-            <w:bookmarkEnd w:id="28"/>
+            <w:bookmarkEnd w:id="29"/>
           </w:p>
         </w:tc>
         <w:tc>
@@ -3162,7 +3230,7 @@
 </file>
 
 <file path=word/endnotes.xml><?xml version="1.0" encoding="utf-8"?>
-<w:endnotes xmlns:wpc="http://schemas.microsoft.com/office/word/2010/wordprocessingCanvas" xmlns:cx="http://schemas.microsoft.com/office/drawing/2014/chartex" xmlns:cx1="http://schemas.microsoft.com/office/drawing/2015/9/8/chartex" xmlns:cx2="http://schemas.microsoft.com/office/drawing/2015/10/21/chartex" xmlns:cx3="http://schemas.microsoft.com/office/drawing/2016/5/9/chartex" xmlns:cx4="http://schemas.microsoft.com/office/drawing/2016/5/10/chartex" xmlns:cx5="http://schemas.microsoft.com/office/drawing/2016/5/11/chartex" xmlns:cx6="http://schemas.microsoft.com/office/drawing/2016/5/12/chartex" xmlns:cx7="http://schemas.microsoft.com/office/drawing/2016/5/13/chartex" xmlns:cx8="http://schemas.microsoft.com/office/drawing/2016/5/14/chartex" xmlns:mc="http://schemas.openxmlformats.org/markup-compatibility/2006" xmlns:aink="http://schemas.microsoft.com/office/drawing/2016/ink" xmlns:am3d="http://schemas.microsoft.com/office/drawing/2017/model3d" xmlns:o="urn:schemas-microsoft-com:office:office" xmlns:oel="http://schemas.microsoft.com/office/2019/extlst" xmlns:r="http://schemas.openxmlformats.org/officeDocument/2006/relationships" xmlns:m="http://schemas.openxmlformats.org/officeDocument/2006/math" xmlns:v="urn:schemas-microsoft-com:vml" xmlns:wp14="http://schemas.microsoft.com/office/word/2010/wordprocessingDrawing" xmlns:wp="http://schemas.openxmlformats.org/drawingml/2006/wordprocessingDrawing" xmlns:w10="urn:schemas-microsoft-com:office:word" xmlns:w="http://schemas.openxmlformats.org/wordprocessingml/2006/main" xmlns:w14="http://schemas.microsoft.com/office/word/2010/wordml" xmlns:w15="http://schemas.microsoft.com/office/word/2012/wordml" xmlns:w16cex="http://schemas.microsoft.com/office/word/2018/wordml/cex" xmlns:w16cid="http://schemas.microsoft.com/office/word/2016/wordml/cid" xmlns:w16="http://schemas.microsoft.com/office/word/2018/wordml" xmlns:w16du="http://schemas.microsoft.com/office/word/2023/wordml/word16du" xmlns:w16sdtdh="http://schemas.microsoft.com/office/word/2020/wordml/sdtdatahash" xmlns:w16se="http://schemas.microsoft.com/office/word/2015/wordml/symex" xmlns:wpg="http://schemas.microsoft.com/office/word/2010/wordprocessingGroup" xmlns:wpi="http://schemas.microsoft.com/office/word/2010/wordprocessingInk" xmlns:wne="http://schemas.microsoft.com/office/word/2006/wordml" xmlns:wps="http://schemas.microsoft.com/office/word/2010/wordprocessingShape" mc:Ignorable="w14 w15 w16se w16cid w16 w16cex w16sdtdh w16du wp14">
+<w:endnotes xmlns:wpc="http://schemas.microsoft.com/office/word/2010/wordprocessingCanvas" xmlns:cx="http://schemas.microsoft.com/office/drawing/2014/chartex" xmlns:cx1="http://schemas.microsoft.com/office/drawing/2015/9/8/chartex" xmlns:cx2="http://schemas.microsoft.com/office/drawing/2015/10/21/chartex" xmlns:cx3="http://schemas.microsoft.com/office/drawing/2016/5/9/chartex" xmlns:cx4="http://schemas.microsoft.com/office/drawing/2016/5/10/chartex" xmlns:cx5="http://schemas.microsoft.com/office/drawing/2016/5/11/chartex" xmlns:cx6="http://schemas.microsoft.com/office/drawing/2016/5/12/chartex" xmlns:cx7="http://schemas.microsoft.com/office/drawing/2016/5/13/chartex" xmlns:cx8="http://schemas.microsoft.com/office/drawing/2016/5/14/chartex" xmlns:mc="http://schemas.openxmlformats.org/markup-compatibility/2006" xmlns:aink="http://schemas.microsoft.com/office/drawing/2016/ink" xmlns:am3d="http://schemas.microsoft.com/office/drawing/2017/model3d" xmlns:o="urn:schemas-microsoft-com:office:office" xmlns:oel="http://schemas.microsoft.com/office/2019/extlst" xmlns:r="http://schemas.openxmlformats.org/officeDocument/2006/relationships" xmlns:m="http://schemas.openxmlformats.org/officeDocument/2006/math" xmlns:v="urn:schemas-microsoft-com:vml" xmlns:wp14="http://schemas.microsoft.com/office/word/2010/wordprocessingDrawing" xmlns:wp="http://schemas.openxmlformats.org/drawingml/2006/wordprocessingDrawing" xmlns:w10="urn:schemas-microsoft-com:office:word" xmlns:w="http://schemas.openxmlformats.org/wordprocessingml/2006/main" xmlns:w14="http://schemas.microsoft.com/office/word/2010/wordml" xmlns:w15="http://schemas.microsoft.com/office/word/2012/wordml" xmlns:w16cex="http://schemas.microsoft.com/office/word/2018/wordml/cex" xmlns:w16cid="http://schemas.microsoft.com/office/word/2016/wordml/cid" xmlns:w16="http://schemas.microsoft.com/office/word/2018/wordml" xmlns:w16du="http://schemas.microsoft.com/office/word/2023/wordml/word16du" xmlns:w16sdtdh="http://schemas.microsoft.com/office/word/2020/wordml/sdtdatahash" xmlns:w16sdtfl="http://schemas.microsoft.com/office/word/2024/wordml/sdtformatlock" xmlns:w16se="http://schemas.microsoft.com/office/word/2015/wordml/symex" xmlns:wpg="http://schemas.microsoft.com/office/word/2010/wordprocessingGroup" xmlns:wpi="http://schemas.microsoft.com/office/word/2010/wordprocessingInk" xmlns:wne="http://schemas.microsoft.com/office/word/2006/wordml" xmlns:wps="http://schemas.microsoft.com/office/word/2010/wordprocessingShape" mc:Ignorable="w14 w15 w16se w16cid w16 w16cex w16sdtdh w16sdtfl w16du wp14">
   <w:endnote w:type="separator" w:id="-1">
     <w:p>
       <w:pPr>
@@ -3187,7 +3255,7 @@
 </file>
 
 <file path=word/footnotes.xml><?xml version="1.0" encoding="utf-8"?>
-<w:footnotes xmlns:wpc="http://schemas.microsoft.com/office/word/2010/wordprocessingCanvas" xmlns:cx="http://schemas.microsoft.com/office/drawing/2014/chartex" xmlns:cx1="http://schemas.microsoft.com/office/drawing/2015/9/8/chartex" xmlns:cx2="http://schemas.microsoft.com/office/drawing/2015/10/21/chartex" xmlns:cx3="http://schemas.microsoft.com/office/drawing/2016/5/9/chartex" xmlns:cx4="http://schemas.microsoft.com/office/drawing/2016/5/10/chartex" xmlns:cx5="http://schemas.microsoft.com/office/drawing/2016/5/11/chartex" xmlns:cx6="http://schemas.microsoft.com/office/drawing/2016/5/12/chartex" xmlns:cx7="http://schemas.microsoft.com/office/drawing/2016/5/13/chartex" xmlns:cx8="http://schemas.microsoft.com/office/drawing/2016/5/14/chartex" xmlns:mc="http://schemas.openxmlformats.org/markup-compatibility/2006" xmlns:aink="http://schemas.microsoft.com/office/drawing/2016/ink" xmlns:am3d="http://schemas.microsoft.com/office/drawing/2017/model3d" xmlns:o="urn:schemas-microsoft-com:office:office" xmlns:oel="http://schemas.microsoft.com/office/2019/extlst" xmlns:r="http://schemas.openxmlformats.org/officeDocument/2006/relationships" xmlns:m="http://schemas.openxmlformats.org/officeDocument/2006/math" xmlns:v="urn:schemas-microsoft-com:vml" xmlns:wp14="http://schemas.microsoft.com/office/word/2010/wordprocessingDrawing" xmlns:wp="http://schemas.openxmlformats.org/drawingml/2006/wordprocessingDrawing" xmlns:w10="urn:schemas-microsoft-com:office:word" xmlns:w="http://schemas.openxmlformats.org/wordprocessingml/2006/main" xmlns:w14="http://schemas.microsoft.com/office/word/2010/wordml" xmlns:w15="http://schemas.microsoft.com/office/word/2012/wordml" xmlns:w16cex="http://schemas.microsoft.com/office/word/2018/wordml/cex" xmlns:w16cid="http://schemas.microsoft.com/office/word/2016/wordml/cid" xmlns:w16="http://schemas.microsoft.com/office/word/2018/wordml" xmlns:w16du="http://schemas.microsoft.com/office/word/2023/wordml/word16du" xmlns:w16sdtdh="http://schemas.microsoft.com/office/word/2020/wordml/sdtdatahash" xmlns:w16se="http://schemas.microsoft.com/office/word/2015/wordml/symex" xmlns:wpg="http://schemas.microsoft.com/office/word/2010/wordprocessingGroup" xmlns:wpi="http://schemas.microsoft.com/office/word/2010/wordprocessingInk" xmlns:wne="http://schemas.microsoft.com/office/word/2006/wordml" xmlns:wps="http://schemas.microsoft.com/office/word/2010/wordprocessingShape" mc:Ignorable="w14 w15 w16se w16cid w16 w16cex w16sdtdh w16du wp14">
+<w:footnotes xmlns:wpc="http://schemas.microsoft.com/office/word/2010/wordprocessingCanvas" xmlns:cx="http://schemas.microsoft.com/office/drawing/2014/chartex" xmlns:cx1="http://schemas.microsoft.com/office/drawing/2015/9/8/chartex" xmlns:cx2="http://schemas.microsoft.com/office/drawing/2015/10/21/chartex" xmlns:cx3="http://schemas.microsoft.com/office/drawing/2016/5/9/chartex" xmlns:cx4="http://schemas.microsoft.com/office/drawing/2016/5/10/chartex" xmlns:cx5="http://schemas.microsoft.com/office/drawing/2016/5/11/chartex" xmlns:cx6="http://schemas.microsoft.com/office/drawing/2016/5/12/chartex" xmlns:cx7="http://schemas.microsoft.com/office/drawing/2016/5/13/chartex" xmlns:cx8="http://schemas.microsoft.com/office/drawing/2016/5/14/chartex" xmlns:mc="http://schemas.openxmlformats.org/markup-compatibility/2006" xmlns:aink="http://schemas.microsoft.com/office/drawing/2016/ink" xmlns:am3d="http://schemas.microsoft.com/office/drawing/2017/model3d" xmlns:o="urn:schemas-microsoft-com:office:office" xmlns:oel="http://schemas.microsoft.com/office/2019/extlst" xmlns:r="http://schemas.openxmlformats.org/officeDocument/2006/relationships" xmlns:m="http://schemas.openxmlformats.org/officeDocument/2006/math" xmlns:v="urn:schemas-microsoft-com:vml" xmlns:wp14="http://schemas.microsoft.com/office/word/2010/wordprocessingDrawing" xmlns:wp="http://schemas.openxmlformats.org/drawingml/2006/wordprocessingDrawing" xmlns:w10="urn:schemas-microsoft-com:office:word" xmlns:w="http://schemas.openxmlformats.org/wordprocessingml/2006/main" xmlns:w14="http://schemas.microsoft.com/office/word/2010/wordml" xmlns:w15="http://schemas.microsoft.com/office/word/2012/wordml" xmlns:w16cex="http://schemas.microsoft.com/office/word/2018/wordml/cex" xmlns:w16cid="http://schemas.microsoft.com/office/word/2016/wordml/cid" xmlns:w16="http://schemas.microsoft.com/office/word/2018/wordml" xmlns:w16du="http://schemas.microsoft.com/office/word/2023/wordml/word16du" xmlns:w16sdtdh="http://schemas.microsoft.com/office/word/2020/wordml/sdtdatahash" xmlns:w16sdtfl="http://schemas.microsoft.com/office/word/2024/wordml/sdtformatlock" xmlns:w16se="http://schemas.microsoft.com/office/word/2015/wordml/symex" xmlns:wpg="http://schemas.microsoft.com/office/word/2010/wordprocessingGroup" xmlns:wpi="http://schemas.microsoft.com/office/word/2010/wordprocessingInk" xmlns:wne="http://schemas.microsoft.com/office/word/2006/wordml" xmlns:wps="http://schemas.microsoft.com/office/word/2010/wordprocessingShape" mc:Ignorable="w14 w15 w16se w16cid w16 w16cex w16sdtdh w16sdtfl w16du wp14">
   <w:footnote w:type="separator" w:id="-1">
     <w:p>
       <w:pPr>
@@ -3212,7 +3280,7 @@
 </file>
 
 <file path=word/numbering.xml><?xml version="1.0" encoding="utf-8"?>
-<w:numbering xmlns:wpc="http://schemas.microsoft.com/office/word/2010/wordprocessingCanvas" xmlns:cx="http://schemas.microsoft.com/office/drawing/2014/chartex" xmlns:cx1="http://schemas.microsoft.com/office/drawing/2015/9/8/chartex" xmlns:cx2="http://schemas.microsoft.com/office/drawing/2015/10/21/chartex" xmlns:cx3="http://schemas.microsoft.com/office/drawing/2016/5/9/chartex" xmlns:cx4="http://schemas.microsoft.com/office/drawing/2016/5/10/chartex" xmlns:cx5="http://schemas.microsoft.com/office/drawing/2016/5/11/chartex" xmlns:cx6="http://schemas.microsoft.com/office/drawing/2016/5/12/chartex" xmlns:cx7="http://schemas.microsoft.com/office/drawing/2016/5/13/chartex" xmlns:cx8="http://schemas.microsoft.com/office/drawing/2016/5/14/chartex" xmlns:mc="http://schemas.openxmlformats.org/markup-compatibility/2006" xmlns:aink="http://schemas.microsoft.com/office/drawing/2016/ink" xmlns:am3d="http://schemas.microsoft.com/office/drawing/2017/model3d" xmlns:o="urn:schemas-microsoft-com:office:office" xmlns:oel="http://schemas.microsoft.com/office/2019/extlst" xmlns:r="http://schemas.openxmlformats.org/officeDocument/2006/relationships" xmlns:m="http://schemas.openxmlformats.org/officeDocument/2006/math" xmlns:v="urn:schemas-microsoft-com:vml" xmlns:wp14="http://schemas.microsoft.com/office/word/2010/wordprocessingDrawing" xmlns:wp="http://schemas.openxmlformats.org/drawingml/2006/wordprocessingDrawing" xmlns:w10="urn:schemas-microsoft-com:office:word" xmlns:w="http://schemas.openxmlformats.org/wordprocessingml/2006/main" xmlns:w14="http://schemas.microsoft.com/office/word/2010/wordml" xmlns:w15="http://schemas.microsoft.com/office/word/2012/wordml" xmlns:w16cex="http://schemas.microsoft.com/office/word/2018/wordml/cex" xmlns:w16cid="http://schemas.microsoft.com/office/word/2016/wordml/cid" xmlns:w16="http://schemas.microsoft.com/office/word/2018/wordml" xmlns:w16du="http://schemas.microsoft.com/office/word/2023/wordml/word16du" xmlns:w16sdtdh="http://schemas.microsoft.com/office/word/2020/wordml/sdtdatahash" xmlns:w16se="http://schemas.microsoft.com/office/word/2015/wordml/symex" xmlns:wpg="http://schemas.microsoft.com/office/word/2010/wordprocessingGroup" xmlns:wpi="http://schemas.microsoft.com/office/word/2010/wordprocessingInk" xmlns:wne="http://schemas.microsoft.com/office/word/2006/wordml" xmlns:wps="http://schemas.microsoft.com/office/word/2010/wordprocessingShape" mc:Ignorable="w14 w15 w16se w16cid w16 w16cex w16sdtdh w16du wp14">
+<w:numbering xmlns:wpc="http://schemas.microsoft.com/office/word/2010/wordprocessingCanvas" xmlns:cx="http://schemas.microsoft.com/office/drawing/2014/chartex" xmlns:cx1="http://schemas.microsoft.com/office/drawing/2015/9/8/chartex" xmlns:cx2="http://schemas.microsoft.com/office/drawing/2015/10/21/chartex" xmlns:cx3="http://schemas.microsoft.com/office/drawing/2016/5/9/chartex" xmlns:cx4="http://schemas.microsoft.com/office/drawing/2016/5/10/chartex" xmlns:cx5="http://schemas.microsoft.com/office/drawing/2016/5/11/chartex" xmlns:cx6="http://schemas.microsoft.com/office/drawing/2016/5/12/chartex" xmlns:cx7="http://schemas.microsoft.com/office/drawing/2016/5/13/chartex" xmlns:cx8="http://schemas.microsoft.com/office/drawing/2016/5/14/chartex" xmlns:mc="http://schemas.openxmlformats.org/markup-compatibility/2006" xmlns:aink="http://schemas.microsoft.com/office/drawing/2016/ink" xmlns:am3d="http://schemas.microsoft.com/office/drawing/2017/model3d" xmlns:o="urn:schemas-microsoft-com:office:office" xmlns:oel="http://schemas.microsoft.com/office/2019/extlst" xmlns:r="http://schemas.openxmlformats.org/officeDocument/2006/relationships" xmlns:m="http://schemas.openxmlformats.org/officeDocument/2006/math" xmlns:v="urn:schemas-microsoft-com:vml" xmlns:wp14="http://schemas.microsoft.com/office/word/2010/wordprocessingDrawing" xmlns:wp="http://schemas.openxmlformats.org/drawingml/2006/wordprocessingDrawing" xmlns:w10="urn:schemas-microsoft-com:office:word" xmlns:w="http://schemas.openxmlformats.org/wordprocessingml/2006/main" xmlns:w14="http://schemas.microsoft.com/office/word/2010/wordml" xmlns:w15="http://schemas.microsoft.com/office/word/2012/wordml" xmlns:w16cex="http://schemas.microsoft.com/office/word/2018/wordml/cex" xmlns:w16cid="http://schemas.microsoft.com/office/word/2016/wordml/cid" xmlns:w16="http://schemas.microsoft.com/office/word/2018/wordml" xmlns:w16du="http://schemas.microsoft.com/office/word/2023/wordml/word16du" xmlns:w16sdtdh="http://schemas.microsoft.com/office/word/2020/wordml/sdtdatahash" xmlns:w16sdtfl="http://schemas.microsoft.com/office/word/2024/wordml/sdtformatlock" xmlns:w16se="http://schemas.microsoft.com/office/word/2015/wordml/symex" xmlns:wpg="http://schemas.microsoft.com/office/word/2010/wordprocessingGroup" xmlns:wpi="http://schemas.microsoft.com/office/word/2010/wordprocessingInk" xmlns:wne="http://schemas.microsoft.com/office/word/2006/wordml" xmlns:wps="http://schemas.microsoft.com/office/word/2010/wordprocessingShape" mc:Ignorable="w14 w15 w16se w16cid w16 w16cex w16sdtdh w16sdtfl w16du wp14">
   <w:abstractNum w:abstractNumId="0" w15:restartNumberingAfterBreak="0">
     <w:nsid w:val="09EA7DEF"/>
     <w:multiLevelType w:val="hybridMultilevel"/>
@@ -4143,7 +4211,7 @@
 </file>
 
 <file path=word/styles.xml><?xml version="1.0" encoding="utf-8"?>
-<w:styles xmlns:mc="http://schemas.openxmlformats.org/markup-compatibility/2006" xmlns:r="http://schemas.openxmlformats.org/officeDocument/2006/relationships" xmlns:w="http://schemas.openxmlformats.org/wordprocessingml/2006/main" xmlns:w14="http://schemas.microsoft.com/office/word/2010/wordml" xmlns:w15="http://schemas.microsoft.com/office/word/2012/wordml" xmlns:w16cex="http://schemas.microsoft.com/office/word/2018/wordml/cex" xmlns:w16cid="http://schemas.microsoft.com/office/word/2016/wordml/cid" xmlns:w16="http://schemas.microsoft.com/office/word/2018/wordml" xmlns:w16du="http://schemas.microsoft.com/office/word/2023/wordml/word16du" xmlns:w16sdtdh="http://schemas.microsoft.com/office/word/2020/wordml/sdtdatahash" xmlns:w16se="http://schemas.microsoft.com/office/word/2015/wordml/symex" mc:Ignorable="w14 w15 w16se w16cid w16 w16cex w16sdtdh w16du">
+<w:styles xmlns:mc="http://schemas.openxmlformats.org/markup-compatibility/2006" xmlns:r="http://schemas.openxmlformats.org/officeDocument/2006/relationships" xmlns:w="http://schemas.openxmlformats.org/wordprocessingml/2006/main" xmlns:w14="http://schemas.microsoft.com/office/word/2010/wordml" xmlns:w15="http://schemas.microsoft.com/office/word/2012/wordml" xmlns:w16cex="http://schemas.microsoft.com/office/word/2018/wordml/cex" xmlns:w16cid="http://schemas.microsoft.com/office/word/2016/wordml/cid" xmlns:w16="http://schemas.microsoft.com/office/word/2018/wordml" xmlns:w16du="http://schemas.microsoft.com/office/word/2023/wordml/word16du" xmlns:w16sdtdh="http://schemas.microsoft.com/office/word/2020/wordml/sdtdatahash" xmlns:w16sdtfl="http://schemas.microsoft.com/office/word/2024/wordml/sdtformatlock" xmlns:w16se="http://schemas.microsoft.com/office/word/2015/wordml/symex" mc:Ignorable="w14 w15 w16se w16cid w16 w16cex w16sdtdh w16sdtfl w16du">
   <w:docDefaults>
     <w:rPrDefault>
       <w:rPr>
@@ -5127,9 +5195,9 @@
     <w:basedOn w:val="DefaultParagraphFont"/>
     <w:uiPriority w:val="99"/>
     <w:unhideWhenUsed/>
-    <w:rsid w:val="00DA6D46"/>
+    <w:rsid w:val="007A3A28"/>
     <w:rPr>
-      <w:color w:val="0A2F41" w:themeColor="accent1" w:themeShade="80"/>
+      <w:color w:val="156082" w:themeColor="accent1"/>
       <w:u w:val="none"/>
     </w:rPr>
   </w:style>
